--- a/文档材料/接口文档.docx
+++ b/文档材料/接口文档.docx
@@ -1215,8 +1215,20 @@
               <w:rPr>
                 <w:rFonts w:hint="eastAsia"/>
               </w:rPr>
+              <w:t>响应参数：登录是否成功，成功返回Token</w:t>
+            </w:r>
+            <w:r>
+              <w:rPr>
+                <w:rFonts w:hint="eastAsia"/>
+              </w:rPr>
+              <w:t>，用</w:t>
+            </w:r>
+            <w:r>
+              <w:rPr>
+                <w:rFonts w:hint="eastAsia"/>
+              </w:rPr>
               <w:lastRenderedPageBreak/>
-              <w:t>响应参数：登录是否成功，成功返回Token</w:t>
+              <w:t>户名、昵称、邮箱、头像、个性签名</w:t>
             </w:r>
           </w:p>
         </w:tc>
@@ -1233,6 +1245,7 @@
               <w:jc w:val="center"/>
             </w:pPr>
             <w:r>
+              <w:lastRenderedPageBreak/>
               <w:t>/account/register</w:t>
             </w:r>
           </w:p>
@@ -1291,6 +1304,12 @@
                 <w:rFonts w:hint="eastAsia"/>
               </w:rPr>
               <w:t>请求参数：用户名、密码、昵称、邮箱</w:t>
+            </w:r>
+            <w:r>
+              <w:rPr>
+                <w:rFonts w:hint="eastAsia"/>
+              </w:rPr>
+              <w:t>、邮箱验证码</w:t>
             </w:r>
           </w:p>
           <w:p>
@@ -1628,7 +1647,7 @@
               <w:rPr>
                 <w:rFonts w:hint="eastAsia"/>
               </w:rPr>
-              <w:t>请求参数：昵称、密码、个性签名</w:t>
+              <w:t>请求参数：昵称、个性签名</w:t>
             </w:r>
           </w:p>
           <w:p>
@@ -1643,6 +1662,118 @@
                 <w:rFonts w:hint="eastAsia"/>
               </w:rPr>
               <w:t>响应参数：成功返回200</w:t>
+            </w:r>
+          </w:p>
+        </w:tc>
+      </w:tr>
+      <w:tr>
+        <w:tc>
+          <w:tcPr>
+            <w:tcW w:w="2227" w:type="dxa"/>
+          </w:tcPr>
+          <w:p>
+            <w:pPr>
+              <w:adjustRightInd w:val="0"/>
+              <w:snapToGrid w:val="0"/>
+              <w:jc w:val="center"/>
+            </w:pPr>
+            <w:r>
+              <w:t>/account/password</w:t>
+            </w:r>
+          </w:p>
+        </w:tc>
+        <w:tc>
+          <w:tcPr>
+            <w:tcW w:w="1742" w:type="dxa"/>
+          </w:tcPr>
+          <w:p>
+            <w:pPr>
+              <w:keepNext/>
+              <w:adjustRightInd w:val="0"/>
+              <w:snapToGrid w:val="0"/>
+              <w:jc w:val="center"/>
+              <w:rPr>
+                <w:rFonts w:hint="eastAsia"/>
+              </w:rPr>
+            </w:pPr>
+            <w:r>
+              <w:rPr>
+                <w:rFonts w:hint="eastAsia"/>
+              </w:rPr>
+              <w:t>修改密码</w:t>
+            </w:r>
+          </w:p>
+        </w:tc>
+        <w:tc>
+          <w:tcPr>
+            <w:tcW w:w="1701" w:type="dxa"/>
+          </w:tcPr>
+          <w:p>
+            <w:pPr>
+              <w:keepNext/>
+              <w:adjustRightInd w:val="0"/>
+              <w:snapToGrid w:val="0"/>
+              <w:jc w:val="center"/>
+              <w:rPr>
+                <w:rFonts w:hint="eastAsia"/>
+              </w:rPr>
+            </w:pPr>
+            <w:r>
+              <w:rPr>
+                <w:rFonts w:hint="eastAsia"/>
+              </w:rPr>
+              <w:t>P</w:t>
+            </w:r>
+            <w:r>
+              <w:t>UT</w:t>
+            </w:r>
+          </w:p>
+        </w:tc>
+        <w:tc>
+          <w:tcPr>
+            <w:tcW w:w="2636" w:type="dxa"/>
+          </w:tcPr>
+          <w:p>
+            <w:pPr>
+              <w:keepNext/>
+              <w:adjustRightInd w:val="0"/>
+              <w:snapToGrid w:val="0"/>
+              <w:jc w:val="center"/>
+            </w:pPr>
+            <w:r>
+              <w:rPr>
+                <w:rFonts w:hint="eastAsia"/>
+              </w:rPr>
+              <w:t>请求参数：密码、</w:t>
+            </w:r>
+            <w:r>
+              <w:rPr>
+                <w:rFonts w:hint="eastAsia"/>
+              </w:rPr>
+              <w:t>旧密码</w:t>
+            </w:r>
+          </w:p>
+          <w:p>
+            <w:pPr>
+              <w:keepNext/>
+              <w:adjustRightInd w:val="0"/>
+              <w:snapToGrid w:val="0"/>
+              <w:jc w:val="center"/>
+              <w:rPr>
+                <w:rFonts w:hint="eastAsia"/>
+              </w:rPr>
+            </w:pPr>
+            <w:r>
+              <w:rPr>
+                <w:rFonts w:hint="eastAsia"/>
+              </w:rPr>
+              <w:t>响应参数：成功返回200</w:t>
+            </w:r>
+            <w:r>
+              <w:rPr>
+                <w:rFonts w:hint="eastAsia"/>
+              </w:rPr>
+              <w:t>，用户名、昵称、邮箱、头像、个性签名</w:t>
             </w:r>
           </w:p>
         </w:tc>
@@ -1986,6 +2117,107 @@
           </w:p>
         </w:tc>
       </w:tr>
+      <w:tr>
+        <w:tc>
+          <w:tcPr>
+            <w:tcW w:w="2227" w:type="dxa"/>
+          </w:tcPr>
+          <w:p>
+            <w:pPr>
+              <w:adjustRightInd w:val="0"/>
+              <w:snapToGrid w:val="0"/>
+              <w:jc w:val="center"/>
+            </w:pPr>
+            <w:r>
+              <w:t>/account</w:t>
+            </w:r>
+          </w:p>
+        </w:tc>
+        <w:tc>
+          <w:tcPr>
+            <w:tcW w:w="1742" w:type="dxa"/>
+          </w:tcPr>
+          <w:p>
+            <w:pPr>
+              <w:adjustRightInd w:val="0"/>
+              <w:snapToGrid w:val="0"/>
+              <w:jc w:val="center"/>
+              <w:rPr>
+                <w:rFonts w:hint="eastAsia"/>
+              </w:rPr>
+            </w:pPr>
+            <w:r>
+              <w:rPr>
+                <w:rFonts w:hint="eastAsia"/>
+              </w:rPr>
+              <w:t>查询单个用户</w:t>
+            </w:r>
+          </w:p>
+        </w:tc>
+        <w:tc>
+          <w:tcPr>
+            <w:tcW w:w="1701" w:type="dxa"/>
+          </w:tcPr>
+          <w:p>
+            <w:pPr>
+              <w:adjustRightInd w:val="0"/>
+              <w:snapToGrid w:val="0"/>
+              <w:jc w:val="center"/>
+            </w:pPr>
+            <w:r>
+              <w:rPr>
+                <w:rFonts w:hint="eastAsia"/>
+              </w:rPr>
+              <w:t>G</w:t>
+            </w:r>
+            <w:r>
+              <w:t>ET</w:t>
+            </w:r>
+          </w:p>
+        </w:tc>
+        <w:tc>
+          <w:tcPr>
+            <w:tcW w:w="2636" w:type="dxa"/>
+          </w:tcPr>
+          <w:p>
+            <w:pPr>
+              <w:keepNext/>
+              <w:adjustRightInd w:val="0"/>
+              <w:snapToGrid w:val="0"/>
+              <w:jc w:val="center"/>
+            </w:pPr>
+            <w:r>
+              <w:rPr>
+                <w:rFonts w:hint="eastAsia"/>
+              </w:rPr>
+              <w:t>请求参数：</w:t>
+            </w:r>
+            <w:r>
+              <w:rPr>
+                <w:rFonts w:hint="eastAsia"/>
+              </w:rPr>
+              <w:t>用户名</w:t>
+            </w:r>
+          </w:p>
+          <w:p>
+            <w:pPr>
+              <w:keepNext/>
+              <w:adjustRightInd w:val="0"/>
+              <w:snapToGrid w:val="0"/>
+              <w:jc w:val="center"/>
+              <w:rPr>
+                <w:rFonts w:hint="eastAsia"/>
+              </w:rPr>
+            </w:pPr>
+            <w:r>
+              <w:rPr>
+                <w:rFonts w:hint="eastAsia"/>
+              </w:rPr>
+              <w:t>响应参数：成功返回200，用户名、昵称、邮箱、头像、个性签名</w:t>
+            </w:r>
+          </w:p>
+        </w:tc>
+      </w:tr>
     </w:tbl>
     <w:p>
       <w:pPr>
@@ -2072,6 +2304,7 @@
           <w:bCs/>
           <w:color w:val="auto"/>
         </w:rPr>
+        <w:lastRenderedPageBreak/>
         <w:t>1</w:t>
       </w:r>
       <w:r>
@@ -2190,13 +2423,8 @@
               <w:jc w:val="center"/>
             </w:pPr>
             <w:r>
-              <w:t>/</w:t>
-            </w:r>
-            <w:proofErr w:type="spellStart"/>
-            <w:r>
-              <w:t>tipOff</w:t>
-            </w:r>
-            <w:proofErr w:type="spellEnd"/>
+              <w:t>/tipOff</w:t>
+            </w:r>
           </w:p>
         </w:tc>
         <w:tc>
@@ -2209,14 +2437,12 @@
               <w:snapToGrid w:val="0"/>
               <w:jc w:val="center"/>
             </w:pPr>
-            <w:proofErr w:type="gramStart"/>
             <w:r>
               <w:rPr>
                 <w:rFonts w:hint="eastAsia"/>
               </w:rPr>
               <w:t>举报博客</w:t>
             </w:r>
-            <w:proofErr w:type="gramEnd"/>
           </w:p>
         </w:tc>
         <w:tc>
@@ -2248,21 +2474,7 @@
               <w:rPr>
                 <w:rFonts w:hint="eastAsia"/>
               </w:rPr>
-              <w:t>请求参数：</w:t>
-            </w:r>
-            <w:proofErr w:type="gramStart"/>
-            <w:r>
-              <w:rPr>
-                <w:rFonts w:hint="eastAsia"/>
-              </w:rPr>
-              <w:t>博客</w:t>
-            </w:r>
-            <w:proofErr w:type="gramEnd"/>
-            <w:r>
-              <w:rPr>
-                <w:rFonts w:hint="eastAsia"/>
-              </w:rPr>
-              <w:t>i</w:t>
+              <w:t>请求参数：博客i</w:t>
             </w:r>
             <w:r>
               <w:t>d</w:t>
@@ -2296,13 +2508,8 @@
               <w:jc w:val="center"/>
             </w:pPr>
             <w:r>
-              <w:t>/</w:t>
-            </w:r>
-            <w:proofErr w:type="spellStart"/>
-            <w:r>
-              <w:t>tipOff</w:t>
-            </w:r>
-            <w:proofErr w:type="spellEnd"/>
+              <w:t>/tipOff</w:t>
+            </w:r>
           </w:p>
         </w:tc>
         <w:tc>
@@ -2352,21 +2559,7 @@
               <w:rPr>
                 <w:rFonts w:hint="eastAsia"/>
               </w:rPr>
-              <w:t>请求参数：</w:t>
-            </w:r>
-            <w:proofErr w:type="gramStart"/>
-            <w:r>
-              <w:rPr>
-                <w:rFonts w:hint="eastAsia"/>
-              </w:rPr>
-              <w:t>博客</w:t>
-            </w:r>
-            <w:proofErr w:type="gramEnd"/>
-            <w:r>
-              <w:rPr>
-                <w:rFonts w:hint="eastAsia"/>
-              </w:rPr>
-              <w:t>i</w:t>
+              <w:t>请求参数：博客i</w:t>
             </w:r>
             <w:r>
               <w:t>d</w:t>
@@ -2413,14 +2606,12 @@
               <w:snapToGrid w:val="0"/>
               <w:jc w:val="center"/>
             </w:pPr>
-            <w:proofErr w:type="gramStart"/>
             <w:r>
               <w:rPr>
                 <w:rFonts w:hint="eastAsia"/>
               </w:rPr>
               <w:t>封禁博客</w:t>
             </w:r>
-            <w:proofErr w:type="gramEnd"/>
           </w:p>
         </w:tc>
         <w:tc>
@@ -2452,37 +2643,127 @@
               <w:rPr>
                 <w:rFonts w:hint="eastAsia"/>
               </w:rPr>
+              <w:t>请求参数：博客i</w:t>
+            </w:r>
+            <w:r>
+              <w:t>d</w:t>
+            </w:r>
+          </w:p>
+          <w:p>
+            <w:pPr>
+              <w:adjustRightInd w:val="0"/>
+              <w:snapToGrid w:val="0"/>
+              <w:jc w:val="center"/>
+            </w:pPr>
+            <w:r>
+              <w:rPr>
+                <w:rFonts w:hint="eastAsia"/>
+              </w:rPr>
+              <w:t>响应参数：成功返回200</w:t>
+            </w:r>
+            <w:r>
+              <w:rPr>
+                <w:rFonts w:hint="eastAsia"/>
+              </w:rPr>
+              <w:t xml:space="preserve"> </w:t>
+            </w:r>
+          </w:p>
+        </w:tc>
+      </w:tr>
+      <w:tr>
+        <w:tc>
+          <w:tcPr>
+            <w:tcW w:w="2227" w:type="dxa"/>
+          </w:tcPr>
+          <w:p>
+            <w:pPr>
+              <w:adjustRightInd w:val="0"/>
+              <w:snapToGrid w:val="0"/>
+              <w:jc w:val="center"/>
+            </w:pPr>
+            <w:r>
+              <w:t>/ban/account</w:t>
+            </w:r>
+          </w:p>
+        </w:tc>
+        <w:tc>
+          <w:tcPr>
+            <w:tcW w:w="1742" w:type="dxa"/>
+          </w:tcPr>
+          <w:p>
+            <w:pPr>
+              <w:adjustRightInd w:val="0"/>
+              <w:snapToGrid w:val="0"/>
+              <w:jc w:val="center"/>
+              <w:rPr>
+                <w:rFonts w:hint="eastAsia"/>
+              </w:rPr>
+            </w:pPr>
+            <w:r>
+              <w:rPr>
+                <w:rFonts w:hint="eastAsia"/>
+              </w:rPr>
+              <w:t>封禁用户</w:t>
+            </w:r>
+          </w:p>
+        </w:tc>
+        <w:tc>
+          <w:tcPr>
+            <w:tcW w:w="1701" w:type="dxa"/>
+          </w:tcPr>
+          <w:p>
+            <w:pPr>
+              <w:adjustRightInd w:val="0"/>
+              <w:snapToGrid w:val="0"/>
+              <w:jc w:val="center"/>
+            </w:pPr>
+            <w:r>
+              <w:rPr>
+                <w:rFonts w:hint="eastAsia"/>
+              </w:rPr>
+              <w:t>P</w:t>
+            </w:r>
+            <w:r>
+              <w:t>UT</w:t>
+            </w:r>
+          </w:p>
+        </w:tc>
+        <w:tc>
+          <w:tcPr>
+            <w:tcW w:w="2636" w:type="dxa"/>
+          </w:tcPr>
+          <w:p>
+            <w:pPr>
+              <w:adjustRightInd w:val="0"/>
+              <w:snapToGrid w:val="0"/>
+              <w:jc w:val="center"/>
+            </w:pPr>
+            <w:r>
+              <w:rPr>
+                <w:rFonts w:hint="eastAsia"/>
+              </w:rPr>
               <w:t>请求参数：</w:t>
             </w:r>
-            <w:proofErr w:type="gramStart"/>
-            <w:r>
-              <w:rPr>
-                <w:rFonts w:hint="eastAsia"/>
-              </w:rPr>
-              <w:t>博客</w:t>
-            </w:r>
-            <w:proofErr w:type="gramEnd"/>
-            <w:r>
-              <w:rPr>
-                <w:rFonts w:hint="eastAsia"/>
-              </w:rPr>
-              <w:t>i</w:t>
-            </w:r>
-            <w:r>
-              <w:t>d</w:t>
-            </w:r>
-          </w:p>
-          <w:p>
-            <w:pPr>
-              <w:adjustRightInd w:val="0"/>
-              <w:snapToGrid w:val="0"/>
-              <w:jc w:val="center"/>
-            </w:pPr>
-            <w:r>
-              <w:rPr>
-                <w:rFonts w:hint="eastAsia"/>
-              </w:rPr>
-              <w:lastRenderedPageBreak/>
+            <w:r>
+              <w:rPr>
+                <w:rFonts w:hint="eastAsia"/>
+              </w:rPr>
+              <w:t>用户名</w:t>
+            </w:r>
+          </w:p>
+          <w:p>
+            <w:pPr>
+              <w:adjustRightInd w:val="0"/>
+              <w:snapToGrid w:val="0"/>
+              <w:jc w:val="center"/>
+              <w:rPr>
+                <w:rFonts w:hint="eastAsia"/>
+              </w:rPr>
+            </w:pPr>
+            <w:r>
+              <w:rPr>
+                <w:rFonts w:hint="eastAsia"/>
+              </w:rPr>
               <w:t>响应参数：成功返回200</w:t>
             </w:r>
             <w:r>
@@ -2790,6 +3071,12 @@
               </w:rPr>
               <w:t>、标题、内容</w:t>
             </w:r>
+            <w:r>
+              <w:rPr>
+                <w:rFonts w:hint="eastAsia"/>
+              </w:rPr>
+              <w:t>、用户名（-1为所有人）</w:t>
+            </w:r>
           </w:p>
           <w:p>
             <w:pPr>
@@ -2906,6 +3193,231 @@
                 <w:rFonts w:hint="eastAsia"/>
               </w:rPr>
               <w:t>响应参数：成功返回200</w:t>
+            </w:r>
+          </w:p>
+        </w:tc>
+      </w:tr>
+      <w:tr>
+        <w:tc>
+          <w:tcPr>
+            <w:tcW w:w="2227" w:type="dxa"/>
+          </w:tcPr>
+          <w:p>
+            <w:pPr>
+              <w:adjustRightInd w:val="0"/>
+              <w:snapToGrid w:val="0"/>
+              <w:jc w:val="center"/>
+            </w:pPr>
+            <w:r>
+              <w:t>/notice</w:t>
+            </w:r>
+          </w:p>
+        </w:tc>
+        <w:tc>
+          <w:tcPr>
+            <w:tcW w:w="1742" w:type="dxa"/>
+          </w:tcPr>
+          <w:p>
+            <w:pPr>
+              <w:adjustRightInd w:val="0"/>
+              <w:snapToGrid w:val="0"/>
+              <w:jc w:val="center"/>
+              <w:rPr>
+                <w:rFonts w:hint="eastAsia"/>
+              </w:rPr>
+            </w:pPr>
+            <w:r>
+              <w:rPr>
+                <w:rFonts w:hint="eastAsia"/>
+              </w:rPr>
+              <w:t>删除</w:t>
+            </w:r>
+            <w:r>
+              <w:rPr>
+                <w:rFonts w:hint="eastAsia"/>
+              </w:rPr>
+              <w:t>公告</w:t>
+            </w:r>
+          </w:p>
+        </w:tc>
+        <w:tc>
+          <w:tcPr>
+            <w:tcW w:w="1701" w:type="dxa"/>
+          </w:tcPr>
+          <w:p>
+            <w:pPr>
+              <w:adjustRightInd w:val="0"/>
+              <w:snapToGrid w:val="0"/>
+              <w:jc w:val="center"/>
+            </w:pPr>
+            <w:r>
+              <w:t>DELETE</w:t>
+            </w:r>
+          </w:p>
+        </w:tc>
+        <w:tc>
+          <w:tcPr>
+            <w:tcW w:w="2636" w:type="dxa"/>
+          </w:tcPr>
+          <w:p>
+            <w:pPr>
+              <w:adjustRightInd w:val="0"/>
+              <w:snapToGrid w:val="0"/>
+              <w:jc w:val="center"/>
+            </w:pPr>
+            <w:r>
+              <w:rPr>
+                <w:rFonts w:hint="eastAsia"/>
+              </w:rPr>
+              <w:t>请求参数：</w:t>
+            </w:r>
+            <w:r>
+              <w:rPr>
+                <w:rFonts w:hint="eastAsia"/>
+              </w:rPr>
+              <w:t>公告</w:t>
+            </w:r>
+            <w:r>
+              <w:rPr>
+                <w:rFonts w:hint="eastAsia"/>
+              </w:rPr>
+              <w:t>i</w:t>
+            </w:r>
+            <w:r>
+              <w:t>d</w:t>
+            </w:r>
+            <w:r>
+              <w:t xml:space="preserve"> </w:t>
+            </w:r>
+          </w:p>
+          <w:p>
+            <w:pPr>
+              <w:adjustRightInd w:val="0"/>
+              <w:snapToGrid w:val="0"/>
+              <w:jc w:val="center"/>
+              <w:rPr>
+                <w:rFonts w:hint="eastAsia"/>
+              </w:rPr>
+            </w:pPr>
+            <w:r>
+              <w:rPr>
+                <w:rFonts w:hint="eastAsia"/>
+              </w:rPr>
+              <w:t>响应参数：成功返回200</w:t>
+            </w:r>
+          </w:p>
+        </w:tc>
+      </w:tr>
+      <w:tr>
+        <w:tc>
+          <w:tcPr>
+            <w:tcW w:w="2227" w:type="dxa"/>
+          </w:tcPr>
+          <w:p>
+            <w:pPr>
+              <w:adjustRightInd w:val="0"/>
+              <w:snapToGrid w:val="0"/>
+              <w:jc w:val="center"/>
+            </w:pPr>
+            <w:r>
+              <w:t>/notice</w:t>
+            </w:r>
+          </w:p>
+        </w:tc>
+        <w:tc>
+          <w:tcPr>
+            <w:tcW w:w="1742" w:type="dxa"/>
+          </w:tcPr>
+          <w:p>
+            <w:pPr>
+              <w:adjustRightInd w:val="0"/>
+              <w:snapToGrid w:val="0"/>
+              <w:jc w:val="center"/>
+              <w:rPr>
+                <w:rFonts w:hint="eastAsia"/>
+              </w:rPr>
+            </w:pPr>
+            <w:r>
+              <w:rPr>
+                <w:rFonts w:hint="eastAsia"/>
+              </w:rPr>
+              <w:t>查询</w:t>
+            </w:r>
+            <w:r>
+              <w:rPr>
+                <w:rFonts w:hint="eastAsia"/>
+              </w:rPr>
+              <w:t>公告</w:t>
+            </w:r>
+          </w:p>
+        </w:tc>
+        <w:tc>
+          <w:tcPr>
+            <w:tcW w:w="1701" w:type="dxa"/>
+          </w:tcPr>
+          <w:p>
+            <w:pPr>
+              <w:adjustRightInd w:val="0"/>
+              <w:snapToGrid w:val="0"/>
+              <w:jc w:val="center"/>
+            </w:pPr>
+            <w:r>
+              <w:t>GET</w:t>
+            </w:r>
+          </w:p>
+        </w:tc>
+        <w:tc>
+          <w:tcPr>
+            <w:tcW w:w="2636" w:type="dxa"/>
+          </w:tcPr>
+          <w:p>
+            <w:pPr>
+              <w:adjustRightInd w:val="0"/>
+              <w:snapToGrid w:val="0"/>
+              <w:jc w:val="center"/>
+            </w:pPr>
+            <w:r>
+              <w:rPr>
+                <w:rFonts w:hint="eastAsia"/>
+              </w:rPr>
+              <w:t>请求参数：</w:t>
+            </w:r>
+            <w:r>
+              <w:rPr>
+                <w:rFonts w:hint="eastAsia"/>
+              </w:rPr>
+              <w:t>用户名</w:t>
+            </w:r>
+          </w:p>
+          <w:p>
+            <w:pPr>
+              <w:adjustRightInd w:val="0"/>
+              <w:snapToGrid w:val="0"/>
+              <w:jc w:val="center"/>
+              <w:rPr>
+                <w:rFonts w:hint="eastAsia"/>
+              </w:rPr>
+            </w:pPr>
+            <w:r>
+              <w:rPr>
+                <w:rFonts w:hint="eastAsia"/>
+              </w:rPr>
+              <w:t>响应参数：成功返回200</w:t>
+            </w:r>
+            <w:r>
+              <w:rPr>
+                <w:rFonts w:hint="eastAsia"/>
+              </w:rPr>
+              <w:t>，公告i</w:t>
+            </w:r>
+            <w:r>
+              <w:t>d</w:t>
+            </w:r>
+            <w:r>
+              <w:rPr>
+                <w:rFonts w:hint="eastAsia"/>
+              </w:rPr>
+              <w:t>、作者、标题、内容、发布时间</w:t>
             </w:r>
           </w:p>
         </w:tc>
@@ -3123,6 +3635,7 @@
               <w:jc w:val="center"/>
             </w:pPr>
             <w:r>
+              <w:lastRenderedPageBreak/>
               <w:t>/comment</w:t>
             </w:r>
           </w:p>
@@ -3174,21 +3687,7 @@
               <w:rPr>
                 <w:rFonts w:hint="eastAsia"/>
               </w:rPr>
-              <w:t>请求参数：</w:t>
-            </w:r>
-            <w:proofErr w:type="gramStart"/>
-            <w:r>
-              <w:rPr>
-                <w:rFonts w:hint="eastAsia"/>
-              </w:rPr>
-              <w:t>博客</w:t>
-            </w:r>
-            <w:proofErr w:type="gramEnd"/>
-            <w:r>
-              <w:rPr>
-                <w:rFonts w:hint="eastAsia"/>
-              </w:rPr>
-              <w:t>i</w:t>
+              <w:t>请求参数：博客i</w:t>
             </w:r>
             <w:r>
               <w:t>d</w:t>
@@ -3326,9 +3825,6 @@
               <w:adjustRightInd w:val="0"/>
               <w:snapToGrid w:val="0"/>
               <w:jc w:val="center"/>
-              <w:rPr>
-                <w:rFonts w:hint="eastAsia"/>
-              </w:rPr>
             </w:pPr>
             <w:r>
               <w:rPr>
@@ -3373,21 +3869,7 @@
               <w:rPr>
                 <w:rFonts w:hint="eastAsia"/>
               </w:rPr>
-              <w:t>请求参数：</w:t>
-            </w:r>
-            <w:proofErr w:type="gramStart"/>
-            <w:r>
-              <w:rPr>
-                <w:rFonts w:hint="eastAsia"/>
-              </w:rPr>
-              <w:t>博客</w:t>
-            </w:r>
-            <w:proofErr w:type="gramEnd"/>
-            <w:r>
-              <w:rPr>
-                <w:rFonts w:hint="eastAsia"/>
-              </w:rPr>
-              <w:t>id或评论i</w:t>
+              <w:t>请求参数：博客id或评论i</w:t>
             </w:r>
             <w:r>
               <w:t>d</w:t>
@@ -3399,9 +3881,6 @@
               <w:adjustRightInd w:val="0"/>
               <w:snapToGrid w:val="0"/>
               <w:jc w:val="center"/>
-              <w:rPr>
-                <w:rFonts w:hint="eastAsia"/>
-              </w:rPr>
             </w:pPr>
             <w:r>
               <w:rPr>
@@ -3413,21 +3892,7 @@
               <w:rPr>
                 <w:rFonts w:hint="eastAsia"/>
               </w:rPr>
-              <w:t>，评论id、</w:t>
-            </w:r>
-            <w:proofErr w:type="gramStart"/>
-            <w:r>
-              <w:rPr>
-                <w:rFonts w:hint="eastAsia"/>
-              </w:rPr>
-              <w:t>博客</w:t>
-            </w:r>
-            <w:proofErr w:type="gramEnd"/>
-            <w:r>
-              <w:rPr>
-                <w:rFonts w:hint="eastAsia"/>
-              </w:rPr>
-              <w:t>i</w:t>
+              <w:t>，评论id、博客i</w:t>
             </w:r>
             <w:r>
               <w:t>d</w:t>
@@ -3677,14 +4142,12 @@
               <w:snapToGrid w:val="0"/>
               <w:jc w:val="center"/>
             </w:pPr>
-            <w:proofErr w:type="gramStart"/>
             <w:r>
               <w:rPr>
                 <w:rFonts w:hint="eastAsia"/>
               </w:rPr>
               <w:t>发布博客</w:t>
             </w:r>
-            <w:proofErr w:type="gramEnd"/>
           </w:p>
         </w:tc>
         <w:tc>
@@ -3716,19 +4179,7 @@
               <w:rPr>
                 <w:rFonts w:hint="eastAsia"/>
               </w:rPr>
-              <w:t>请求参数：</w:t>
-            </w:r>
-            <w:r>
-              <w:rPr>
-                <w:rFonts w:hint="eastAsia"/>
-              </w:rPr>
-              <w:t>板块</w:t>
-            </w:r>
-            <w:r>
-              <w:rPr>
-                <w:rFonts w:hint="eastAsia"/>
-              </w:rPr>
-              <w:t>i</w:t>
+              <w:t>请求参数：板块i</w:t>
             </w:r>
             <w:r>
               <w:t>d</w:t>
@@ -3737,19 +4188,7 @@
               <w:rPr>
                 <w:rFonts w:hint="eastAsia"/>
               </w:rPr>
-              <w:t>、</w:t>
-            </w:r>
-            <w:r>
-              <w:rPr>
-                <w:rFonts w:hint="eastAsia"/>
-              </w:rPr>
-              <w:t>标题、</w:t>
-            </w:r>
-            <w:r>
-              <w:rPr>
-                <w:rFonts w:hint="eastAsia"/>
-              </w:rPr>
-              <w:t>内容</w:t>
+              <w:t>、标题、内容</w:t>
             </w:r>
           </w:p>
           <w:p>
@@ -3763,27 +4202,7 @@
               <w:rPr>
                 <w:rFonts w:hint="eastAsia"/>
               </w:rPr>
-              <w:t>响应参数：成功返回200</w:t>
-            </w:r>
-            <w:r>
-              <w:rPr>
-                <w:rFonts w:hint="eastAsia"/>
-              </w:rPr>
-              <w:t>，</w:t>
-            </w:r>
-            <w:proofErr w:type="gramStart"/>
-            <w:r>
-              <w:rPr>
-                <w:rFonts w:hint="eastAsia"/>
-              </w:rPr>
-              <w:t>博客</w:t>
-            </w:r>
-            <w:proofErr w:type="gramEnd"/>
-            <w:r>
-              <w:rPr>
-                <w:rFonts w:hint="eastAsia"/>
-              </w:rPr>
-              <w:t>i</w:t>
+              <w:t>响应参数：成功返回200，博客i</w:t>
             </w:r>
             <w:r>
               <w:t>d</w:t>
@@ -3803,7 +4222,6 @@
               <w:jc w:val="center"/>
             </w:pPr>
             <w:r>
-              <w:lastRenderedPageBreak/>
               <w:t>/blog</w:t>
             </w:r>
           </w:p>
@@ -3818,14 +4236,12 @@
               <w:snapToGrid w:val="0"/>
               <w:jc w:val="center"/>
             </w:pPr>
-            <w:proofErr w:type="gramStart"/>
             <w:r>
               <w:rPr>
                 <w:rFonts w:hint="eastAsia"/>
               </w:rPr>
               <w:t>删除博客</w:t>
             </w:r>
-            <w:proofErr w:type="gramEnd"/>
           </w:p>
         </w:tc>
         <w:tc>
@@ -3857,21 +4273,7 @@
               <w:rPr>
                 <w:rFonts w:hint="eastAsia"/>
               </w:rPr>
-              <w:t>请求参数：</w:t>
-            </w:r>
-            <w:proofErr w:type="gramStart"/>
-            <w:r>
-              <w:rPr>
-                <w:rFonts w:hint="eastAsia"/>
-              </w:rPr>
-              <w:t>博客</w:t>
-            </w:r>
-            <w:proofErr w:type="gramEnd"/>
-            <w:r>
-              <w:rPr>
-                <w:rFonts w:hint="eastAsia"/>
-              </w:rPr>
-              <w:t>i</w:t>
+              <w:t>请求参数：博客i</w:t>
             </w:r>
             <w:r>
               <w:t>d</w:t>
@@ -3918,18 +4320,13 @@
               <w:adjustRightInd w:val="0"/>
               <w:snapToGrid w:val="0"/>
               <w:jc w:val="center"/>
-              <w:rPr>
-                <w:rFonts w:hint="eastAsia"/>
-              </w:rPr>
-            </w:pPr>
-            <w:proofErr w:type="gramStart"/>
+            </w:pPr>
             <w:r>
               <w:rPr>
                 <w:rFonts w:hint="eastAsia"/>
               </w:rPr>
               <w:t>修改博客</w:t>
             </w:r>
-            <w:proofErr w:type="gramEnd"/>
           </w:p>
         </w:tc>
         <w:tc>
@@ -3967,25 +4364,7 @@
               <w:rPr>
                 <w:rFonts w:hint="eastAsia"/>
               </w:rPr>
-              <w:t>请求参数：</w:t>
-            </w:r>
-            <w:r>
-              <w:rPr>
-                <w:rFonts w:hint="eastAsia"/>
-              </w:rPr>
-              <w:t>板块</w:t>
-            </w:r>
-            <w:r>
-              <w:rPr>
-                <w:rFonts w:hint="eastAsia"/>
-              </w:rPr>
-              <w:t>id</w:t>
-            </w:r>
-            <w:r>
-              <w:rPr>
-                <w:rFonts w:hint="eastAsia"/>
-              </w:rPr>
-              <w:t>、标题、内容</w:t>
+              <w:t>请求参数：板块id、标题、内容</w:t>
             </w:r>
           </w:p>
           <w:p>
@@ -3994,9 +4373,6 @@
               <w:adjustRightInd w:val="0"/>
               <w:snapToGrid w:val="0"/>
               <w:jc w:val="center"/>
-              <w:rPr>
-                <w:rFonts w:hint="eastAsia"/>
-              </w:rPr>
             </w:pPr>
             <w:r>
               <w:rPr>
@@ -4032,35 +4408,22 @@
               <w:adjustRightInd w:val="0"/>
               <w:snapToGrid w:val="0"/>
               <w:jc w:val="center"/>
-              <w:rPr>
-                <w:rFonts w:hint="eastAsia"/>
-              </w:rPr>
-            </w:pPr>
-            <w:proofErr w:type="gramStart"/>
-            <w:r>
-              <w:rPr>
-                <w:rFonts w:hint="eastAsia"/>
-              </w:rPr>
-              <w:t>通过博客</w:t>
-            </w:r>
-            <w:proofErr w:type="gramEnd"/>
-            <w:r>
-              <w:rPr>
-                <w:rFonts w:hint="eastAsia"/>
-              </w:rPr>
-              <w:t>i</w:t>
+            </w:pPr>
+            <w:r>
+              <w:rPr>
+                <w:rFonts w:hint="eastAsia"/>
+              </w:rPr>
+              <w:t>通过博客i</w:t>
             </w:r>
             <w:r>
               <w:t>d</w:t>
             </w:r>
-            <w:proofErr w:type="gramStart"/>
             <w:r>
               <w:rPr>
                 <w:rFonts w:hint="eastAsia"/>
               </w:rPr>
               <w:t>查询博客</w:t>
             </w:r>
-            <w:proofErr w:type="gramEnd"/>
           </w:p>
         </w:tc>
         <w:tc>
@@ -4072,9 +4435,6 @@
               <w:adjustRightInd w:val="0"/>
               <w:snapToGrid w:val="0"/>
               <w:jc w:val="center"/>
-              <w:rPr>
-                <w:rFonts w:hint="eastAsia"/>
-              </w:rPr>
             </w:pPr>
             <w:r>
               <w:rPr>
@@ -4101,21 +4461,7 @@
               <w:rPr>
                 <w:rFonts w:hint="eastAsia"/>
               </w:rPr>
-              <w:t>请求参数：</w:t>
-            </w:r>
-            <w:proofErr w:type="gramStart"/>
-            <w:r>
-              <w:rPr>
-                <w:rFonts w:hint="eastAsia"/>
-              </w:rPr>
-              <w:t>博客</w:t>
-            </w:r>
-            <w:proofErr w:type="gramEnd"/>
-            <w:r>
-              <w:rPr>
-                <w:rFonts w:hint="eastAsia"/>
-              </w:rPr>
-              <w:t>id</w:t>
+              <w:t>请求参数：博客id</w:t>
             </w:r>
             <w:r>
               <w:t xml:space="preserve"> </w:t>
@@ -4126,35 +4472,12 @@
               <w:adjustRightInd w:val="0"/>
               <w:snapToGrid w:val="0"/>
               <w:jc w:val="center"/>
-              <w:rPr>
-                <w:rFonts w:hint="eastAsia"/>
-              </w:rPr>
-            </w:pPr>
-            <w:r>
-              <w:rPr>
-                <w:rFonts w:hint="eastAsia"/>
-              </w:rPr>
-              <w:t>响应参数：成功返回200</w:t>
-            </w:r>
-            <w:r>
-              <w:rPr>
-                <w:rFonts w:hint="eastAsia"/>
-              </w:rPr>
-              <w:t>，</w:t>
-            </w:r>
-            <w:proofErr w:type="gramStart"/>
-            <w:r>
-              <w:rPr>
-                <w:rFonts w:hint="eastAsia"/>
-              </w:rPr>
-              <w:t>博客</w:t>
-            </w:r>
-            <w:proofErr w:type="gramEnd"/>
-            <w:r>
-              <w:rPr>
-                <w:rFonts w:hint="eastAsia"/>
-              </w:rPr>
-              <w:t>i</w:t>
+            </w:pPr>
+            <w:r>
+              <w:rPr>
+                <w:rFonts w:hint="eastAsia"/>
+              </w:rPr>
+              <w:t>响应参数：成功返回200，博客i</w:t>
             </w:r>
             <w:r>
               <w:t>d</w:t>
@@ -4172,21 +4495,7 @@
               <w:rPr>
                 <w:rFonts w:hint="eastAsia"/>
               </w:rPr>
-              <w:t>、标题、</w:t>
-            </w:r>
-            <w:proofErr w:type="gramStart"/>
-            <w:r>
-              <w:rPr>
-                <w:rFonts w:hint="eastAsia"/>
-              </w:rPr>
-              <w:t>点赞数</w:t>
-            </w:r>
-            <w:proofErr w:type="gramEnd"/>
-            <w:r>
-              <w:rPr>
-                <w:rFonts w:hint="eastAsia"/>
-              </w:rPr>
-              <w:t>、收藏数</w:t>
+              <w:t>、标题、点赞数、收藏数</w:t>
             </w:r>
           </w:p>
         </w:tc>
@@ -4216,24 +4525,13 @@
               <w:adjustRightInd w:val="0"/>
               <w:snapToGrid w:val="0"/>
               <w:jc w:val="center"/>
-              <w:rPr>
-                <w:rFonts w:hint="eastAsia"/>
-              </w:rPr>
-            </w:pPr>
-            <w:r>
-              <w:rPr>
-                <w:rFonts w:hint="eastAsia"/>
-              </w:rPr>
-              <w:t>查询</w:t>
-            </w:r>
-            <w:proofErr w:type="gramStart"/>
-            <w:r>
-              <w:rPr>
-                <w:rFonts w:hint="eastAsia"/>
-              </w:rPr>
-              <w:t>所有博客</w:t>
-            </w:r>
-            <w:proofErr w:type="gramEnd"/>
+            </w:pPr>
+            <w:r>
+              <w:rPr>
+                <w:rFonts w:hint="eastAsia"/>
+              </w:rPr>
+              <w:t>查询所有博客</w:t>
+            </w:r>
           </w:p>
         </w:tc>
         <w:tc>
@@ -4245,9 +4543,6 @@
               <w:adjustRightInd w:val="0"/>
               <w:snapToGrid w:val="0"/>
               <w:jc w:val="center"/>
-              <w:rPr>
-                <w:rFonts w:hint="eastAsia"/>
-              </w:rPr>
             </w:pPr>
             <w:r>
               <w:rPr>
@@ -4269,28 +4564,43 @@
               <w:adjustRightInd w:val="0"/>
               <w:snapToGrid w:val="0"/>
               <w:jc w:val="center"/>
-              <w:rPr>
-                <w:rFonts w:hint="eastAsia"/>
-              </w:rPr>
-            </w:pPr>
-            <w:r>
-              <w:rPr>
-                <w:rFonts w:hint="eastAsia"/>
-              </w:rPr>
-              <w:t>响应参数：成功返回200，</w:t>
-            </w:r>
-            <w:proofErr w:type="gramStart"/>
-            <w:r>
-              <w:rPr>
-                <w:rFonts w:hint="eastAsia"/>
-              </w:rPr>
-              <w:t>博客</w:t>
-            </w:r>
-            <w:proofErr w:type="gramEnd"/>
-            <w:r>
-              <w:rPr>
-                <w:rFonts w:hint="eastAsia"/>
-              </w:rPr>
+            </w:pPr>
+            <w:r>
+              <w:rPr>
+                <w:rFonts w:hint="eastAsia"/>
+              </w:rPr>
+              <w:t>请求参数：用户名（-1为所有人）</w:t>
+            </w:r>
+            <w:r>
+              <w:t xml:space="preserve"> </w:t>
+            </w:r>
+          </w:p>
+          <w:p>
+            <w:pPr>
+              <w:adjustRightInd w:val="0"/>
+              <w:snapToGrid w:val="0"/>
+              <w:jc w:val="center"/>
+            </w:pPr>
+            <w:r>
+              <w:rPr>
+                <w:rFonts w:hint="eastAsia"/>
+              </w:rPr>
+              <w:t>响应参数：成功返回200，博客i</w:t>
+            </w:r>
+            <w:r>
+              <w:t>d</w:t>
+            </w:r>
+            <w:r>
+              <w:rPr>
+                <w:rFonts w:hint="eastAsia"/>
+              </w:rPr>
+              <w:t>、内容、作者、发布时间、板块</w:t>
+            </w:r>
+            <w:r>
+              <w:rPr>
+                <w:rFonts w:hint="eastAsia"/>
+              </w:rPr>
+              <w:lastRenderedPageBreak/>
               <w:t>i</w:t>
             </w:r>
             <w:r>
@@ -4300,30 +4610,7 @@
               <w:rPr>
                 <w:rFonts w:hint="eastAsia"/>
               </w:rPr>
-              <w:t>、内容、作者、发布时间、板块i</w:t>
-            </w:r>
-            <w:r>
-              <w:t>d</w:t>
-            </w:r>
-            <w:r>
-              <w:rPr>
-                <w:rFonts w:hint="eastAsia"/>
-              </w:rPr>
-              <w:t>、标题、</w:t>
-            </w:r>
-            <w:proofErr w:type="gramStart"/>
-            <w:r>
-              <w:rPr>
-                <w:rFonts w:hint="eastAsia"/>
-              </w:rPr>
-              <w:t>点赞数</w:t>
-            </w:r>
-            <w:proofErr w:type="gramEnd"/>
-            <w:r>
-              <w:rPr>
-                <w:rFonts w:hint="eastAsia"/>
-              </w:rPr>
-              <w:t>、收藏数</w:t>
+              <w:t>、标题、点赞数、收藏数</w:t>
             </w:r>
           </w:p>
         </w:tc>
@@ -4340,7 +4627,8 @@
               <w:jc w:val="center"/>
             </w:pPr>
             <w:r>
-              <w:t>/blog</w:t>
+              <w:lastRenderedPageBreak/>
+              <w:t>/blog/module</w:t>
             </w:r>
           </w:p>
         </w:tc>
@@ -4353,9 +4641,6 @@
               <w:adjustRightInd w:val="0"/>
               <w:snapToGrid w:val="0"/>
               <w:jc w:val="center"/>
-              <w:rPr>
-                <w:rFonts w:hint="eastAsia"/>
-              </w:rPr>
             </w:pPr>
             <w:r>
               <w:rPr>
@@ -4366,14 +4651,12 @@
             <w:r>
               <w:t>d</w:t>
             </w:r>
-            <w:proofErr w:type="gramStart"/>
             <w:r>
               <w:rPr>
                 <w:rFonts w:hint="eastAsia"/>
               </w:rPr>
               <w:t>查询博客</w:t>
             </w:r>
-            <w:proofErr w:type="gramEnd"/>
           </w:p>
         </w:tc>
         <w:tc>
@@ -4385,9 +4668,6 @@
               <w:adjustRightInd w:val="0"/>
               <w:snapToGrid w:val="0"/>
               <w:jc w:val="center"/>
-              <w:rPr>
-                <w:rFonts w:hint="eastAsia"/>
-              </w:rPr>
             </w:pPr>
             <w:r>
               <w:rPr>
@@ -4409,9 +4689,142 @@
               <w:adjustRightInd w:val="0"/>
               <w:snapToGrid w:val="0"/>
               <w:jc w:val="center"/>
-              <w:rPr>
-                <w:rFonts w:hint="eastAsia"/>
-              </w:rPr>
+            </w:pPr>
+            <w:r>
+              <w:rPr>
+                <w:rFonts w:hint="eastAsia"/>
+              </w:rPr>
+              <w:t>请求参数：板块id</w:t>
+            </w:r>
+            <w:r>
+              <w:t xml:space="preserve"> </w:t>
+            </w:r>
+          </w:p>
+          <w:p>
+            <w:pPr>
+              <w:keepNext/>
+              <w:adjustRightInd w:val="0"/>
+              <w:snapToGrid w:val="0"/>
+              <w:jc w:val="center"/>
+            </w:pPr>
+            <w:r>
+              <w:rPr>
+                <w:rFonts w:hint="eastAsia"/>
+              </w:rPr>
+              <w:t>响应参数：成功返回200，博客i</w:t>
+            </w:r>
+            <w:r>
+              <w:t>d</w:t>
+            </w:r>
+            <w:r>
+              <w:rPr>
+                <w:rFonts w:hint="eastAsia"/>
+              </w:rPr>
+              <w:t>、内容、作者、发布时间、板块i</w:t>
+            </w:r>
+            <w:r>
+              <w:t>d</w:t>
+            </w:r>
+            <w:r>
+              <w:rPr>
+                <w:rFonts w:hint="eastAsia"/>
+              </w:rPr>
+              <w:t>、标题、点赞数、收藏数</w:t>
+            </w:r>
+          </w:p>
+        </w:tc>
+      </w:tr>
+      <w:tr>
+        <w:tc>
+          <w:tcPr>
+            <w:tcW w:w="2227" w:type="dxa"/>
+          </w:tcPr>
+          <w:p>
+            <w:pPr>
+              <w:adjustRightInd w:val="0"/>
+              <w:snapToGrid w:val="0"/>
+              <w:jc w:val="center"/>
+            </w:pPr>
+            <w:r>
+              <w:t>/blog/tag</w:t>
+            </w:r>
+          </w:p>
+        </w:tc>
+        <w:tc>
+          <w:tcPr>
+            <w:tcW w:w="1742" w:type="dxa"/>
+          </w:tcPr>
+          <w:p>
+            <w:pPr>
+              <w:adjustRightInd w:val="0"/>
+              <w:snapToGrid w:val="0"/>
+              <w:jc w:val="center"/>
+              <w:rPr>
+                <w:rFonts w:hint="eastAsia"/>
+              </w:rPr>
+            </w:pPr>
+            <w:r>
+              <w:rPr>
+                <w:rFonts w:hint="eastAsia"/>
+              </w:rPr>
+              <w:t>通过</w:t>
+            </w:r>
+            <w:r>
+              <w:rPr>
+                <w:rFonts w:hint="eastAsia"/>
+              </w:rPr>
+              <w:t>标签</w:t>
+            </w:r>
+            <w:r>
+              <w:rPr>
+                <w:rFonts w:hint="eastAsia"/>
+              </w:rPr>
+              <w:t>i</w:t>
+            </w:r>
+            <w:r>
+              <w:t>d</w:t>
+            </w:r>
+            <w:r>
+              <w:rPr>
+                <w:rFonts w:hint="eastAsia"/>
+              </w:rPr>
+              <w:t>查询博客</w:t>
+            </w:r>
+          </w:p>
+        </w:tc>
+        <w:tc>
+          <w:tcPr>
+            <w:tcW w:w="1701" w:type="dxa"/>
+          </w:tcPr>
+          <w:p>
+            <w:pPr>
+              <w:adjustRightInd w:val="0"/>
+              <w:snapToGrid w:val="0"/>
+              <w:jc w:val="center"/>
+              <w:rPr>
+                <w:rFonts w:hint="eastAsia"/>
+              </w:rPr>
+            </w:pPr>
+            <w:r>
+              <w:rPr>
+                <w:rFonts w:hint="eastAsia"/>
+              </w:rPr>
+              <w:t>G</w:t>
+            </w:r>
+            <w:r>
+              <w:t>ET</w:t>
+            </w:r>
+          </w:p>
+        </w:tc>
+        <w:tc>
+          <w:tcPr>
+            <w:tcW w:w="2636" w:type="dxa"/>
+          </w:tcPr>
+          <w:p>
+            <w:pPr>
+              <w:adjustRightInd w:val="0"/>
+              <w:snapToGrid w:val="0"/>
+              <w:jc w:val="center"/>
             </w:pPr>
             <w:r>
               <w:rPr>
@@ -4423,7 +4836,7 @@
               <w:rPr>
                 <w:rFonts w:hint="eastAsia"/>
               </w:rPr>
-              <w:t>板块</w:t>
+              <w:t>标签</w:t>
             </w:r>
             <w:r>
               <w:rPr>
@@ -4437,33 +4850,18 @@
           </w:p>
           <w:p>
             <w:pPr>
-              <w:keepNext/>
-              <w:adjustRightInd w:val="0"/>
-              <w:snapToGrid w:val="0"/>
-              <w:jc w:val="center"/>
-              <w:rPr>
-                <w:rFonts w:hint="eastAsia"/>
-              </w:rPr>
-            </w:pPr>
-            <w:r>
-              <w:rPr>
-                <w:rFonts w:hint="eastAsia"/>
-              </w:rPr>
-              <w:t>响应参数：成功返回200，</w:t>
-            </w:r>
-            <w:proofErr w:type="gramStart"/>
-            <w:r>
-              <w:rPr>
-                <w:rFonts w:hint="eastAsia"/>
-              </w:rPr>
-              <w:t>博客</w:t>
-            </w:r>
-            <w:proofErr w:type="gramEnd"/>
-            <w:r>
-              <w:rPr>
-                <w:rFonts w:hint="eastAsia"/>
-              </w:rPr>
-              <w:t>i</w:t>
+              <w:adjustRightInd w:val="0"/>
+              <w:snapToGrid w:val="0"/>
+              <w:jc w:val="center"/>
+              <w:rPr>
+                <w:rFonts w:hint="eastAsia"/>
+              </w:rPr>
+            </w:pPr>
+            <w:r>
+              <w:rPr>
+                <w:rFonts w:hint="eastAsia"/>
+              </w:rPr>
+              <w:t>响应参数：成功返回200，博客i</w:t>
             </w:r>
             <w:r>
               <w:t>d</w:t>
@@ -4481,21 +4879,257 @@
               <w:rPr>
                 <w:rFonts w:hint="eastAsia"/>
               </w:rPr>
-              <w:t>、标题、</w:t>
-            </w:r>
-            <w:proofErr w:type="gramStart"/>
-            <w:r>
-              <w:rPr>
-                <w:rFonts w:hint="eastAsia"/>
-              </w:rPr>
-              <w:t>点赞数</w:t>
-            </w:r>
-            <w:proofErr w:type="gramEnd"/>
-            <w:r>
-              <w:rPr>
-                <w:rFonts w:hint="eastAsia"/>
-              </w:rPr>
-              <w:t>、收藏数</w:t>
+              <w:t>、标题、点赞数、收藏数</w:t>
+            </w:r>
+          </w:p>
+        </w:tc>
+      </w:tr>
+      <w:tr>
+        <w:tc>
+          <w:tcPr>
+            <w:tcW w:w="2227" w:type="dxa"/>
+          </w:tcPr>
+          <w:p>
+            <w:pPr>
+              <w:adjustRightInd w:val="0"/>
+              <w:snapToGrid w:val="0"/>
+              <w:jc w:val="center"/>
+            </w:pPr>
+            <w:r>
+              <w:t>/blog/account</w:t>
+            </w:r>
+          </w:p>
+        </w:tc>
+        <w:tc>
+          <w:tcPr>
+            <w:tcW w:w="1742" w:type="dxa"/>
+          </w:tcPr>
+          <w:p>
+            <w:pPr>
+              <w:adjustRightInd w:val="0"/>
+              <w:snapToGrid w:val="0"/>
+              <w:jc w:val="center"/>
+              <w:rPr>
+                <w:rFonts w:hint="eastAsia"/>
+              </w:rPr>
+            </w:pPr>
+            <w:r>
+              <w:rPr>
+                <w:rFonts w:hint="eastAsia"/>
+              </w:rPr>
+              <w:t>通过</w:t>
+            </w:r>
+            <w:r>
+              <w:rPr>
+                <w:rFonts w:hint="eastAsia"/>
+              </w:rPr>
+              <w:t>用户名</w:t>
+            </w:r>
+            <w:r>
+              <w:rPr>
+                <w:rFonts w:hint="eastAsia"/>
+              </w:rPr>
+              <w:t>查询博客</w:t>
+            </w:r>
+          </w:p>
+        </w:tc>
+        <w:tc>
+          <w:tcPr>
+            <w:tcW w:w="1701" w:type="dxa"/>
+          </w:tcPr>
+          <w:p>
+            <w:pPr>
+              <w:adjustRightInd w:val="0"/>
+              <w:snapToGrid w:val="0"/>
+              <w:jc w:val="center"/>
+              <w:rPr>
+                <w:rFonts w:hint="eastAsia"/>
+              </w:rPr>
+            </w:pPr>
+            <w:r>
+              <w:rPr>
+                <w:rFonts w:hint="eastAsia"/>
+              </w:rPr>
+              <w:t>G</w:t>
+            </w:r>
+            <w:r>
+              <w:t>ET</w:t>
+            </w:r>
+          </w:p>
+        </w:tc>
+        <w:tc>
+          <w:tcPr>
+            <w:tcW w:w="2636" w:type="dxa"/>
+          </w:tcPr>
+          <w:p>
+            <w:pPr>
+              <w:adjustRightInd w:val="0"/>
+              <w:snapToGrid w:val="0"/>
+              <w:jc w:val="center"/>
+            </w:pPr>
+            <w:r>
+              <w:rPr>
+                <w:rFonts w:hint="eastAsia"/>
+              </w:rPr>
+              <w:t>请求参数：</w:t>
+            </w:r>
+            <w:r>
+              <w:rPr>
+                <w:rFonts w:hint="eastAsia"/>
+              </w:rPr>
+              <w:t>用户名</w:t>
+            </w:r>
+            <w:r>
+              <w:t xml:space="preserve"> </w:t>
+            </w:r>
+          </w:p>
+          <w:p>
+            <w:pPr>
+              <w:adjustRightInd w:val="0"/>
+              <w:snapToGrid w:val="0"/>
+              <w:jc w:val="center"/>
+              <w:rPr>
+                <w:rFonts w:hint="eastAsia"/>
+              </w:rPr>
+            </w:pPr>
+            <w:r>
+              <w:rPr>
+                <w:rFonts w:hint="eastAsia"/>
+              </w:rPr>
+              <w:t>响应参数：成功返回200，博客i</w:t>
+            </w:r>
+            <w:r>
+              <w:t>d</w:t>
+            </w:r>
+            <w:r>
+              <w:rPr>
+                <w:rFonts w:hint="eastAsia"/>
+              </w:rPr>
+              <w:t>、内容、作者、发布时间、板块i</w:t>
+            </w:r>
+            <w:r>
+              <w:t>d</w:t>
+            </w:r>
+            <w:r>
+              <w:rPr>
+                <w:rFonts w:hint="eastAsia"/>
+              </w:rPr>
+              <w:t>、标题、点赞数、收藏数</w:t>
+            </w:r>
+          </w:p>
+        </w:tc>
+      </w:tr>
+      <w:tr>
+        <w:tc>
+          <w:tcPr>
+            <w:tcW w:w="2227" w:type="dxa"/>
+          </w:tcPr>
+          <w:p>
+            <w:pPr>
+              <w:adjustRightInd w:val="0"/>
+              <w:snapToGrid w:val="0"/>
+              <w:jc w:val="center"/>
+            </w:pPr>
+            <w:r>
+              <w:t>/blog/like</w:t>
+            </w:r>
+          </w:p>
+        </w:tc>
+        <w:tc>
+          <w:tcPr>
+            <w:tcW w:w="1742" w:type="dxa"/>
+          </w:tcPr>
+          <w:p>
+            <w:pPr>
+              <w:pStyle w:val="1"/>
+              <w:shd w:val="clear" w:color="auto" w:fill="FFFFFF"/>
+              <w:spacing w:before="0"/>
+              <w:jc w:val="center"/>
+              <w:rPr>
+                <w:rFonts w:asciiTheme="minorHAnsi" w:eastAsiaTheme="minorEastAsia" w:hAnsiTheme="minorHAnsi" w:cstheme="minorBidi" w:hint="eastAsia"/>
+                <w:color w:val="auto"/>
+                <w:sz w:val="22"/>
+                <w:szCs w:val="22"/>
+              </w:rPr>
+            </w:pPr>
+            <w:r>
+              <w:rPr>
+                <w:rFonts w:asciiTheme="minorHAnsi" w:eastAsiaTheme="minorEastAsia" w:hAnsiTheme="minorHAnsi" w:cstheme="minorBidi"/>
+                <w:color w:val="auto"/>
+                <w:sz w:val="22"/>
+                <w:szCs w:val="22"/>
+              </w:rPr>
+              <w:t>点赞（取消点赞）博客</w:t>
+            </w:r>
+          </w:p>
+        </w:tc>
+        <w:tc>
+          <w:tcPr>
+            <w:tcW w:w="1701" w:type="dxa"/>
+          </w:tcPr>
+          <w:p>
+            <w:pPr>
+              <w:adjustRightInd w:val="0"/>
+              <w:snapToGrid w:val="0"/>
+              <w:jc w:val="center"/>
+              <w:rPr>
+                <w:rFonts w:hint="eastAsia"/>
+              </w:rPr>
+            </w:pPr>
+            <w:r>
+              <w:rPr>
+                <w:rFonts w:hint="eastAsia"/>
+              </w:rPr>
+              <w:t>P</w:t>
+            </w:r>
+            <w:r>
+              <w:t>UT</w:t>
+            </w:r>
+          </w:p>
+        </w:tc>
+        <w:tc>
+          <w:tcPr>
+            <w:tcW w:w="2636" w:type="dxa"/>
+          </w:tcPr>
+          <w:p>
+            <w:pPr>
+              <w:adjustRightInd w:val="0"/>
+              <w:snapToGrid w:val="0"/>
+              <w:jc w:val="center"/>
+            </w:pPr>
+            <w:r>
+              <w:rPr>
+                <w:rFonts w:hint="eastAsia"/>
+              </w:rPr>
+              <w:t>请求参数：</w:t>
+            </w:r>
+            <w:r>
+              <w:rPr>
+                <w:rFonts w:hint="eastAsia"/>
+              </w:rPr>
+              <w:t>博客i</w:t>
+            </w:r>
+            <w:r>
+              <w:t>d</w:t>
+            </w:r>
+            <w:r>
+              <w:t xml:space="preserve"> </w:t>
+            </w:r>
+          </w:p>
+          <w:p>
+            <w:pPr>
+              <w:adjustRightInd w:val="0"/>
+              <w:snapToGrid w:val="0"/>
+              <w:jc w:val="center"/>
+              <w:rPr>
+                <w:rFonts w:hint="eastAsia"/>
+              </w:rPr>
+            </w:pPr>
+            <w:r>
+              <w:rPr>
+                <w:rFonts w:hint="eastAsia"/>
+              </w:rPr>
+              <w:t>响应参数：成功返回200</w:t>
             </w:r>
           </w:p>
         </w:tc>
@@ -4560,23 +5194,13 @@
         </w:rPr>
         <w:t xml:space="preserve"> </w:t>
       </w:r>
-      <w:proofErr w:type="gramStart"/>
       <w:r>
         <w:rPr>
           <w:rFonts w:hint="eastAsia"/>
           <w:i w:val="0"/>
           <w:iCs w:val="0"/>
         </w:rPr>
-        <w:t>博客接口</w:t>
-      </w:r>
-      <w:proofErr w:type="gramEnd"/>
-      <w:r>
-        <w:rPr>
-          <w:rFonts w:hint="eastAsia"/>
-          <w:i w:val="0"/>
-          <w:iCs w:val="0"/>
-        </w:rPr>
-        <w:t>设计表</w:t>
+        <w:t>博客接口设计表</w:t>
       </w:r>
     </w:p>
     <w:p>
@@ -4750,13 +5374,7 @@
               <w:rPr>
                 <w:rFonts w:hint="eastAsia"/>
               </w:rPr>
-              <w:t>添加</w:t>
-            </w:r>
-            <w:r>
-              <w:rPr>
-                <w:rFonts w:hint="eastAsia"/>
-              </w:rPr>
-              <w:t>收藏</w:t>
+              <w:t>添加收藏</w:t>
             </w:r>
           </w:p>
         </w:tc>
@@ -4789,21 +5407,7 @@
               <w:rPr>
                 <w:rFonts w:hint="eastAsia"/>
               </w:rPr>
-              <w:t>请求参数：</w:t>
-            </w:r>
-            <w:proofErr w:type="gramStart"/>
-            <w:r>
-              <w:rPr>
-                <w:rFonts w:hint="eastAsia"/>
-              </w:rPr>
-              <w:t>博客</w:t>
-            </w:r>
-            <w:proofErr w:type="gramEnd"/>
-            <w:r>
-              <w:rPr>
-                <w:rFonts w:hint="eastAsia"/>
-              </w:rPr>
-              <w:t>i</w:t>
+              <w:t>请求参数：博客i</w:t>
             </w:r>
             <w:r>
               <w:t>d</w:t>
@@ -4855,13 +5459,7 @@
               <w:rPr>
                 <w:rFonts w:hint="eastAsia"/>
               </w:rPr>
-              <w:t>删除</w:t>
-            </w:r>
-            <w:r>
-              <w:rPr>
-                <w:rFonts w:hint="eastAsia"/>
-              </w:rPr>
-              <w:t>收藏</w:t>
+              <w:t>删除收藏</w:t>
             </w:r>
           </w:p>
         </w:tc>
@@ -4894,21 +5492,7 @@
               <w:rPr>
                 <w:rFonts w:hint="eastAsia"/>
               </w:rPr>
-              <w:t>请求参数：</w:t>
-            </w:r>
-            <w:proofErr w:type="gramStart"/>
-            <w:r>
-              <w:rPr>
-                <w:rFonts w:hint="eastAsia"/>
-              </w:rPr>
-              <w:t>博客</w:t>
-            </w:r>
-            <w:proofErr w:type="gramEnd"/>
-            <w:r>
-              <w:rPr>
-                <w:rFonts w:hint="eastAsia"/>
-              </w:rPr>
-              <w:t>i</w:t>
+              <w:t>请求参数：博客i</w:t>
             </w:r>
             <w:r>
               <w:t>d</w:t>
@@ -4955,21 +5539,12 @@
               <w:adjustRightInd w:val="0"/>
               <w:snapToGrid w:val="0"/>
               <w:jc w:val="center"/>
-              <w:rPr>
-                <w:rFonts w:hint="eastAsia"/>
-              </w:rPr>
-            </w:pPr>
-            <w:r>
-              <w:rPr>
-                <w:rFonts w:hint="eastAsia"/>
-              </w:rPr>
-              <w:t>查询</w:t>
-            </w:r>
-            <w:r>
-              <w:rPr>
-                <w:rFonts w:hint="eastAsia"/>
-              </w:rPr>
-              <w:t>收藏</w:t>
+            </w:pPr>
+            <w:r>
+              <w:rPr>
+                <w:rFonts w:hint="eastAsia"/>
+              </w:rPr>
+              <w:t>查询收藏</w:t>
             </w:r>
           </w:p>
         </w:tc>
@@ -5004,9 +5579,6 @@
               <w:adjustRightInd w:val="0"/>
               <w:snapToGrid w:val="0"/>
               <w:jc w:val="center"/>
-              <w:rPr>
-                <w:rFonts w:hint="eastAsia"/>
-              </w:rPr>
             </w:pPr>
             <w:r>
               <w:rPr>
@@ -5018,21 +5590,7 @@
               <w:rPr>
                 <w:rFonts w:hint="eastAsia"/>
               </w:rPr>
-              <w:t>，</w:t>
-            </w:r>
-            <w:proofErr w:type="gramStart"/>
-            <w:r>
-              <w:rPr>
-                <w:rFonts w:hint="eastAsia"/>
-              </w:rPr>
-              <w:t>博客</w:t>
-            </w:r>
-            <w:proofErr w:type="gramEnd"/>
-            <w:r>
-              <w:rPr>
-                <w:rFonts w:hint="eastAsia"/>
-              </w:rPr>
-              <w:t>i</w:t>
+              <w:t>，博客i</w:t>
             </w:r>
             <w:r>
               <w:t>d</w:t>
@@ -5050,21 +5608,7 @@
               <w:rPr>
                 <w:rFonts w:hint="eastAsia"/>
               </w:rPr>
-              <w:t>、标题、</w:t>
-            </w:r>
-            <w:proofErr w:type="gramStart"/>
-            <w:r>
-              <w:rPr>
-                <w:rFonts w:hint="eastAsia"/>
-              </w:rPr>
-              <w:t>点赞数</w:t>
-            </w:r>
-            <w:proofErr w:type="gramEnd"/>
-            <w:r>
-              <w:rPr>
-                <w:rFonts w:hint="eastAsia"/>
-              </w:rPr>
-              <w:t>、收藏数</w:t>
+              <w:t>、标题、点赞数、收藏数</w:t>
             </w:r>
           </w:p>
         </w:tc>
@@ -5324,14 +5868,12 @@
               <w:snapToGrid w:val="0"/>
               <w:jc w:val="center"/>
             </w:pPr>
-            <w:proofErr w:type="gramStart"/>
             <w:r>
               <w:rPr>
                 <w:rFonts w:hint="eastAsia"/>
               </w:rPr>
               <w:t>修改博客标签</w:t>
             </w:r>
-            <w:proofErr w:type="gramEnd"/>
           </w:p>
         </w:tc>
         <w:tc>
@@ -5363,19 +5905,7 @@
               <w:rPr>
                 <w:rFonts w:hint="eastAsia"/>
               </w:rPr>
-              <w:t>请求参数：</w:t>
-            </w:r>
-            <w:r>
-              <w:rPr>
-                <w:rFonts w:hint="eastAsia"/>
-              </w:rPr>
-              <w:t>标签</w:t>
-            </w:r>
-            <w:r>
-              <w:rPr>
-                <w:rFonts w:hint="eastAsia"/>
-              </w:rPr>
-              <w:t>i</w:t>
+              <w:t>请求参数：标签i</w:t>
             </w:r>
             <w:r>
               <w:t>d</w:t>
@@ -5384,21 +5914,7 @@
               <w:rPr>
                 <w:rFonts w:hint="eastAsia"/>
               </w:rPr>
-              <w:t>、</w:t>
-            </w:r>
-            <w:proofErr w:type="gramStart"/>
-            <w:r>
-              <w:rPr>
-                <w:rFonts w:hint="eastAsia"/>
-              </w:rPr>
-              <w:t>博客</w:t>
-            </w:r>
-            <w:proofErr w:type="gramEnd"/>
-            <w:r>
-              <w:rPr>
-                <w:rFonts w:hint="eastAsia"/>
-              </w:rPr>
-              <w:t>i</w:t>
+              <w:t>、博客i</w:t>
             </w:r>
             <w:r>
               <w:t>d</w:t>
@@ -5446,14 +5962,12 @@
               <w:snapToGrid w:val="0"/>
               <w:jc w:val="center"/>
             </w:pPr>
-            <w:proofErr w:type="gramStart"/>
             <w:r>
               <w:rPr>
                 <w:rFonts w:hint="eastAsia"/>
               </w:rPr>
               <w:t>查询博客标签</w:t>
             </w:r>
-            <w:proofErr w:type="gramEnd"/>
           </w:p>
         </w:tc>
         <w:tc>
@@ -5485,21 +5999,7 @@
               <w:rPr>
                 <w:rFonts w:hint="eastAsia"/>
               </w:rPr>
-              <w:t>请求参数：</w:t>
-            </w:r>
-            <w:proofErr w:type="gramStart"/>
-            <w:r>
-              <w:rPr>
-                <w:rFonts w:hint="eastAsia"/>
-              </w:rPr>
-              <w:t>博客</w:t>
-            </w:r>
-            <w:proofErr w:type="gramEnd"/>
-            <w:r>
-              <w:rPr>
-                <w:rFonts w:hint="eastAsia"/>
-              </w:rPr>
-              <w:t>i</w:t>
+              <w:t>请求参数：博客i</w:t>
             </w:r>
             <w:r>
               <w:t>d</w:t>
@@ -5516,13 +6016,7 @@
               <w:rPr>
                 <w:rFonts w:hint="eastAsia"/>
               </w:rPr>
-              <w:t>响应参数：成功返回200</w:t>
-            </w:r>
-            <w:r>
-              <w:rPr>
-                <w:rFonts w:hint="eastAsia"/>
-              </w:rPr>
-              <w:t>，标签i</w:t>
+              <w:t>响应参数：成功返回200，标签i</w:t>
             </w:r>
             <w:r>
               <w:t>d</w:t>
@@ -5561,21 +6055,12 @@
               <w:adjustRightInd w:val="0"/>
               <w:snapToGrid w:val="0"/>
               <w:jc w:val="center"/>
-              <w:rPr>
-                <w:rFonts w:hint="eastAsia"/>
-              </w:rPr>
-            </w:pPr>
-            <w:r>
-              <w:rPr>
-                <w:rFonts w:hint="eastAsia"/>
-              </w:rPr>
-              <w:t>查询</w:t>
-            </w:r>
-            <w:r>
-              <w:rPr>
-                <w:rFonts w:hint="eastAsia"/>
-              </w:rPr>
-              <w:t>所有标签</w:t>
+            </w:pPr>
+            <w:r>
+              <w:rPr>
+                <w:rFonts w:hint="eastAsia"/>
+              </w:rPr>
+              <w:t>查询所有标签</w:t>
             </w:r>
           </w:p>
         </w:tc>
@@ -5610,9 +6095,6 @@
               <w:adjustRightInd w:val="0"/>
               <w:snapToGrid w:val="0"/>
               <w:jc w:val="center"/>
-              <w:rPr>
-                <w:rFonts w:hint="eastAsia"/>
-              </w:rPr>
             </w:pPr>
             <w:r>
               <w:rPr>
@@ -7597,6 +8079,10 @@
 </file>
 
 <file path=customXml/item1.xml><?xml version="1.0" encoding="utf-8"?>
+<b:Sources xmlns:b="http://schemas.openxmlformats.org/officeDocument/2006/bibliography" xmlns="http://schemas.openxmlformats.org/officeDocument/2006/bibliography" SelectedStyle="\APASixthEditionOfficeOnline.xsl" StyleName="APA" Version="6"/>
+</file>
+
+<file path=customXml/item2.xml><?xml version="1.0" encoding="utf-8"?>
 <s:customData xmlns="http://www.wps.cn/officeDocument/2013/wpsCustomData" xmlns:s="http://www.wps.cn/officeDocument/2013/wpsCustomData">
   <customSectProps>
     <customSectPr/>
@@ -7605,22 +8091,18 @@
 </s:customData>
 </file>
 
-<file path=customXml/item2.xml><?xml version="1.0" encoding="utf-8"?>
-<b:Sources xmlns:b="http://schemas.openxmlformats.org/officeDocument/2006/bibliography" xmlns="http://schemas.openxmlformats.org/officeDocument/2006/bibliography" SelectedStyle="\APASixthEditionOfficeOnline.xsl" StyleName="APA" Version="6"/>
+<file path=customXml/itemProps1.xml><?xml version="1.0" encoding="utf-8"?>
+<ds:datastoreItem xmlns:ds="http://schemas.openxmlformats.org/officeDocument/2006/customXml" ds:itemID="{2E112F66-9D48-42C9-B7C7-5B5DEA60505E}">
+  <ds:schemaRefs>
+    <ds:schemaRef ds:uri="http://schemas.openxmlformats.org/officeDocument/2006/bibliography"/>
+  </ds:schemaRefs>
+</ds:datastoreItem>
 </file>
 
-<file path=customXml/itemProps1.xml><?xml version="1.0" encoding="utf-8"?>
+<file path=customXml/itemProps2.xml><?xml version="1.0" encoding="utf-8"?>
 <ds:datastoreItem xmlns:ds="http://schemas.openxmlformats.org/officeDocument/2006/customXml" ds:itemID="{B1977F7D-205B-4081-913C-38D41E755F92}">
   <ds:schemaRefs>
     <ds:schemaRef ds:uri="http://www.wps.cn/officeDocument/2013/wpsCustomData"/>
   </ds:schemaRefs>
 </ds:datastoreItem>
-</file>
-
-<file path=customXml/itemProps2.xml><?xml version="1.0" encoding="utf-8"?>
-<ds:datastoreItem xmlns:ds="http://schemas.openxmlformats.org/officeDocument/2006/customXml" ds:itemID="{2E112F66-9D48-42C9-B7C7-5B5DEA60505E}">
-  <ds:schemaRefs>
-    <ds:schemaRef ds:uri="http://schemas.openxmlformats.org/officeDocument/2006/bibliography"/>
-  </ds:schemaRefs>
-</ds:datastoreItem>
 </file>
--- a/文档材料/接口文档.docx
+++ b/文档材料/接口文档.docx
@@ -1,6 +1,6 @@
 
 <file path=word/document.xml><?xml version="1.0" encoding="utf-8"?>
-<w:document xmlns:wpc="http://schemas.microsoft.com/office/word/2010/wordprocessingCanvas" xmlns:cx="http://schemas.microsoft.com/office/drawing/2014/chartex" xmlns:cx1="http://schemas.microsoft.com/office/drawing/2015/9/8/chartex" xmlns:cx2="http://schemas.microsoft.com/office/drawing/2015/10/21/chartex" xmlns:cx3="http://schemas.microsoft.com/office/drawing/2016/5/9/chartex" xmlns:cx4="http://schemas.microsoft.com/office/drawing/2016/5/10/chartex" xmlns:cx5="http://schemas.microsoft.com/office/drawing/2016/5/11/chartex" xmlns:cx6="http://schemas.microsoft.com/office/drawing/2016/5/12/chartex" xmlns:cx7="http://schemas.microsoft.com/office/drawing/2016/5/13/chartex" xmlns:cx8="http://schemas.microsoft.com/office/drawing/2016/5/14/chartex" xmlns:mc="http://schemas.openxmlformats.org/markup-compatibility/2006" xmlns:aink="http://schemas.microsoft.com/office/drawing/2016/ink" xmlns:am3d="http://schemas.microsoft.com/office/drawing/2017/model3d" xmlns:o="urn:schemas-microsoft-com:office:office" xmlns:r="http://schemas.openxmlformats.org/officeDocument/2006/relationships" xmlns:m="http://schemas.openxmlformats.org/officeDocument/2006/math" xmlns:v="urn:schemas-microsoft-com:vml" xmlns:wp14="http://schemas.microsoft.com/office/word/2010/wordprocessingDrawing" xmlns:wp="http://schemas.openxmlformats.org/drawingml/2006/wordprocessingDrawing" xmlns:w10="urn:schemas-microsoft-com:office:word" xmlns:w="http://schemas.openxmlformats.org/wordprocessingml/2006/main" xmlns:w14="http://schemas.microsoft.com/office/word/2010/wordml" xmlns:w15="http://schemas.microsoft.com/office/word/2012/wordml" xmlns:w16cex="http://schemas.microsoft.com/office/word/2018/wordml/cex" xmlns:w16cid="http://schemas.microsoft.com/office/word/2016/wordml/cid" xmlns:w16="http://schemas.microsoft.com/office/word/2018/wordml" xmlns:w16sdtdh="http://schemas.microsoft.com/office/word/2020/wordml/sdtdatahash" xmlns:w16se="http://schemas.microsoft.com/office/word/2015/wordml/symex" xmlns:wpg="http://schemas.microsoft.com/office/word/2010/wordprocessingGroup" xmlns:wpi="http://schemas.microsoft.com/office/word/2010/wordprocessingInk" xmlns:wne="http://schemas.microsoft.com/office/word/2006/wordml" xmlns:wps="http://schemas.microsoft.com/office/word/2010/wordprocessingShape" mc:Ignorable="w14 w15 w16se w16cid w16 w16cex w16sdtdh wp14">
+<w:document xmlns:wpc="http://schemas.microsoft.com/office/word/2010/wordprocessingCanvas" xmlns:mc="http://schemas.openxmlformats.org/markup-compatibility/2006" xmlns:o="urn:schemas-microsoft-com:office:office" xmlns:r="http://schemas.openxmlformats.org/officeDocument/2006/relationships" xmlns:m="http://schemas.openxmlformats.org/officeDocument/2006/math" xmlns:v="urn:schemas-microsoft-com:vml" xmlns:wp14="http://schemas.microsoft.com/office/word/2010/wordprocessingDrawing" xmlns:wp="http://schemas.openxmlformats.org/drawingml/2006/wordprocessingDrawing" xmlns:w="http://schemas.openxmlformats.org/wordprocessingml/2006/main" xmlns:w14="http://schemas.microsoft.com/office/word/2010/wordml" xmlns:w10="urn:schemas-microsoft-com:office:word" xmlns:w15="http://schemas.microsoft.com/office/word/2012/wordml" xmlns:wpg="http://schemas.microsoft.com/office/word/2010/wordprocessingGroup" xmlns:wpi="http://schemas.microsoft.com/office/word/2010/wordprocessingInk" xmlns:wne="http://schemas.microsoft.com/office/word/2006/wordml" xmlns:wps="http://schemas.microsoft.com/office/word/2010/wordprocessingShape" xmlns:wpsCustomData="http://www.wps.cn/officeDocument/2013/wpsCustomData" mc:Ignorable="w14 w15 wp14">
   <w:body>
     <w:p>
       <w:pPr>
@@ -13,7 +13,7 @@
         <w:jc w:val="both"/>
         <w:outlineLvl w:val="0"/>
         <w:rPr>
-          <w:rFonts w:ascii="宋体" w:eastAsia="宋体" w:hAnsi="宋体" w:cs="宋体"/>
+          <w:rFonts w:ascii="宋体" w:hAnsi="宋体" w:eastAsia="宋体" w:cs="宋体"/>
           <w:b/>
           <w:bCs/>
           <w:sz w:val="32"/>
@@ -22,7 +22,7 @@
       </w:pPr>
       <w:r>
         <w:rPr>
-          <w:rFonts w:ascii="宋体" w:eastAsia="宋体" w:hAnsi="宋体" w:cs="宋体" w:hint="eastAsia"/>
+          <w:rFonts w:hint="eastAsia" w:ascii="宋体" w:hAnsi="宋体" w:eastAsia="宋体" w:cs="宋体"/>
           <w:b/>
           <w:bCs/>
           <w:sz w:val="32"/>
@@ -33,9 +33,9 @@
     </w:p>
     <w:p>
       <w:pPr>
-        <w:pStyle w:val="2"/>
-        <w:rPr>
-          <w:rFonts w:ascii="宋体" w:eastAsia="宋体" w:hAnsi="宋体"/>
+        <w:pStyle w:val="3"/>
+        <w:rPr>
+          <w:rFonts w:ascii="宋体" w:hAnsi="宋体" w:eastAsia="宋体"/>
           <w:b/>
           <w:bCs/>
           <w:color w:val="auto"/>
@@ -44,7 +44,7 @@
       <w:bookmarkStart w:id="0" w:name="_Toc6173629"/>
       <w:r>
         <w:rPr>
-          <w:rFonts w:ascii="宋体" w:eastAsia="宋体" w:hAnsi="宋体" w:hint="eastAsia"/>
+          <w:rFonts w:hint="eastAsia" w:ascii="宋体" w:hAnsi="宋体" w:eastAsia="宋体"/>
           <w:b/>
           <w:bCs/>
           <w:color w:val="auto"/>
@@ -53,7 +53,7 @@
       </w:r>
       <w:r>
         <w:rPr>
-          <w:rFonts w:ascii="宋体" w:eastAsia="宋体" w:hAnsi="宋体" w:hint="eastAsia"/>
+          <w:rFonts w:hint="eastAsia" w:ascii="宋体" w:hAnsi="宋体" w:eastAsia="宋体"/>
           <w:b/>
           <w:bCs/>
           <w:color w:val="auto"/>
@@ -63,7 +63,7 @@
       <w:bookmarkEnd w:id="0"/>
       <w:r>
         <w:rPr>
-          <w:rFonts w:ascii="宋体" w:eastAsia="宋体" w:hAnsi="宋体" w:hint="eastAsia"/>
+          <w:rFonts w:hint="eastAsia" w:ascii="宋体" w:hAnsi="宋体" w:eastAsia="宋体"/>
           <w:b/>
           <w:bCs/>
           <w:color w:val="auto"/>
@@ -73,9 +73,9 @@
     </w:p>
     <w:p>
       <w:pPr>
-        <w:pStyle w:val="3"/>
-        <w:rPr>
-          <w:rFonts w:ascii="宋体" w:eastAsia="宋体" w:hAnsi="宋体"/>
+        <w:pStyle w:val="4"/>
+        <w:rPr>
+          <w:rFonts w:ascii="宋体" w:hAnsi="宋体" w:eastAsia="宋体"/>
           <w:b/>
           <w:bCs/>
           <w:color w:val="auto"/>
@@ -84,7 +84,7 @@
       <w:bookmarkStart w:id="1" w:name="_Toc6173630"/>
       <w:r>
         <w:rPr>
-          <w:rFonts w:ascii="宋体" w:eastAsia="宋体" w:hAnsi="宋体" w:hint="eastAsia"/>
+          <w:rFonts w:hint="eastAsia" w:ascii="宋体" w:hAnsi="宋体" w:eastAsia="宋体"/>
           <w:b/>
           <w:bCs/>
           <w:color w:val="auto"/>
@@ -93,7 +93,7 @@
       </w:r>
       <w:r>
         <w:rPr>
-          <w:rFonts w:ascii="宋体" w:eastAsia="宋体" w:hAnsi="宋体" w:hint="eastAsia"/>
+          <w:rFonts w:hint="eastAsia" w:ascii="宋体" w:hAnsi="宋体" w:eastAsia="宋体"/>
           <w:b/>
           <w:bCs/>
           <w:color w:val="auto"/>
@@ -103,7 +103,7 @@
       <w:bookmarkEnd w:id="1"/>
       <w:r>
         <w:rPr>
-          <w:rFonts w:ascii="宋体" w:eastAsia="宋体" w:hAnsi="宋体" w:hint="eastAsia"/>
+          <w:rFonts w:hint="eastAsia" w:ascii="宋体" w:hAnsi="宋体" w:eastAsia="宋体"/>
           <w:b/>
           <w:bCs/>
           <w:color w:val="auto"/>
@@ -116,14 +116,14 @@
         <w:adjustRightInd w:val="0"/>
         <w:snapToGrid w:val="0"/>
         <w:rPr>
-          <w:rFonts w:ascii="宋体" w:eastAsia="宋体" w:hAnsi="宋体" w:cs="宋体"/>
+          <w:rFonts w:ascii="宋体" w:hAnsi="宋体" w:eastAsia="宋体" w:cs="宋体"/>
           <w:sz w:val="21"/>
           <w:szCs w:val="21"/>
         </w:rPr>
       </w:pPr>
       <w:r>
         <w:rPr>
-          <w:rFonts w:ascii="宋体" w:eastAsia="宋体" w:hAnsi="宋体" w:cs="宋体" w:hint="eastAsia"/>
+          <w:rFonts w:hint="eastAsia" w:ascii="宋体" w:hAnsi="宋体" w:eastAsia="宋体" w:cs="宋体"/>
           <w:sz w:val="21"/>
           <w:szCs w:val="21"/>
         </w:rPr>
@@ -131,7 +131,7 @@
       </w:r>
       <w:r>
         <w:rPr>
-          <w:rFonts w:ascii="宋体" w:eastAsia="宋体" w:hAnsi="宋体" w:cs="宋体"/>
+          <w:rFonts w:ascii="宋体" w:hAnsi="宋体" w:eastAsia="宋体" w:cs="宋体"/>
           <w:sz w:val="21"/>
           <w:szCs w:val="21"/>
         </w:rPr>
@@ -139,7 +139,7 @@
       </w:r>
       <w:r>
         <w:rPr>
-          <w:rFonts w:ascii="宋体" w:eastAsia="宋体" w:hAnsi="宋体" w:cs="宋体" w:hint="eastAsia"/>
+          <w:rFonts w:hint="eastAsia" w:ascii="宋体" w:hAnsi="宋体" w:eastAsia="宋体" w:cs="宋体"/>
           <w:sz w:val="21"/>
           <w:szCs w:val="21"/>
         </w:rPr>
@@ -148,19 +148,39 @@
     </w:p>
     <w:tbl>
       <w:tblPr>
-        <w:tblStyle w:val="ad"/>
-        <w:tblW w:w="0" w:type="auto"/>
+        <w:tblStyle w:val="26"/>
+        <w:tblW w:w="8296" w:type="dxa"/>
+        <w:tblInd w:w="0" w:type="dxa"/>
         <w:tblBorders>
-          <w:left w:val="none" w:sz="0" w:space="0" w:color="auto"/>
-          <w:right w:val="none" w:sz="0" w:space="0" w:color="auto"/>
+          <w:top w:val="single" w:color="auto" w:sz="4" w:space="0"/>
+          <w:left w:val="none" w:color="auto" w:sz="0" w:space="0"/>
+          <w:bottom w:val="single" w:color="auto" w:sz="4" w:space="0"/>
+          <w:right w:val="none" w:color="auto" w:sz="0" w:space="0"/>
+          <w:insideH w:val="single" w:color="auto" w:sz="4" w:space="0"/>
+          <w:insideV w:val="single" w:color="auto" w:sz="4" w:space="0"/>
         </w:tblBorders>
-        <w:tblLook w:val="04A0" w:firstRow="1" w:lastRow="0" w:firstColumn="1" w:lastColumn="0" w:noHBand="0" w:noVBand="1"/>
+        <w:tblLayout w:type="fixed"/>
+        <w:tblCellMar>
+          <w:top w:w="0" w:type="dxa"/>
+          <w:left w:w="108" w:type="dxa"/>
+          <w:bottom w:w="0" w:type="dxa"/>
+          <w:right w:w="108" w:type="dxa"/>
+        </w:tblCellMar>
       </w:tblPr>
       <w:tblGrid>
         <w:gridCol w:w="4148"/>
         <w:gridCol w:w="4148"/>
       </w:tblGrid>
       <w:tr>
+        <w:tblPrEx>
+          <w:tblLayout w:type="fixed"/>
+          <w:tblCellMar>
+            <w:top w:w="0" w:type="dxa"/>
+            <w:left w:w="108" w:type="dxa"/>
+            <w:bottom w:w="0" w:type="dxa"/>
+            <w:right w:w="108" w:type="dxa"/>
+          </w:tblCellMar>
+        </w:tblPrEx>
         <w:tc>
           <w:tcPr>
             <w:tcW w:w="4148" w:type="dxa"/>
@@ -207,6 +227,15 @@
         </w:tc>
       </w:tr>
       <w:tr>
+        <w:tblPrEx>
+          <w:tblLayout w:type="fixed"/>
+          <w:tblCellMar>
+            <w:top w:w="0" w:type="dxa"/>
+            <w:left w:w="108" w:type="dxa"/>
+            <w:bottom w:w="0" w:type="dxa"/>
+            <w:right w:w="108" w:type="dxa"/>
+          </w:tblCellMar>
+        </w:tblPrEx>
         <w:tc>
           <w:tcPr>
             <w:tcW w:w="4148" w:type="dxa"/>
@@ -257,6 +286,15 @@
         </w:tc>
       </w:tr>
       <w:tr>
+        <w:tblPrEx>
+          <w:tblLayout w:type="fixed"/>
+          <w:tblCellMar>
+            <w:top w:w="0" w:type="dxa"/>
+            <w:left w:w="108" w:type="dxa"/>
+            <w:bottom w:w="0" w:type="dxa"/>
+            <w:right w:w="108" w:type="dxa"/>
+          </w:tblCellMar>
+        </w:tblPrEx>
         <w:tc>
           <w:tcPr>
             <w:tcW w:w="4148" w:type="dxa"/>
@@ -298,6 +336,15 @@
         </w:tc>
       </w:tr>
       <w:tr>
+        <w:tblPrEx>
+          <w:tblLayout w:type="fixed"/>
+          <w:tblCellMar>
+            <w:top w:w="0" w:type="dxa"/>
+            <w:left w:w="108" w:type="dxa"/>
+            <w:bottom w:w="0" w:type="dxa"/>
+            <w:right w:w="108" w:type="dxa"/>
+          </w:tblCellMar>
+        </w:tblPrEx>
         <w:tc>
           <w:tcPr>
             <w:tcW w:w="4148" w:type="dxa"/>
@@ -339,6 +386,15 @@
         </w:tc>
       </w:tr>
       <w:tr>
+        <w:tblPrEx>
+          <w:tblLayout w:type="fixed"/>
+          <w:tblCellMar>
+            <w:top w:w="0" w:type="dxa"/>
+            <w:left w:w="108" w:type="dxa"/>
+            <w:bottom w:w="0" w:type="dxa"/>
+            <w:right w:w="108" w:type="dxa"/>
+          </w:tblCellMar>
+        </w:tblPrEx>
         <w:tc>
           <w:tcPr>
             <w:tcW w:w="4148" w:type="dxa"/>
@@ -389,6 +445,15 @@
         </w:tc>
       </w:tr>
       <w:tr>
+        <w:tblPrEx>
+          <w:tblLayout w:type="fixed"/>
+          <w:tblCellMar>
+            <w:top w:w="0" w:type="dxa"/>
+            <w:left w:w="108" w:type="dxa"/>
+            <w:bottom w:w="0" w:type="dxa"/>
+            <w:right w:w="108" w:type="dxa"/>
+          </w:tblCellMar>
+        </w:tblPrEx>
         <w:tc>
           <w:tcPr>
             <w:tcW w:w="4148" w:type="dxa"/>
@@ -430,6 +495,15 @@
         </w:tc>
       </w:tr>
       <w:tr>
+        <w:tblPrEx>
+          <w:tblLayout w:type="fixed"/>
+          <w:tblCellMar>
+            <w:top w:w="0" w:type="dxa"/>
+            <w:left w:w="108" w:type="dxa"/>
+            <w:bottom w:w="0" w:type="dxa"/>
+            <w:right w:w="108" w:type="dxa"/>
+          </w:tblCellMar>
+        </w:tblPrEx>
         <w:tc>
           <w:tcPr>
             <w:tcW w:w="4148" w:type="dxa"/>
@@ -474,10 +548,10 @@
     </w:tbl>
     <w:p>
       <w:pPr>
-        <w:pStyle w:val="a3"/>
+        <w:pStyle w:val="11"/>
         <w:jc w:val="center"/>
         <w:rPr>
-          <w:rFonts w:ascii="宋体" w:eastAsia="宋体" w:hAnsi="宋体" w:cs="宋体"/>
+          <w:rFonts w:ascii="宋体" w:hAnsi="宋体" w:eastAsia="宋体" w:cs="宋体"/>
           <w:i w:val="0"/>
           <w:iCs w:val="0"/>
           <w:sz w:val="21"/>
@@ -516,7 +590,6 @@
         <w:rPr>
           <w:i w:val="0"/>
           <w:iCs w:val="0"/>
-          <w:noProof/>
         </w:rPr>
         <w:t>1</w:t>
       </w:r>
@@ -537,9 +610,9 @@
     </w:p>
     <w:p>
       <w:pPr>
-        <w:pStyle w:val="3"/>
-        <w:rPr>
-          <w:rFonts w:ascii="宋体" w:eastAsia="宋体" w:hAnsi="宋体"/>
+        <w:pStyle w:val="4"/>
+        <w:rPr>
+          <w:rFonts w:ascii="宋体" w:hAnsi="宋体" w:eastAsia="宋体"/>
           <w:b/>
           <w:bCs/>
           <w:color w:val="auto"/>
@@ -548,7 +621,7 @@
       <w:bookmarkStart w:id="2" w:name="_Toc6173632"/>
       <w:r>
         <w:rPr>
-          <w:rFonts w:ascii="宋体" w:eastAsia="宋体" w:hAnsi="宋体" w:hint="eastAsia"/>
+          <w:rFonts w:hint="eastAsia" w:ascii="宋体" w:hAnsi="宋体" w:eastAsia="宋体"/>
           <w:b/>
           <w:bCs/>
           <w:color w:val="auto"/>
@@ -557,7 +630,7 @@
       </w:r>
       <w:r>
         <w:rPr>
-          <w:rFonts w:ascii="宋体" w:eastAsia="宋体" w:hAnsi="宋体" w:hint="eastAsia"/>
+          <w:rFonts w:hint="eastAsia" w:ascii="宋体" w:hAnsi="宋体" w:eastAsia="宋体"/>
           <w:b/>
           <w:bCs/>
           <w:color w:val="auto"/>
@@ -566,7 +639,7 @@
       </w:r>
       <w:r>
         <w:rPr>
-          <w:rFonts w:ascii="宋体" w:eastAsia="宋体" w:hAnsi="宋体"/>
+          <w:rFonts w:ascii="宋体" w:hAnsi="宋体" w:eastAsia="宋体"/>
           <w:b/>
           <w:bCs/>
           <w:color w:val="auto"/>
@@ -576,7 +649,7 @@
       <w:bookmarkEnd w:id="2"/>
       <w:r>
         <w:rPr>
-          <w:rFonts w:ascii="宋体" w:eastAsia="宋体" w:hAnsi="宋体" w:hint="eastAsia"/>
+          <w:rFonts w:hint="eastAsia" w:ascii="宋体" w:hAnsi="宋体" w:eastAsia="宋体"/>
           <w:b/>
           <w:bCs/>
           <w:color w:val="auto"/>
@@ -589,14 +662,14 @@
         <w:adjustRightInd w:val="0"/>
         <w:snapToGrid w:val="0"/>
         <w:rPr>
-          <w:rFonts w:ascii="宋体" w:eastAsia="宋体" w:hAnsi="宋体" w:cs="宋体"/>
+          <w:rFonts w:ascii="宋体" w:hAnsi="宋体" w:eastAsia="宋体" w:cs="宋体"/>
           <w:sz w:val="21"/>
           <w:szCs w:val="21"/>
         </w:rPr>
       </w:pPr>
       <w:r>
         <w:rPr>
-          <w:rFonts w:ascii="宋体" w:eastAsia="宋体" w:hAnsi="宋体" w:cs="宋体" w:hint="eastAsia"/>
+          <w:rFonts w:hint="eastAsia" w:ascii="宋体" w:hAnsi="宋体" w:eastAsia="宋体" w:cs="宋体"/>
           <w:sz w:val="21"/>
           <w:szCs w:val="21"/>
         </w:rPr>
@@ -604,7 +677,7 @@
       </w:r>
       <w:r>
         <w:rPr>
-          <w:rFonts w:ascii="宋体" w:eastAsia="宋体" w:hAnsi="宋体" w:cs="宋体"/>
+          <w:rFonts w:ascii="宋体" w:hAnsi="宋体" w:eastAsia="宋体" w:cs="宋体"/>
           <w:sz w:val="21"/>
           <w:szCs w:val="21"/>
         </w:rPr>
@@ -612,7 +685,7 @@
       </w:r>
       <w:r>
         <w:rPr>
-          <w:rFonts w:ascii="宋体" w:eastAsia="宋体" w:hAnsi="宋体" w:cs="宋体" w:hint="eastAsia"/>
+          <w:rFonts w:hint="eastAsia" w:ascii="宋体" w:hAnsi="宋体" w:eastAsia="宋体" w:cs="宋体"/>
           <w:sz w:val="21"/>
           <w:szCs w:val="21"/>
         </w:rPr>
@@ -620,7 +693,7 @@
       </w:r>
       <w:r>
         <w:rPr>
-          <w:rFonts w:ascii="宋体" w:eastAsia="宋体" w:hAnsi="宋体" w:cs="宋体"/>
+          <w:rFonts w:ascii="宋体" w:hAnsi="宋体" w:eastAsia="宋体" w:cs="宋体"/>
           <w:sz w:val="21"/>
           <w:szCs w:val="21"/>
         </w:rPr>
@@ -628,7 +701,7 @@
       </w:r>
       <w:r>
         <w:rPr>
-          <w:rFonts w:ascii="宋体" w:eastAsia="宋体" w:hAnsi="宋体" w:cs="宋体" w:hint="eastAsia"/>
+          <w:rFonts w:hint="eastAsia" w:ascii="宋体" w:hAnsi="宋体" w:eastAsia="宋体" w:cs="宋体"/>
           <w:sz w:val="21"/>
           <w:szCs w:val="21"/>
         </w:rPr>
@@ -643,13 +716,12 @@
       </w:pPr>
       <w:r>
         <w:rPr>
-          <w:rFonts w:ascii="宋体" w:eastAsia="宋体" w:hAnsi="宋体" w:cs="宋体" w:hint="eastAsia"/>
-          <w:noProof/>
+          <w:rFonts w:hint="eastAsia" w:ascii="宋体" w:hAnsi="宋体" w:eastAsia="宋体" w:cs="宋体"/>
           <w:sz w:val="21"/>
           <w:szCs w:val="21"/>
         </w:rPr>
         <w:drawing>
-          <wp:inline distT="0" distB="0" distL="0" distR="0" wp14:anchorId="2B3DE696" wp14:editId="357CDFA6">
+          <wp:inline distT="0" distB="0" distL="0" distR="0">
             <wp:extent cx="5274310" cy="951230"/>
             <wp:effectExtent l="0" t="0" r="2540" b="1270"/>
             <wp:docPr id="3" name="图片 3"/>
@@ -661,10 +733,12 @@
                 <pic:pic xmlns:pic="http://schemas.openxmlformats.org/drawingml/2006/picture">
                   <pic:nvPicPr>
                     <pic:cNvPr id="3" name="图片 3"/>
-                    <pic:cNvPicPr/>
+                    <pic:cNvPicPr>
+                      <a:picLocks noChangeAspect="1"/>
+                    </pic:cNvPicPr>
                   </pic:nvPicPr>
                   <pic:blipFill>
-                    <a:blip r:embed="rId7">
+                    <a:blip r:embed="rId4">
                       <a:extLst>
                         <a:ext uri="{28A0092B-C50C-407E-A947-70E740481C1C}">
                           <a14:useLocalDpi xmlns:a14="http://schemas.microsoft.com/office/drawing/2010/main" val="0"/>
@@ -693,7 +767,7 @@
     </w:p>
     <w:p>
       <w:pPr>
-        <w:pStyle w:val="a3"/>
+        <w:pStyle w:val="11"/>
         <w:jc w:val="center"/>
         <w:rPr>
           <w:i w:val="0"/>
@@ -732,7 +806,6 @@
         <w:rPr>
           <w:i w:val="0"/>
           <w:iCs w:val="0"/>
-          <w:noProof/>
         </w:rPr>
         <w:t>1</w:t>
       </w:r>
@@ -761,9 +834,9 @@
     </w:p>
     <w:p>
       <w:pPr>
-        <w:pStyle w:val="3"/>
-        <w:rPr>
-          <w:rFonts w:ascii="宋体" w:eastAsia="宋体" w:hAnsi="宋体"/>
+        <w:pStyle w:val="4"/>
+        <w:rPr>
+          <w:rFonts w:ascii="宋体" w:hAnsi="宋体" w:eastAsia="宋体"/>
           <w:b/>
           <w:bCs/>
           <w:color w:val="auto"/>
@@ -772,7 +845,7 @@
       <w:bookmarkStart w:id="3" w:name="_Toc6173633"/>
       <w:r>
         <w:rPr>
-          <w:rFonts w:ascii="宋体" w:eastAsia="宋体" w:hAnsi="宋体" w:hint="eastAsia"/>
+          <w:rFonts w:hint="eastAsia" w:ascii="宋体" w:hAnsi="宋体" w:eastAsia="宋体"/>
           <w:b/>
           <w:bCs/>
           <w:color w:val="auto"/>
@@ -781,7 +854,7 @@
       </w:r>
       <w:r>
         <w:rPr>
-          <w:rFonts w:ascii="宋体" w:eastAsia="宋体" w:hAnsi="宋体" w:hint="eastAsia"/>
+          <w:rFonts w:hint="eastAsia" w:ascii="宋体" w:hAnsi="宋体" w:eastAsia="宋体"/>
           <w:b/>
           <w:bCs/>
           <w:color w:val="auto"/>
@@ -791,7 +864,7 @@
       <w:bookmarkEnd w:id="3"/>
       <w:r>
         <w:rPr>
-          <w:rFonts w:ascii="宋体" w:eastAsia="宋体" w:hAnsi="宋体"/>
+          <w:rFonts w:ascii="宋体" w:hAnsi="宋体" w:eastAsia="宋体"/>
           <w:b/>
           <w:bCs/>
           <w:color w:val="auto"/>
@@ -800,7 +873,7 @@
       </w:r>
       <w:r>
         <w:rPr>
-          <w:rFonts w:ascii="宋体" w:eastAsia="宋体" w:hAnsi="宋体" w:hint="eastAsia"/>
+          <w:rFonts w:hint="eastAsia" w:ascii="宋体" w:hAnsi="宋体" w:eastAsia="宋体"/>
           <w:b/>
           <w:bCs/>
           <w:color w:val="auto"/>
@@ -813,14 +886,14 @@
         <w:adjustRightInd w:val="0"/>
         <w:snapToGrid w:val="0"/>
         <w:rPr>
-          <w:rFonts w:ascii="宋体" w:eastAsia="宋体" w:hAnsi="宋体" w:cs="宋体"/>
+          <w:rFonts w:ascii="宋体" w:hAnsi="宋体" w:eastAsia="宋体" w:cs="宋体"/>
           <w:sz w:val="21"/>
           <w:szCs w:val="21"/>
         </w:rPr>
       </w:pPr>
       <w:r>
         <w:rPr>
-          <w:rFonts w:ascii="宋体" w:eastAsia="宋体" w:hAnsi="宋体" w:cs="宋体" w:hint="eastAsia"/>
+          <w:rFonts w:hint="eastAsia" w:ascii="宋体" w:hAnsi="宋体" w:eastAsia="宋体" w:cs="宋体"/>
           <w:sz w:val="21"/>
           <w:szCs w:val="21"/>
         </w:rPr>
@@ -828,7 +901,7 @@
       </w:r>
       <w:r>
         <w:rPr>
-          <w:rFonts w:ascii="宋体" w:eastAsia="宋体" w:hAnsi="宋体" w:cs="宋体"/>
+          <w:rFonts w:ascii="宋体" w:hAnsi="宋体" w:eastAsia="宋体" w:cs="宋体"/>
           <w:sz w:val="21"/>
           <w:szCs w:val="21"/>
         </w:rPr>
@@ -836,7 +909,7 @@
       </w:r>
       <w:r>
         <w:rPr>
-          <w:rFonts w:ascii="宋体" w:eastAsia="宋体" w:hAnsi="宋体" w:cs="宋体" w:hint="eastAsia"/>
+          <w:rFonts w:hint="eastAsia" w:ascii="宋体" w:hAnsi="宋体" w:eastAsia="宋体" w:cs="宋体"/>
           <w:sz w:val="21"/>
           <w:szCs w:val="21"/>
         </w:rPr>
@@ -845,23 +918,23 @@
     </w:p>
     <w:p>
       <w:pPr>
-        <w:pStyle w:val="af7"/>
+        <w:pStyle w:val="52"/>
         <w:numPr>
           <w:ilvl w:val="0"/>
-          <w:numId w:val="4"/>
+          <w:numId w:val="2"/>
         </w:numPr>
         <w:adjustRightInd w:val="0"/>
         <w:snapToGrid w:val="0"/>
         <w:ind w:firstLineChars="0"/>
         <w:rPr>
-          <w:rFonts w:ascii="宋体" w:eastAsia="宋体" w:hAnsi="宋体" w:cs="宋体"/>
+          <w:rFonts w:ascii="宋体" w:hAnsi="宋体" w:eastAsia="宋体" w:cs="宋体"/>
           <w:sz w:val="21"/>
           <w:szCs w:val="21"/>
         </w:rPr>
       </w:pPr>
       <w:r>
         <w:rPr>
-          <w:rFonts w:ascii="宋体" w:eastAsia="宋体" w:hAnsi="宋体" w:cs="宋体" w:hint="eastAsia"/>
+          <w:rFonts w:hint="eastAsia" w:ascii="宋体" w:hAnsi="宋体" w:eastAsia="宋体" w:cs="宋体"/>
           <w:sz w:val="21"/>
           <w:szCs w:val="21"/>
         </w:rPr>
@@ -869,7 +942,7 @@
       </w:r>
       <w:r>
         <w:rPr>
-          <w:rFonts w:ascii="宋体" w:eastAsia="宋体" w:hAnsi="宋体" w:cs="宋体"/>
+          <w:rFonts w:ascii="宋体" w:hAnsi="宋体" w:eastAsia="宋体" w:cs="宋体"/>
           <w:sz w:val="21"/>
           <w:szCs w:val="21"/>
         </w:rPr>
@@ -878,23 +951,23 @@
     </w:p>
     <w:p>
       <w:pPr>
-        <w:pStyle w:val="af7"/>
+        <w:pStyle w:val="52"/>
         <w:numPr>
           <w:ilvl w:val="0"/>
-          <w:numId w:val="4"/>
+          <w:numId w:val="2"/>
         </w:numPr>
         <w:adjustRightInd w:val="0"/>
         <w:snapToGrid w:val="0"/>
         <w:ind w:firstLineChars="0"/>
         <w:rPr>
-          <w:rFonts w:ascii="宋体" w:eastAsia="宋体" w:hAnsi="宋体" w:cs="宋体"/>
+          <w:rFonts w:ascii="宋体" w:hAnsi="宋体" w:eastAsia="宋体" w:cs="宋体"/>
           <w:sz w:val="21"/>
           <w:szCs w:val="21"/>
         </w:rPr>
       </w:pPr>
       <w:r>
         <w:rPr>
-          <w:rFonts w:ascii="宋体" w:eastAsia="宋体" w:hAnsi="宋体" w:cs="宋体" w:hint="eastAsia"/>
+          <w:rFonts w:hint="eastAsia" w:ascii="宋体" w:hAnsi="宋体" w:eastAsia="宋体" w:cs="宋体"/>
           <w:sz w:val="21"/>
           <w:szCs w:val="21"/>
         </w:rPr>
@@ -902,7 +975,7 @@
       </w:r>
       <w:r>
         <w:rPr>
-          <w:rFonts w:ascii="宋体" w:eastAsia="宋体" w:hAnsi="宋体" w:cs="宋体"/>
+          <w:rFonts w:ascii="宋体" w:hAnsi="宋体" w:eastAsia="宋体" w:cs="宋体"/>
           <w:sz w:val="21"/>
           <w:szCs w:val="21"/>
         </w:rPr>
@@ -910,7 +983,7 @@
       </w:r>
       <w:r>
         <w:rPr>
-          <w:rFonts w:ascii="宋体" w:eastAsia="宋体" w:hAnsi="宋体" w:cs="宋体" w:hint="eastAsia"/>
+          <w:rFonts w:hint="eastAsia" w:ascii="宋体" w:hAnsi="宋体" w:eastAsia="宋体" w:cs="宋体"/>
           <w:sz w:val="21"/>
           <w:szCs w:val="21"/>
         </w:rPr>
@@ -919,23 +992,23 @@
     </w:p>
     <w:p>
       <w:pPr>
-        <w:pStyle w:val="af7"/>
+        <w:pStyle w:val="52"/>
         <w:numPr>
           <w:ilvl w:val="0"/>
-          <w:numId w:val="4"/>
+          <w:numId w:val="2"/>
         </w:numPr>
         <w:adjustRightInd w:val="0"/>
         <w:snapToGrid w:val="0"/>
         <w:ind w:firstLineChars="0"/>
         <w:rPr>
-          <w:rFonts w:ascii="宋体" w:eastAsia="宋体" w:hAnsi="宋体" w:cs="宋体"/>
+          <w:rFonts w:ascii="宋体" w:hAnsi="宋体" w:eastAsia="宋体" w:cs="宋体"/>
           <w:sz w:val="21"/>
           <w:szCs w:val="21"/>
         </w:rPr>
       </w:pPr>
       <w:r>
         <w:rPr>
-          <w:rFonts w:ascii="宋体" w:eastAsia="宋体" w:hAnsi="宋体" w:cs="宋体" w:hint="eastAsia"/>
+          <w:rFonts w:hint="eastAsia" w:ascii="宋体" w:hAnsi="宋体" w:eastAsia="宋体" w:cs="宋体"/>
           <w:sz w:val="21"/>
           <w:szCs w:val="21"/>
         </w:rPr>
@@ -943,7 +1016,7 @@
       </w:r>
       <w:r>
         <w:rPr>
-          <w:rFonts w:ascii="宋体" w:eastAsia="宋体" w:hAnsi="宋体" w:cs="宋体"/>
+          <w:rFonts w:ascii="宋体" w:hAnsi="宋体" w:eastAsia="宋体" w:cs="宋体"/>
           <w:sz w:val="21"/>
           <w:szCs w:val="21"/>
         </w:rPr>
@@ -951,7 +1024,7 @@
       </w:r>
       <w:r>
         <w:rPr>
-          <w:rFonts w:ascii="宋体" w:eastAsia="宋体" w:hAnsi="宋体" w:cs="宋体" w:hint="eastAsia"/>
+          <w:rFonts w:hint="eastAsia" w:ascii="宋体" w:hAnsi="宋体" w:eastAsia="宋体" w:cs="宋体"/>
           <w:sz w:val="21"/>
           <w:szCs w:val="21"/>
         </w:rPr>
@@ -960,23 +1033,23 @@
     </w:p>
     <w:p>
       <w:pPr>
-        <w:pStyle w:val="af7"/>
+        <w:pStyle w:val="52"/>
         <w:numPr>
           <w:ilvl w:val="0"/>
-          <w:numId w:val="4"/>
+          <w:numId w:val="2"/>
         </w:numPr>
         <w:adjustRightInd w:val="0"/>
         <w:snapToGrid w:val="0"/>
         <w:ind w:firstLineChars="0"/>
         <w:rPr>
-          <w:rFonts w:ascii="宋体" w:eastAsia="宋体" w:hAnsi="宋体" w:cs="宋体"/>
+          <w:rFonts w:ascii="宋体" w:hAnsi="宋体" w:eastAsia="宋体" w:cs="宋体"/>
           <w:sz w:val="21"/>
           <w:szCs w:val="21"/>
         </w:rPr>
       </w:pPr>
       <w:r>
         <w:rPr>
-          <w:rFonts w:ascii="宋体" w:eastAsia="宋体" w:hAnsi="宋体" w:cs="宋体" w:hint="eastAsia"/>
+          <w:rFonts w:hint="eastAsia" w:ascii="宋体" w:hAnsi="宋体" w:eastAsia="宋体" w:cs="宋体"/>
           <w:sz w:val="21"/>
           <w:szCs w:val="21"/>
         </w:rPr>
@@ -985,9 +1058,9 @@
     </w:p>
     <w:p>
       <w:pPr>
-        <w:pStyle w:val="2"/>
-        <w:rPr>
-          <w:rFonts w:ascii="宋体" w:eastAsia="宋体" w:hAnsi="宋体"/>
+        <w:pStyle w:val="3"/>
+        <w:rPr>
+          <w:rFonts w:ascii="宋体" w:hAnsi="宋体" w:eastAsia="宋体"/>
           <w:b/>
           <w:bCs/>
           <w:color w:val="auto"/>
@@ -996,7 +1069,7 @@
       <w:bookmarkStart w:id="4" w:name="_Toc6173637"/>
       <w:r>
         <w:rPr>
-          <w:rFonts w:ascii="宋体" w:eastAsia="宋体" w:hAnsi="宋体" w:hint="eastAsia"/>
+          <w:rFonts w:hint="eastAsia" w:ascii="宋体" w:hAnsi="宋体" w:eastAsia="宋体"/>
           <w:b/>
           <w:bCs/>
           <w:color w:val="auto"/>
@@ -1005,7 +1078,7 @@
       </w:r>
       <w:r>
         <w:rPr>
-          <w:rFonts w:ascii="宋体" w:eastAsia="宋体" w:hAnsi="宋体" w:hint="eastAsia"/>
+          <w:rFonts w:hint="eastAsia" w:ascii="宋体" w:hAnsi="宋体" w:eastAsia="宋体"/>
           <w:b/>
           <w:bCs/>
           <w:color w:val="auto"/>
@@ -1015,7 +1088,7 @@
       <w:bookmarkEnd w:id="4"/>
       <w:r>
         <w:rPr>
-          <w:rFonts w:ascii="宋体" w:eastAsia="宋体" w:hAnsi="宋体" w:hint="eastAsia"/>
+          <w:rFonts w:hint="eastAsia" w:ascii="宋体" w:hAnsi="宋体" w:eastAsia="宋体"/>
           <w:b/>
           <w:bCs/>
           <w:color w:val="auto"/>
@@ -1024,7 +1097,7 @@
       </w:r>
       <w:r>
         <w:rPr>
-          <w:rFonts w:ascii="宋体" w:eastAsia="宋体" w:hAnsi="宋体" w:hint="eastAsia"/>
+          <w:rFonts w:hint="eastAsia" w:ascii="宋体" w:hAnsi="宋体" w:eastAsia="宋体"/>
           <w:b/>
           <w:bCs/>
           <w:color w:val="auto"/>
@@ -1034,13 +1107,24 @@
     </w:p>
     <w:tbl>
       <w:tblPr>
-        <w:tblStyle w:val="ad"/>
-        <w:tblW w:w="0" w:type="auto"/>
+        <w:tblStyle w:val="26"/>
+        <w:tblW w:w="8306" w:type="dxa"/>
+        <w:tblInd w:w="0" w:type="dxa"/>
         <w:tblBorders>
-          <w:left w:val="none" w:sz="0" w:space="0" w:color="auto"/>
-          <w:right w:val="none" w:sz="0" w:space="0" w:color="auto"/>
+          <w:top w:val="single" w:color="auto" w:sz="4" w:space="0"/>
+          <w:left w:val="none" w:color="auto" w:sz="0" w:space="0"/>
+          <w:bottom w:val="single" w:color="auto" w:sz="4" w:space="0"/>
+          <w:right w:val="none" w:color="auto" w:sz="0" w:space="0"/>
+          <w:insideH w:val="single" w:color="auto" w:sz="4" w:space="0"/>
+          <w:insideV w:val="single" w:color="auto" w:sz="4" w:space="0"/>
         </w:tblBorders>
-        <w:tblLook w:val="04A0" w:firstRow="1" w:lastRow="0" w:firstColumn="1" w:lastColumn="0" w:noHBand="0" w:noVBand="1"/>
+        <w:tblLayout w:type="fixed"/>
+        <w:tblCellMar>
+          <w:top w:w="0" w:type="dxa"/>
+          <w:left w:w="108" w:type="dxa"/>
+          <w:bottom w:w="0" w:type="dxa"/>
+          <w:right w:w="108" w:type="dxa"/>
+        </w:tblCellMar>
       </w:tblPr>
       <w:tblGrid>
         <w:gridCol w:w="2227"/>
@@ -1049,6 +1133,23 @@
         <w:gridCol w:w="2636"/>
       </w:tblGrid>
       <w:tr>
+        <w:tblPrEx>
+          <w:tblBorders>
+            <w:top w:val="single" w:color="auto" w:sz="4" w:space="0"/>
+            <w:left w:val="none" w:color="auto" w:sz="0" w:space="0"/>
+            <w:bottom w:val="single" w:color="auto" w:sz="4" w:space="0"/>
+            <w:right w:val="none" w:color="auto" w:sz="0" w:space="0"/>
+            <w:insideH w:val="single" w:color="auto" w:sz="4" w:space="0"/>
+            <w:insideV w:val="single" w:color="auto" w:sz="4" w:space="0"/>
+          </w:tblBorders>
+          <w:tblLayout w:type="fixed"/>
+          <w:tblCellMar>
+            <w:top w:w="0" w:type="dxa"/>
+            <w:left w:w="108" w:type="dxa"/>
+            <w:bottom w:w="0" w:type="dxa"/>
+            <w:right w:w="108" w:type="dxa"/>
+          </w:tblCellMar>
+        </w:tblPrEx>
         <w:tc>
           <w:tcPr>
             <w:tcW w:w="2227" w:type="dxa"/>
@@ -1128,6 +1229,23 @@
         </w:tc>
       </w:tr>
       <w:tr>
+        <w:tblPrEx>
+          <w:tblBorders>
+            <w:top w:val="single" w:color="auto" w:sz="4" w:space="0"/>
+            <w:left w:val="none" w:color="auto" w:sz="0" w:space="0"/>
+            <w:bottom w:val="single" w:color="auto" w:sz="4" w:space="0"/>
+            <w:right w:val="none" w:color="auto" w:sz="0" w:space="0"/>
+            <w:insideH w:val="single" w:color="auto" w:sz="4" w:space="0"/>
+            <w:insideV w:val="single" w:color="auto" w:sz="4" w:space="0"/>
+          </w:tblBorders>
+          <w:tblLayout w:type="fixed"/>
+          <w:tblCellMar>
+            <w:top w:w="0" w:type="dxa"/>
+            <w:left w:w="108" w:type="dxa"/>
+            <w:bottom w:w="0" w:type="dxa"/>
+            <w:right w:w="108" w:type="dxa"/>
+          </w:tblCellMar>
+        </w:tblPrEx>
         <w:tc>
           <w:tcPr>
             <w:tcW w:w="2227" w:type="dxa"/>
@@ -1215,25 +1333,29 @@
               <w:rPr>
                 <w:rFonts w:hint="eastAsia"/>
               </w:rPr>
-              <w:t>响应参数：登录是否成功，成功返回Token</w:t>
-            </w:r>
-            <w:r>
-              <w:rPr>
-                <w:rFonts w:hint="eastAsia"/>
-              </w:rPr>
-              <w:t>，用</w:t>
-            </w:r>
-            <w:r>
-              <w:rPr>
-                <w:rFonts w:hint="eastAsia"/>
-              </w:rPr>
-              <w:lastRenderedPageBreak/>
-              <w:t>户名、昵称、邮箱、头像、个性签名</w:t>
+              <w:t>响应参数：登录是否成功，成功返回Token，用户名、昵称、邮箱、头像、个性签名</w:t>
             </w:r>
           </w:p>
         </w:tc>
       </w:tr>
       <w:tr>
+        <w:tblPrEx>
+          <w:tblBorders>
+            <w:top w:val="single" w:color="auto" w:sz="4" w:space="0"/>
+            <w:left w:val="none" w:color="auto" w:sz="0" w:space="0"/>
+            <w:bottom w:val="single" w:color="auto" w:sz="4" w:space="0"/>
+            <w:right w:val="none" w:color="auto" w:sz="0" w:space="0"/>
+            <w:insideH w:val="single" w:color="auto" w:sz="4" w:space="0"/>
+            <w:insideV w:val="single" w:color="auto" w:sz="4" w:space="0"/>
+          </w:tblBorders>
+          <w:tblLayout w:type="fixed"/>
+          <w:tblCellMar>
+            <w:top w:w="0" w:type="dxa"/>
+            <w:left w:w="108" w:type="dxa"/>
+            <w:bottom w:w="0" w:type="dxa"/>
+            <w:right w:w="108" w:type="dxa"/>
+          </w:tblCellMar>
+        </w:tblPrEx>
         <w:tc>
           <w:tcPr>
             <w:tcW w:w="2227" w:type="dxa"/>
@@ -1245,7 +1367,6 @@
               <w:jc w:val="center"/>
             </w:pPr>
             <w:r>
-              <w:lastRenderedPageBreak/>
               <w:t>/account/register</w:t>
             </w:r>
           </w:p>
@@ -1303,13 +1424,7 @@
               <w:rPr>
                 <w:rFonts w:hint="eastAsia"/>
               </w:rPr>
-              <w:t>请求参数：用户名、密码、昵称、邮箱</w:t>
-            </w:r>
-            <w:r>
-              <w:rPr>
-                <w:rFonts w:hint="eastAsia"/>
-              </w:rPr>
-              <w:t>、邮箱验证码</w:t>
+              <w:t>请求参数：用户名、密码、昵称、邮箱、邮箱验证码</w:t>
             </w:r>
           </w:p>
           <w:p>
@@ -1328,6 +1443,23 @@
         </w:tc>
       </w:tr>
       <w:tr>
+        <w:tblPrEx>
+          <w:tblBorders>
+            <w:top w:val="single" w:color="auto" w:sz="4" w:space="0"/>
+            <w:left w:val="none" w:color="auto" w:sz="0" w:space="0"/>
+            <w:bottom w:val="single" w:color="auto" w:sz="4" w:space="0"/>
+            <w:right w:val="none" w:color="auto" w:sz="0" w:space="0"/>
+            <w:insideH w:val="single" w:color="auto" w:sz="4" w:space="0"/>
+            <w:insideV w:val="single" w:color="auto" w:sz="4" w:space="0"/>
+          </w:tblBorders>
+          <w:tblLayout w:type="fixed"/>
+          <w:tblCellMar>
+            <w:top w:w="0" w:type="dxa"/>
+            <w:left w:w="108" w:type="dxa"/>
+            <w:bottom w:w="0" w:type="dxa"/>
+            <w:right w:w="108" w:type="dxa"/>
+          </w:tblCellMar>
+        </w:tblPrEx>
         <w:tc>
           <w:tcPr>
             <w:tcW w:w="2227" w:type="dxa"/>
@@ -1402,6 +1534,23 @@
         </w:tc>
       </w:tr>
       <w:tr>
+        <w:tblPrEx>
+          <w:tblBorders>
+            <w:top w:val="single" w:color="auto" w:sz="4" w:space="0"/>
+            <w:left w:val="none" w:color="auto" w:sz="0" w:space="0"/>
+            <w:bottom w:val="single" w:color="auto" w:sz="4" w:space="0"/>
+            <w:right w:val="none" w:color="auto" w:sz="0" w:space="0"/>
+            <w:insideH w:val="single" w:color="auto" w:sz="4" w:space="0"/>
+            <w:insideV w:val="single" w:color="auto" w:sz="4" w:space="0"/>
+          </w:tblBorders>
+          <w:tblLayout w:type="fixed"/>
+          <w:tblCellMar>
+            <w:top w:w="0" w:type="dxa"/>
+            <w:left w:w="108" w:type="dxa"/>
+            <w:bottom w:w="0" w:type="dxa"/>
+            <w:right w:w="108" w:type="dxa"/>
+          </w:tblCellMar>
+        </w:tblPrEx>
         <w:tc>
           <w:tcPr>
             <w:tcW w:w="2227" w:type="dxa"/>
@@ -1489,6 +1638,23 @@
         </w:tc>
       </w:tr>
       <w:tr>
+        <w:tblPrEx>
+          <w:tblBorders>
+            <w:top w:val="single" w:color="auto" w:sz="4" w:space="0"/>
+            <w:left w:val="none" w:color="auto" w:sz="0" w:space="0"/>
+            <w:bottom w:val="single" w:color="auto" w:sz="4" w:space="0"/>
+            <w:right w:val="none" w:color="auto" w:sz="0" w:space="0"/>
+            <w:insideH w:val="single" w:color="auto" w:sz="4" w:space="0"/>
+            <w:insideV w:val="single" w:color="auto" w:sz="4" w:space="0"/>
+          </w:tblBorders>
+          <w:tblLayout w:type="fixed"/>
+          <w:tblCellMar>
+            <w:top w:w="0" w:type="dxa"/>
+            <w:left w:w="108" w:type="dxa"/>
+            <w:bottom w:w="0" w:type="dxa"/>
+            <w:right w:w="108" w:type="dxa"/>
+          </w:tblCellMar>
+        </w:tblPrEx>
         <w:tc>
           <w:tcPr>
             <w:tcW w:w="2227" w:type="dxa"/>
@@ -1576,6 +1742,23 @@
         </w:tc>
       </w:tr>
       <w:tr>
+        <w:tblPrEx>
+          <w:tblBorders>
+            <w:top w:val="single" w:color="auto" w:sz="4" w:space="0"/>
+            <w:left w:val="none" w:color="auto" w:sz="0" w:space="0"/>
+            <w:bottom w:val="single" w:color="auto" w:sz="4" w:space="0"/>
+            <w:right w:val="none" w:color="auto" w:sz="0" w:space="0"/>
+            <w:insideH w:val="single" w:color="auto" w:sz="4" w:space="0"/>
+            <w:insideV w:val="single" w:color="auto" w:sz="4" w:space="0"/>
+          </w:tblBorders>
+          <w:tblLayout w:type="fixed"/>
+          <w:tblCellMar>
+            <w:top w:w="0" w:type="dxa"/>
+            <w:left w:w="108" w:type="dxa"/>
+            <w:bottom w:w="0" w:type="dxa"/>
+            <w:right w:w="108" w:type="dxa"/>
+          </w:tblCellMar>
+        </w:tblPrEx>
         <w:tc>
           <w:tcPr>
             <w:tcW w:w="2227" w:type="dxa"/>
@@ -1667,6 +1850,23 @@
         </w:tc>
       </w:tr>
       <w:tr>
+        <w:tblPrEx>
+          <w:tblBorders>
+            <w:top w:val="single" w:color="auto" w:sz="4" w:space="0"/>
+            <w:left w:val="none" w:color="auto" w:sz="0" w:space="0"/>
+            <w:bottom w:val="single" w:color="auto" w:sz="4" w:space="0"/>
+            <w:right w:val="none" w:color="auto" w:sz="0" w:space="0"/>
+            <w:insideH w:val="single" w:color="auto" w:sz="4" w:space="0"/>
+            <w:insideV w:val="single" w:color="auto" w:sz="4" w:space="0"/>
+          </w:tblBorders>
+          <w:tblLayout w:type="fixed"/>
+          <w:tblCellMar>
+            <w:top w:w="0" w:type="dxa"/>
+            <w:left w:w="108" w:type="dxa"/>
+            <w:bottom w:w="0" w:type="dxa"/>
+            <w:right w:w="108" w:type="dxa"/>
+          </w:tblCellMar>
+        </w:tblPrEx>
         <w:tc>
           <w:tcPr>
             <w:tcW w:w="2227" w:type="dxa"/>
@@ -1744,13 +1944,7 @@
               <w:rPr>
                 <w:rFonts w:hint="eastAsia"/>
               </w:rPr>
-              <w:t>请求参数：密码、</w:t>
-            </w:r>
-            <w:r>
-              <w:rPr>
-                <w:rFonts w:hint="eastAsia"/>
-              </w:rPr>
-              <w:t>旧密码</w:t>
+              <w:t>请求参数：密码、旧密码</w:t>
             </w:r>
           </w:p>
           <w:p>
@@ -1767,13 +1961,7 @@
               <w:rPr>
                 <w:rFonts w:hint="eastAsia"/>
               </w:rPr>
-              <w:t>响应参数：成功返回200</w:t>
-            </w:r>
-            <w:r>
-              <w:rPr>
-                <w:rFonts w:hint="eastAsia"/>
-              </w:rPr>
-              <w:t>，用户名、昵称、邮箱、头像、个性签名</w:t>
+              <w:t>响应参数：成功返回200，用户名、昵称、邮箱、头像、个性签名</w:t>
             </w:r>
           </w:p>
         </w:tc>
@@ -1781,7 +1969,7 @@
     </w:tbl>
     <w:p>
       <w:pPr>
-        <w:pStyle w:val="a3"/>
+        <w:pStyle w:val="11"/>
         <w:jc w:val="center"/>
         <w:rPr>
           <w:i w:val="0"/>
@@ -1820,7 +2008,6 @@
         <w:rPr>
           <w:i w:val="0"/>
           <w:iCs w:val="0"/>
-          <w:noProof/>
         </w:rPr>
         <w:t>2</w:t>
       </w:r>
@@ -1849,9 +2036,9 @@
     </w:p>
     <w:p>
       <w:pPr>
-        <w:pStyle w:val="2"/>
-        <w:rPr>
-          <w:rFonts w:ascii="宋体" w:eastAsia="宋体" w:hAnsi="宋体"/>
+        <w:pStyle w:val="3"/>
+        <w:rPr>
+          <w:rFonts w:ascii="宋体" w:hAnsi="宋体" w:eastAsia="宋体"/>
           <w:b/>
           <w:bCs/>
           <w:color w:val="auto"/>
@@ -1859,7 +2046,7 @@
       </w:pPr>
       <w:r>
         <w:rPr>
-          <w:rFonts w:ascii="宋体" w:eastAsia="宋体" w:hAnsi="宋体" w:hint="eastAsia"/>
+          <w:rFonts w:hint="eastAsia" w:ascii="宋体" w:hAnsi="宋体" w:eastAsia="宋体"/>
           <w:b/>
           <w:bCs/>
           <w:color w:val="auto"/>
@@ -1868,7 +2055,7 @@
       </w:r>
       <w:r>
         <w:rPr>
-          <w:rFonts w:ascii="宋体" w:eastAsia="宋体" w:hAnsi="宋体" w:hint="eastAsia"/>
+          <w:rFonts w:hint="eastAsia" w:ascii="宋体" w:hAnsi="宋体" w:eastAsia="宋体"/>
           <w:b/>
           <w:bCs/>
           <w:color w:val="auto"/>
@@ -1878,7 +2065,7 @@
       <w:bookmarkEnd w:id="5"/>
       <w:r>
         <w:rPr>
-          <w:rFonts w:ascii="宋体" w:eastAsia="宋体" w:hAnsi="宋体" w:hint="eastAsia"/>
+          <w:rFonts w:hint="eastAsia" w:ascii="宋体" w:hAnsi="宋体" w:eastAsia="宋体"/>
           <w:b/>
           <w:bCs/>
           <w:color w:val="auto"/>
@@ -1888,13 +2075,24 @@
     </w:p>
     <w:tbl>
       <w:tblPr>
-        <w:tblStyle w:val="ad"/>
-        <w:tblW w:w="0" w:type="auto"/>
+        <w:tblStyle w:val="26"/>
+        <w:tblW w:w="8306" w:type="dxa"/>
+        <w:tblInd w:w="0" w:type="dxa"/>
         <w:tblBorders>
-          <w:left w:val="none" w:sz="0" w:space="0" w:color="auto"/>
-          <w:right w:val="none" w:sz="0" w:space="0" w:color="auto"/>
+          <w:top w:val="single" w:color="auto" w:sz="4" w:space="0"/>
+          <w:left w:val="none" w:color="auto" w:sz="0" w:space="0"/>
+          <w:bottom w:val="single" w:color="auto" w:sz="4" w:space="0"/>
+          <w:right w:val="none" w:color="auto" w:sz="0" w:space="0"/>
+          <w:insideH w:val="single" w:color="auto" w:sz="4" w:space="0"/>
+          <w:insideV w:val="single" w:color="auto" w:sz="4" w:space="0"/>
         </w:tblBorders>
-        <w:tblLook w:val="04A0" w:firstRow="1" w:lastRow="0" w:firstColumn="1" w:lastColumn="0" w:noHBand="0" w:noVBand="1"/>
+        <w:tblLayout w:type="fixed"/>
+        <w:tblCellMar>
+          <w:top w:w="0" w:type="dxa"/>
+          <w:left w:w="108" w:type="dxa"/>
+          <w:bottom w:w="0" w:type="dxa"/>
+          <w:right w:w="108" w:type="dxa"/>
+        </w:tblCellMar>
       </w:tblPr>
       <w:tblGrid>
         <w:gridCol w:w="2227"/>
@@ -1903,6 +2101,23 @@
         <w:gridCol w:w="2636"/>
       </w:tblGrid>
       <w:tr>
+        <w:tblPrEx>
+          <w:tblBorders>
+            <w:top w:val="single" w:color="auto" w:sz="4" w:space="0"/>
+            <w:left w:val="none" w:color="auto" w:sz="0" w:space="0"/>
+            <w:bottom w:val="single" w:color="auto" w:sz="4" w:space="0"/>
+            <w:right w:val="none" w:color="auto" w:sz="0" w:space="0"/>
+            <w:insideH w:val="single" w:color="auto" w:sz="4" w:space="0"/>
+            <w:insideV w:val="single" w:color="auto" w:sz="4" w:space="0"/>
+          </w:tblBorders>
+          <w:tblLayout w:type="fixed"/>
+          <w:tblCellMar>
+            <w:top w:w="0" w:type="dxa"/>
+            <w:left w:w="108" w:type="dxa"/>
+            <w:bottom w:w="0" w:type="dxa"/>
+            <w:right w:w="108" w:type="dxa"/>
+          </w:tblCellMar>
+        </w:tblPrEx>
         <w:tc>
           <w:tcPr>
             <w:tcW w:w="2227" w:type="dxa"/>
@@ -1981,6 +2196,15 @@
         </w:tc>
       </w:tr>
       <w:tr>
+        <w:tblPrEx>
+          <w:tblLayout w:type="fixed"/>
+          <w:tblCellMar>
+            <w:top w:w="0" w:type="dxa"/>
+            <w:left w:w="108" w:type="dxa"/>
+            <w:bottom w:w="0" w:type="dxa"/>
+            <w:right w:w="108" w:type="dxa"/>
+          </w:tblCellMar>
+        </w:tblPrEx>
         <w:tc>
           <w:tcPr>
             <w:tcW w:w="2227" w:type="dxa"/>
@@ -2049,6 +2273,23 @@
         </w:tc>
       </w:tr>
       <w:tr>
+        <w:tblPrEx>
+          <w:tblBorders>
+            <w:top w:val="single" w:color="auto" w:sz="4" w:space="0"/>
+            <w:left w:val="none" w:color="auto" w:sz="0" w:space="0"/>
+            <w:bottom w:val="single" w:color="auto" w:sz="4" w:space="0"/>
+            <w:right w:val="none" w:color="auto" w:sz="0" w:space="0"/>
+            <w:insideH w:val="single" w:color="auto" w:sz="4" w:space="0"/>
+            <w:insideV w:val="single" w:color="auto" w:sz="4" w:space="0"/>
+          </w:tblBorders>
+          <w:tblLayout w:type="fixed"/>
+          <w:tblCellMar>
+            <w:top w:w="0" w:type="dxa"/>
+            <w:left w:w="108" w:type="dxa"/>
+            <w:bottom w:w="0" w:type="dxa"/>
+            <w:right w:w="108" w:type="dxa"/>
+          </w:tblCellMar>
+        </w:tblPrEx>
         <w:tc>
           <w:tcPr>
             <w:tcW w:w="2227" w:type="dxa"/>
@@ -2118,6 +2359,23 @@
         </w:tc>
       </w:tr>
       <w:tr>
+        <w:tblPrEx>
+          <w:tblBorders>
+            <w:top w:val="single" w:color="auto" w:sz="4" w:space="0"/>
+            <w:left w:val="none" w:color="auto" w:sz="0" w:space="0"/>
+            <w:bottom w:val="single" w:color="auto" w:sz="4" w:space="0"/>
+            <w:right w:val="none" w:color="auto" w:sz="0" w:space="0"/>
+            <w:insideH w:val="single" w:color="auto" w:sz="4" w:space="0"/>
+            <w:insideV w:val="single" w:color="auto" w:sz="4" w:space="0"/>
+          </w:tblBorders>
+          <w:tblLayout w:type="fixed"/>
+          <w:tblCellMar>
+            <w:top w:w="0" w:type="dxa"/>
+            <w:left w:w="108" w:type="dxa"/>
+            <w:bottom w:w="0" w:type="dxa"/>
+            <w:right w:w="108" w:type="dxa"/>
+          </w:tblCellMar>
+        </w:tblPrEx>
         <w:tc>
           <w:tcPr>
             <w:tcW w:w="2227" w:type="dxa"/>
@@ -2190,13 +2448,7 @@
               <w:rPr>
                 <w:rFonts w:hint="eastAsia"/>
               </w:rPr>
-              <w:t>请求参数：</w:t>
-            </w:r>
-            <w:r>
-              <w:rPr>
-                <w:rFonts w:hint="eastAsia"/>
-              </w:rPr>
-              <w:t>用户名</w:t>
+              <w:t>请求参数：用户名</w:t>
             </w:r>
           </w:p>
           <w:p>
@@ -2221,7 +2473,7 @@
     </w:tbl>
     <w:p>
       <w:pPr>
-        <w:pStyle w:val="a3"/>
+        <w:pStyle w:val="11"/>
         <w:jc w:val="center"/>
         <w:rPr>
           <w:i w:val="0"/>
@@ -2260,7 +2512,6 @@
         <w:rPr>
           <w:i w:val="0"/>
           <w:iCs w:val="0"/>
-          <w:noProof/>
         </w:rPr>
         <w:t>3</w:t>
       </w:r>
@@ -2289,9 +2540,9 @@
     </w:p>
     <w:p>
       <w:pPr>
-        <w:pStyle w:val="2"/>
-        <w:rPr>
-          <w:rFonts w:ascii="宋体" w:eastAsia="宋体" w:hAnsi="宋体"/>
+        <w:pStyle w:val="3"/>
+        <w:rPr>
+          <w:rFonts w:ascii="宋体" w:hAnsi="宋体" w:eastAsia="宋体"/>
           <w:b/>
           <w:bCs/>
           <w:color w:val="auto"/>
@@ -2299,17 +2550,16 @@
       </w:pPr>
       <w:r>
         <w:rPr>
-          <w:rFonts w:ascii="宋体" w:eastAsia="宋体" w:hAnsi="宋体" w:hint="eastAsia"/>
+          <w:rFonts w:hint="eastAsia" w:ascii="宋体" w:hAnsi="宋体" w:eastAsia="宋体"/>
           <w:b/>
           <w:bCs/>
           <w:color w:val="auto"/>
         </w:rPr>
-        <w:lastRenderedPageBreak/>
         <w:t>1</w:t>
       </w:r>
       <w:r>
         <w:rPr>
-          <w:rFonts w:ascii="宋体" w:eastAsia="宋体" w:hAnsi="宋体" w:hint="eastAsia"/>
+          <w:rFonts w:hint="eastAsia" w:ascii="宋体" w:hAnsi="宋体" w:eastAsia="宋体"/>
           <w:b/>
           <w:bCs/>
           <w:color w:val="auto"/>
@@ -2319,13 +2569,24 @@
     </w:p>
     <w:tbl>
       <w:tblPr>
-        <w:tblStyle w:val="ad"/>
-        <w:tblW w:w="0" w:type="auto"/>
+        <w:tblStyle w:val="26"/>
+        <w:tblW w:w="8306" w:type="dxa"/>
+        <w:tblInd w:w="0" w:type="dxa"/>
         <w:tblBorders>
-          <w:left w:val="none" w:sz="0" w:space="0" w:color="auto"/>
-          <w:right w:val="none" w:sz="0" w:space="0" w:color="auto"/>
+          <w:top w:val="single" w:color="auto" w:sz="4" w:space="0"/>
+          <w:left w:val="none" w:color="auto" w:sz="0" w:space="0"/>
+          <w:bottom w:val="single" w:color="auto" w:sz="4" w:space="0"/>
+          <w:right w:val="none" w:color="auto" w:sz="0" w:space="0"/>
+          <w:insideH w:val="single" w:color="auto" w:sz="4" w:space="0"/>
+          <w:insideV w:val="single" w:color="auto" w:sz="4" w:space="0"/>
         </w:tblBorders>
-        <w:tblLook w:val="04A0" w:firstRow="1" w:lastRow="0" w:firstColumn="1" w:lastColumn="0" w:noHBand="0" w:noVBand="1"/>
+        <w:tblLayout w:type="fixed"/>
+        <w:tblCellMar>
+          <w:top w:w="0" w:type="dxa"/>
+          <w:left w:w="108" w:type="dxa"/>
+          <w:bottom w:w="0" w:type="dxa"/>
+          <w:right w:w="108" w:type="dxa"/>
+        </w:tblCellMar>
       </w:tblPr>
       <w:tblGrid>
         <w:gridCol w:w="2227"/>
@@ -2334,6 +2595,15 @@
         <w:gridCol w:w="2636"/>
       </w:tblGrid>
       <w:tr>
+        <w:tblPrEx>
+          <w:tblLayout w:type="fixed"/>
+          <w:tblCellMar>
+            <w:top w:w="0" w:type="dxa"/>
+            <w:left w:w="108" w:type="dxa"/>
+            <w:bottom w:w="0" w:type="dxa"/>
+            <w:right w:w="108" w:type="dxa"/>
+          </w:tblCellMar>
+        </w:tblPrEx>
         <w:tc>
           <w:tcPr>
             <w:tcW w:w="2227" w:type="dxa"/>
@@ -2412,6 +2682,15 @@
         </w:tc>
       </w:tr>
       <w:tr>
+        <w:tblPrEx>
+          <w:tblLayout w:type="fixed"/>
+          <w:tblCellMar>
+            <w:top w:w="0" w:type="dxa"/>
+            <w:left w:w="108" w:type="dxa"/>
+            <w:bottom w:w="0" w:type="dxa"/>
+            <w:right w:w="108" w:type="dxa"/>
+          </w:tblCellMar>
+        </w:tblPrEx>
         <w:tc>
           <w:tcPr>
             <w:tcW w:w="2227" w:type="dxa"/>
@@ -2497,6 +2776,15 @@
         </w:tc>
       </w:tr>
       <w:tr>
+        <w:tblPrEx>
+          <w:tblLayout w:type="fixed"/>
+          <w:tblCellMar>
+            <w:top w:w="0" w:type="dxa"/>
+            <w:left w:w="108" w:type="dxa"/>
+            <w:bottom w:w="0" w:type="dxa"/>
+            <w:right w:w="108" w:type="dxa"/>
+          </w:tblCellMar>
+        </w:tblPrEx>
         <w:tc>
           <w:tcPr>
             <w:tcW w:w="2227" w:type="dxa"/>
@@ -2581,6 +2869,15 @@
         </w:tc>
       </w:tr>
       <w:tr>
+        <w:tblPrEx>
+          <w:tblLayout w:type="fixed"/>
+          <w:tblCellMar>
+            <w:top w:w="0" w:type="dxa"/>
+            <w:left w:w="108" w:type="dxa"/>
+            <w:bottom w:w="0" w:type="dxa"/>
+            <w:right w:w="108" w:type="dxa"/>
+          </w:tblCellMar>
+        </w:tblPrEx>
         <w:tc>
           <w:tcPr>
             <w:tcW w:w="2227" w:type="dxa"/>
@@ -2659,18 +2956,21 @@
               <w:rPr>
                 <w:rFonts w:hint="eastAsia"/>
               </w:rPr>
-              <w:t>响应参数：成功返回200</w:t>
-            </w:r>
-            <w:r>
-              <w:rPr>
-                <w:rFonts w:hint="eastAsia"/>
-              </w:rPr>
-              <w:t xml:space="preserve"> </w:t>
+              <w:t xml:space="preserve">响应参数：成功返回200 </w:t>
             </w:r>
           </w:p>
         </w:tc>
       </w:tr>
       <w:tr>
+        <w:tblPrEx>
+          <w:tblLayout w:type="fixed"/>
+          <w:tblCellMar>
+            <w:top w:w="0" w:type="dxa"/>
+            <w:left w:w="108" w:type="dxa"/>
+            <w:bottom w:w="0" w:type="dxa"/>
+            <w:right w:w="108" w:type="dxa"/>
+          </w:tblCellMar>
+        </w:tblPrEx>
         <w:tc>
           <w:tcPr>
             <w:tcW w:w="2227" w:type="dxa"/>
@@ -2742,35 +3042,23 @@
               <w:rPr>
                 <w:rFonts w:hint="eastAsia"/>
               </w:rPr>
-              <w:t>请求参数：</w:t>
-            </w:r>
-            <w:r>
-              <w:rPr>
-                <w:rFonts w:hint="eastAsia"/>
-              </w:rPr>
-              <w:t>用户名</w:t>
-            </w:r>
-          </w:p>
-          <w:p>
-            <w:pPr>
-              <w:adjustRightInd w:val="0"/>
-              <w:snapToGrid w:val="0"/>
-              <w:jc w:val="center"/>
-              <w:rPr>
-                <w:rFonts w:hint="eastAsia"/>
-              </w:rPr>
-            </w:pPr>
-            <w:r>
-              <w:rPr>
-                <w:rFonts w:hint="eastAsia"/>
-              </w:rPr>
-              <w:t>响应参数：成功返回200</w:t>
-            </w:r>
-            <w:r>
-              <w:rPr>
-                <w:rFonts w:hint="eastAsia"/>
-              </w:rPr>
-              <w:t xml:space="preserve"> </w:t>
+              <w:t>请求参数：用户名</w:t>
+            </w:r>
+          </w:p>
+          <w:p>
+            <w:pPr>
+              <w:adjustRightInd w:val="0"/>
+              <w:snapToGrid w:val="0"/>
+              <w:jc w:val="center"/>
+              <w:rPr>
+                <w:rFonts w:hint="eastAsia"/>
+              </w:rPr>
+            </w:pPr>
+            <w:r>
+              <w:rPr>
+                <w:rFonts w:hint="eastAsia"/>
+              </w:rPr>
+              <w:t xml:space="preserve">响应参数：成功返回200 </w:t>
             </w:r>
           </w:p>
         </w:tc>
@@ -2778,7 +3066,7 @@
     </w:tbl>
     <w:p>
       <w:pPr>
-        <w:pStyle w:val="a3"/>
+        <w:pStyle w:val="11"/>
         <w:jc w:val="center"/>
         <w:rPr>
           <w:i w:val="0"/>
@@ -2817,7 +3105,6 @@
         <w:rPr>
           <w:i w:val="0"/>
           <w:iCs w:val="0"/>
-          <w:noProof/>
         </w:rPr>
         <w:t>4</w:t>
       </w:r>
@@ -2846,9 +3133,9 @@
     </w:p>
     <w:p>
       <w:pPr>
-        <w:pStyle w:val="2"/>
-        <w:rPr>
-          <w:rFonts w:ascii="宋体" w:eastAsia="宋体" w:hAnsi="宋体"/>
+        <w:pStyle w:val="3"/>
+        <w:rPr>
+          <w:rFonts w:ascii="宋体" w:hAnsi="宋体" w:eastAsia="宋体"/>
           <w:b/>
           <w:bCs/>
           <w:color w:val="auto"/>
@@ -2856,7 +3143,7 @@
       </w:pPr>
       <w:r>
         <w:rPr>
-          <w:rFonts w:ascii="宋体" w:eastAsia="宋体" w:hAnsi="宋体" w:hint="eastAsia"/>
+          <w:rFonts w:hint="eastAsia" w:ascii="宋体" w:hAnsi="宋体" w:eastAsia="宋体"/>
           <w:b/>
           <w:bCs/>
           <w:color w:val="auto"/>
@@ -2865,7 +3152,7 @@
       </w:r>
       <w:r>
         <w:rPr>
-          <w:rFonts w:ascii="宋体" w:eastAsia="宋体" w:hAnsi="宋体" w:hint="eastAsia"/>
+          <w:rFonts w:hint="eastAsia" w:ascii="宋体" w:hAnsi="宋体" w:eastAsia="宋体"/>
           <w:b/>
           <w:bCs/>
           <w:color w:val="auto"/>
@@ -2874,7 +3161,7 @@
       </w:r>
       <w:r>
         <w:rPr>
-          <w:rFonts w:ascii="宋体" w:eastAsia="宋体" w:hAnsi="宋体" w:hint="eastAsia"/>
+          <w:rFonts w:hint="eastAsia" w:ascii="宋体" w:hAnsi="宋体" w:eastAsia="宋体"/>
           <w:b/>
           <w:bCs/>
           <w:color w:val="auto"/>
@@ -2883,7 +3170,7 @@
       </w:r>
       <w:r>
         <w:rPr>
-          <w:rFonts w:ascii="宋体" w:eastAsia="宋体" w:hAnsi="宋体"/>
+          <w:rFonts w:ascii="宋体" w:hAnsi="宋体" w:eastAsia="宋体"/>
           <w:b/>
           <w:bCs/>
           <w:color w:val="auto"/>
@@ -2893,13 +3180,24 @@
     </w:p>
     <w:tbl>
       <w:tblPr>
-        <w:tblStyle w:val="ad"/>
-        <w:tblW w:w="0" w:type="auto"/>
+        <w:tblStyle w:val="26"/>
+        <w:tblW w:w="8306" w:type="dxa"/>
+        <w:tblInd w:w="0" w:type="dxa"/>
         <w:tblBorders>
-          <w:left w:val="none" w:sz="0" w:space="0" w:color="auto"/>
-          <w:right w:val="none" w:sz="0" w:space="0" w:color="auto"/>
+          <w:top w:val="single" w:color="auto" w:sz="4" w:space="0"/>
+          <w:left w:val="none" w:color="auto" w:sz="0" w:space="0"/>
+          <w:bottom w:val="single" w:color="auto" w:sz="4" w:space="0"/>
+          <w:right w:val="none" w:color="auto" w:sz="0" w:space="0"/>
+          <w:insideH w:val="single" w:color="auto" w:sz="4" w:space="0"/>
+          <w:insideV w:val="single" w:color="auto" w:sz="4" w:space="0"/>
         </w:tblBorders>
-        <w:tblLook w:val="04A0" w:firstRow="1" w:lastRow="0" w:firstColumn="1" w:lastColumn="0" w:noHBand="0" w:noVBand="1"/>
+        <w:tblLayout w:type="fixed"/>
+        <w:tblCellMar>
+          <w:top w:w="0" w:type="dxa"/>
+          <w:left w:w="108" w:type="dxa"/>
+          <w:bottom w:w="0" w:type="dxa"/>
+          <w:right w:w="108" w:type="dxa"/>
+        </w:tblCellMar>
       </w:tblPr>
       <w:tblGrid>
         <w:gridCol w:w="2227"/>
@@ -2908,6 +3206,15 @@
         <w:gridCol w:w="2636"/>
       </w:tblGrid>
       <w:tr>
+        <w:tblPrEx>
+          <w:tblLayout w:type="fixed"/>
+          <w:tblCellMar>
+            <w:top w:w="0" w:type="dxa"/>
+            <w:left w:w="108" w:type="dxa"/>
+            <w:bottom w:w="0" w:type="dxa"/>
+            <w:right w:w="108" w:type="dxa"/>
+          </w:tblCellMar>
+        </w:tblPrEx>
         <w:tc>
           <w:tcPr>
             <w:tcW w:w="2227" w:type="dxa"/>
@@ -2986,6 +3293,15 @@
         </w:tc>
       </w:tr>
       <w:tr>
+        <w:tblPrEx>
+          <w:tblLayout w:type="fixed"/>
+          <w:tblCellMar>
+            <w:top w:w="0" w:type="dxa"/>
+            <w:left w:w="108" w:type="dxa"/>
+            <w:bottom w:w="0" w:type="dxa"/>
+            <w:right w:w="108" w:type="dxa"/>
+          </w:tblCellMar>
+        </w:tblPrEx>
         <w:tc>
           <w:tcPr>
             <w:tcW w:w="2227" w:type="dxa"/>
@@ -3048,19 +3364,7 @@
               <w:rPr>
                 <w:rFonts w:hint="eastAsia"/>
               </w:rPr>
-              <w:t>请求参数：</w:t>
-            </w:r>
-            <w:r>
-              <w:rPr>
-                <w:rFonts w:hint="eastAsia"/>
-              </w:rPr>
-              <w:t>模块</w:t>
-            </w:r>
-            <w:r>
-              <w:rPr>
-                <w:rFonts w:hint="eastAsia"/>
-              </w:rPr>
-              <w:t>i</w:t>
+              <w:t>请求参数：模块i</w:t>
             </w:r>
             <w:r>
               <w:t>d</w:t>
@@ -3069,13 +3373,7 @@
               <w:rPr>
                 <w:rFonts w:hint="eastAsia"/>
               </w:rPr>
-              <w:t>、标题、内容</w:t>
-            </w:r>
-            <w:r>
-              <w:rPr>
-                <w:rFonts w:hint="eastAsia"/>
-              </w:rPr>
-              <w:t>、用户名（-1为所有人）</w:t>
+              <w:t>、标题、内容、用户名（-1为所有人）</w:t>
             </w:r>
           </w:p>
           <w:p>
@@ -3095,6 +3393,23 @@
         </w:tc>
       </w:tr>
       <w:tr>
+        <w:tblPrEx>
+          <w:tblBorders>
+            <w:top w:val="single" w:color="auto" w:sz="4" w:space="0"/>
+            <w:left w:val="none" w:color="auto" w:sz="0" w:space="0"/>
+            <w:bottom w:val="single" w:color="auto" w:sz="4" w:space="0"/>
+            <w:right w:val="none" w:color="auto" w:sz="0" w:space="0"/>
+            <w:insideH w:val="single" w:color="auto" w:sz="4" w:space="0"/>
+            <w:insideV w:val="single" w:color="auto" w:sz="4" w:space="0"/>
+          </w:tblBorders>
+          <w:tblLayout w:type="fixed"/>
+          <w:tblCellMar>
+            <w:top w:w="0" w:type="dxa"/>
+            <w:left w:w="108" w:type="dxa"/>
+            <w:bottom w:w="0" w:type="dxa"/>
+            <w:right w:w="108" w:type="dxa"/>
+          </w:tblCellMar>
+        </w:tblPrEx>
         <w:tc>
           <w:tcPr>
             <w:tcW w:w="2227" w:type="dxa"/>
@@ -3157,19 +3472,7 @@
               <w:rPr>
                 <w:rFonts w:hint="eastAsia"/>
               </w:rPr>
-              <w:t>请求参数：</w:t>
-            </w:r>
-            <w:r>
-              <w:rPr>
-                <w:rFonts w:hint="eastAsia"/>
-              </w:rPr>
-              <w:t>模块</w:t>
-            </w:r>
-            <w:r>
-              <w:rPr>
-                <w:rFonts w:hint="eastAsia"/>
-              </w:rPr>
-              <w:t>i</w:t>
+              <w:t>请求参数：模块i</w:t>
             </w:r>
             <w:r>
               <w:t>d</w:t>
@@ -3198,6 +3501,23 @@
         </w:tc>
       </w:tr>
       <w:tr>
+        <w:tblPrEx>
+          <w:tblBorders>
+            <w:top w:val="single" w:color="auto" w:sz="4" w:space="0"/>
+            <w:left w:val="none" w:color="auto" w:sz="0" w:space="0"/>
+            <w:bottom w:val="single" w:color="auto" w:sz="4" w:space="0"/>
+            <w:right w:val="none" w:color="auto" w:sz="0" w:space="0"/>
+            <w:insideH w:val="single" w:color="auto" w:sz="4" w:space="0"/>
+            <w:insideV w:val="single" w:color="auto" w:sz="4" w:space="0"/>
+          </w:tblBorders>
+          <w:tblLayout w:type="fixed"/>
+          <w:tblCellMar>
+            <w:top w:w="0" w:type="dxa"/>
+            <w:left w:w="108" w:type="dxa"/>
+            <w:bottom w:w="0" w:type="dxa"/>
+            <w:right w:w="108" w:type="dxa"/>
+          </w:tblCellMar>
+        </w:tblPrEx>
         <w:tc>
           <w:tcPr>
             <w:tcW w:w="2227" w:type="dxa"/>
@@ -3230,13 +3550,7 @@
               <w:rPr>
                 <w:rFonts w:hint="eastAsia"/>
               </w:rPr>
-              <w:t>删除</w:t>
-            </w:r>
-            <w:r>
-              <w:rPr>
-                <w:rFonts w:hint="eastAsia"/>
-              </w:rPr>
-              <w:t>公告</w:t>
+              <w:t>删除公告</w:t>
             </w:r>
           </w:p>
         </w:tc>
@@ -3269,25 +3583,10 @@
               <w:rPr>
                 <w:rFonts w:hint="eastAsia"/>
               </w:rPr>
-              <w:t>请求参数：</w:t>
-            </w:r>
-            <w:r>
-              <w:rPr>
-                <w:rFonts w:hint="eastAsia"/>
-              </w:rPr>
-              <w:t>公告</w:t>
-            </w:r>
-            <w:r>
-              <w:rPr>
-                <w:rFonts w:hint="eastAsia"/>
-              </w:rPr>
-              <w:t>i</w:t>
-            </w:r>
-            <w:r>
-              <w:t>d</w:t>
-            </w:r>
-            <w:r>
-              <w:t xml:space="preserve"> </w:t>
+              <w:t>请求参数：公告i</w:t>
+            </w:r>
+            <w:r>
+              <w:t xml:space="preserve">d </w:t>
             </w:r>
           </w:p>
           <w:p>
@@ -3309,6 +3608,23 @@
         </w:tc>
       </w:tr>
       <w:tr>
+        <w:tblPrEx>
+          <w:tblBorders>
+            <w:top w:val="single" w:color="auto" w:sz="4" w:space="0"/>
+            <w:left w:val="none" w:color="auto" w:sz="0" w:space="0"/>
+            <w:bottom w:val="single" w:color="auto" w:sz="4" w:space="0"/>
+            <w:right w:val="none" w:color="auto" w:sz="0" w:space="0"/>
+            <w:insideH w:val="single" w:color="auto" w:sz="4" w:space="0"/>
+            <w:insideV w:val="single" w:color="auto" w:sz="4" w:space="0"/>
+          </w:tblBorders>
+          <w:tblLayout w:type="fixed"/>
+          <w:tblCellMar>
+            <w:top w:w="0" w:type="dxa"/>
+            <w:left w:w="108" w:type="dxa"/>
+            <w:bottom w:w="0" w:type="dxa"/>
+            <w:right w:w="108" w:type="dxa"/>
+          </w:tblCellMar>
+        </w:tblPrEx>
         <w:tc>
           <w:tcPr>
             <w:tcW w:w="2227" w:type="dxa"/>
@@ -3341,13 +3657,7 @@
               <w:rPr>
                 <w:rFonts w:hint="eastAsia"/>
               </w:rPr>
-              <w:t>查询</w:t>
-            </w:r>
-            <w:r>
-              <w:rPr>
-                <w:rFonts w:hint="eastAsia"/>
-              </w:rPr>
-              <w:t>公告</w:t>
+              <w:t>查询公告</w:t>
             </w:r>
           </w:p>
         </w:tc>
@@ -3380,35 +3690,23 @@
               <w:rPr>
                 <w:rFonts w:hint="eastAsia"/>
               </w:rPr>
-              <w:t>请求参数：</w:t>
-            </w:r>
-            <w:r>
-              <w:rPr>
-                <w:rFonts w:hint="eastAsia"/>
-              </w:rPr>
-              <w:t>用户名</w:t>
-            </w:r>
-          </w:p>
-          <w:p>
-            <w:pPr>
-              <w:adjustRightInd w:val="0"/>
-              <w:snapToGrid w:val="0"/>
-              <w:jc w:val="center"/>
-              <w:rPr>
-                <w:rFonts w:hint="eastAsia"/>
-              </w:rPr>
-            </w:pPr>
-            <w:r>
-              <w:rPr>
-                <w:rFonts w:hint="eastAsia"/>
-              </w:rPr>
-              <w:t>响应参数：成功返回200</w:t>
-            </w:r>
-            <w:r>
-              <w:rPr>
-                <w:rFonts w:hint="eastAsia"/>
-              </w:rPr>
-              <w:t>，公告i</w:t>
+              <w:t>请求参数：用户名</w:t>
+            </w:r>
+          </w:p>
+          <w:p>
+            <w:pPr>
+              <w:adjustRightInd w:val="0"/>
+              <w:snapToGrid w:val="0"/>
+              <w:jc w:val="center"/>
+              <w:rPr>
+                <w:rFonts w:hint="eastAsia"/>
+              </w:rPr>
+            </w:pPr>
+            <w:r>
+              <w:rPr>
+                <w:rFonts w:hint="eastAsia"/>
+              </w:rPr>
+              <w:t>响应参数：成功返回200，公告i</w:t>
             </w:r>
             <w:r>
               <w:t>d</w:t>
@@ -3425,7 +3723,7 @@
     </w:tbl>
     <w:p>
       <w:pPr>
-        <w:pStyle w:val="a3"/>
+        <w:pStyle w:val="11"/>
         <w:jc w:val="center"/>
         <w:rPr>
           <w:i w:val="0"/>
@@ -3464,7 +3762,6 @@
         <w:rPr>
           <w:i w:val="0"/>
           <w:iCs w:val="0"/>
-          <w:noProof/>
         </w:rPr>
         <w:t>5</w:t>
       </w:r>
@@ -3493,9 +3790,9 @@
     </w:p>
     <w:p>
       <w:pPr>
-        <w:pStyle w:val="2"/>
-        <w:rPr>
-          <w:rFonts w:ascii="宋体" w:eastAsia="宋体" w:hAnsi="宋体"/>
+        <w:pStyle w:val="3"/>
+        <w:rPr>
+          <w:rFonts w:ascii="宋体" w:hAnsi="宋体" w:eastAsia="宋体"/>
           <w:b/>
           <w:bCs/>
           <w:color w:val="auto"/>
@@ -3503,7 +3800,7 @@
       </w:pPr>
       <w:r>
         <w:rPr>
-          <w:rFonts w:ascii="宋体" w:eastAsia="宋体" w:hAnsi="宋体" w:hint="eastAsia"/>
+          <w:rFonts w:hint="eastAsia" w:ascii="宋体" w:hAnsi="宋体" w:eastAsia="宋体"/>
           <w:b/>
           <w:bCs/>
           <w:color w:val="auto"/>
@@ -3512,7 +3809,7 @@
       </w:r>
       <w:r>
         <w:rPr>
-          <w:rFonts w:ascii="宋体" w:eastAsia="宋体" w:hAnsi="宋体" w:hint="eastAsia"/>
+          <w:rFonts w:hint="eastAsia" w:ascii="宋体" w:hAnsi="宋体" w:eastAsia="宋体"/>
           <w:b/>
           <w:bCs/>
           <w:color w:val="auto"/>
@@ -3521,7 +3818,7 @@
       </w:r>
       <w:r>
         <w:rPr>
-          <w:rFonts w:ascii="宋体" w:eastAsia="宋体" w:hAnsi="宋体" w:hint="eastAsia"/>
+          <w:rFonts w:hint="eastAsia" w:ascii="宋体" w:hAnsi="宋体" w:eastAsia="宋体"/>
           <w:b/>
           <w:bCs/>
           <w:color w:val="auto"/>
@@ -3531,13 +3828,24 @@
     </w:p>
     <w:tbl>
       <w:tblPr>
-        <w:tblStyle w:val="ad"/>
-        <w:tblW w:w="0" w:type="auto"/>
+        <w:tblStyle w:val="26"/>
+        <w:tblW w:w="8306" w:type="dxa"/>
+        <w:tblInd w:w="0" w:type="dxa"/>
         <w:tblBorders>
-          <w:left w:val="none" w:sz="0" w:space="0" w:color="auto"/>
-          <w:right w:val="none" w:sz="0" w:space="0" w:color="auto"/>
+          <w:top w:val="single" w:color="auto" w:sz="4" w:space="0"/>
+          <w:left w:val="none" w:color="auto" w:sz="0" w:space="0"/>
+          <w:bottom w:val="single" w:color="auto" w:sz="4" w:space="0"/>
+          <w:right w:val="none" w:color="auto" w:sz="0" w:space="0"/>
+          <w:insideH w:val="single" w:color="auto" w:sz="4" w:space="0"/>
+          <w:insideV w:val="single" w:color="auto" w:sz="4" w:space="0"/>
         </w:tblBorders>
-        <w:tblLook w:val="04A0" w:firstRow="1" w:lastRow="0" w:firstColumn="1" w:lastColumn="0" w:noHBand="0" w:noVBand="1"/>
+        <w:tblLayout w:type="fixed"/>
+        <w:tblCellMar>
+          <w:top w:w="0" w:type="dxa"/>
+          <w:left w:w="108" w:type="dxa"/>
+          <w:bottom w:w="0" w:type="dxa"/>
+          <w:right w:w="108" w:type="dxa"/>
+        </w:tblCellMar>
       </w:tblPr>
       <w:tblGrid>
         <w:gridCol w:w="2227"/>
@@ -3546,6 +3854,15 @@
         <w:gridCol w:w="2636"/>
       </w:tblGrid>
       <w:tr>
+        <w:tblPrEx>
+          <w:tblLayout w:type="fixed"/>
+          <w:tblCellMar>
+            <w:top w:w="0" w:type="dxa"/>
+            <w:left w:w="108" w:type="dxa"/>
+            <w:bottom w:w="0" w:type="dxa"/>
+            <w:right w:w="108" w:type="dxa"/>
+          </w:tblCellMar>
+        </w:tblPrEx>
         <w:tc>
           <w:tcPr>
             <w:tcW w:w="2227" w:type="dxa"/>
@@ -3624,6 +3941,15 @@
         </w:tc>
       </w:tr>
       <w:tr>
+        <w:tblPrEx>
+          <w:tblLayout w:type="fixed"/>
+          <w:tblCellMar>
+            <w:top w:w="0" w:type="dxa"/>
+            <w:left w:w="108" w:type="dxa"/>
+            <w:bottom w:w="0" w:type="dxa"/>
+            <w:right w:w="108" w:type="dxa"/>
+          </w:tblCellMar>
+        </w:tblPrEx>
         <w:tc>
           <w:tcPr>
             <w:tcW w:w="2227" w:type="dxa"/>
@@ -3635,7 +3961,6 @@
               <w:jc w:val="center"/>
             </w:pPr>
             <w:r>
-              <w:lastRenderedPageBreak/>
               <w:t>/comment</w:t>
             </w:r>
           </w:p>
@@ -3716,6 +4041,15 @@
         </w:tc>
       </w:tr>
       <w:tr>
+        <w:tblPrEx>
+          <w:tblLayout w:type="fixed"/>
+          <w:tblCellMar>
+            <w:top w:w="0" w:type="dxa"/>
+            <w:left w:w="108" w:type="dxa"/>
+            <w:bottom w:w="0" w:type="dxa"/>
+            <w:right w:w="108" w:type="dxa"/>
+          </w:tblCellMar>
+        </w:tblPrEx>
         <w:tc>
           <w:tcPr>
             <w:tcW w:w="2227" w:type="dxa"/>
@@ -3801,6 +4135,15 @@
         </w:tc>
       </w:tr>
       <w:tr>
+        <w:tblPrEx>
+          <w:tblLayout w:type="fixed"/>
+          <w:tblCellMar>
+            <w:top w:w="0" w:type="dxa"/>
+            <w:left w:w="108" w:type="dxa"/>
+            <w:bottom w:w="0" w:type="dxa"/>
+            <w:right w:w="108" w:type="dxa"/>
+          </w:tblCellMar>
+        </w:tblPrEx>
         <w:tc>
           <w:tcPr>
             <w:tcW w:w="2227" w:type="dxa"/>
@@ -3886,13 +4229,7 @@
               <w:rPr>
                 <w:rFonts w:hint="eastAsia"/>
               </w:rPr>
-              <w:t>响应参数：成功返回200</w:t>
-            </w:r>
-            <w:r>
-              <w:rPr>
-                <w:rFonts w:hint="eastAsia"/>
-              </w:rPr>
-              <w:t>，评论id、博客i</w:t>
+              <w:t>响应参数：成功返回200，评论id、博客i</w:t>
             </w:r>
             <w:r>
               <w:t>d</w:t>
@@ -3909,7 +4246,7 @@
     </w:tbl>
     <w:p>
       <w:pPr>
-        <w:pStyle w:val="a3"/>
+        <w:pStyle w:val="11"/>
         <w:jc w:val="center"/>
         <w:rPr>
           <w:i w:val="0"/>
@@ -3948,7 +4285,6 @@
         <w:rPr>
           <w:i w:val="0"/>
           <w:iCs w:val="0"/>
-          <w:noProof/>
         </w:rPr>
         <w:t>6</w:t>
       </w:r>
@@ -3977,9 +4313,9 @@
     </w:p>
     <w:p>
       <w:pPr>
-        <w:pStyle w:val="2"/>
-        <w:rPr>
-          <w:rFonts w:ascii="宋体" w:eastAsia="宋体" w:hAnsi="宋体"/>
+        <w:pStyle w:val="3"/>
+        <w:rPr>
+          <w:rFonts w:ascii="宋体" w:hAnsi="宋体" w:eastAsia="宋体"/>
           <w:b/>
           <w:bCs/>
           <w:color w:val="auto"/>
@@ -3987,7 +4323,7 @@
       </w:pPr>
       <w:r>
         <w:rPr>
-          <w:rFonts w:ascii="宋体" w:eastAsia="宋体" w:hAnsi="宋体" w:hint="eastAsia"/>
+          <w:rFonts w:hint="eastAsia" w:ascii="宋体" w:hAnsi="宋体" w:eastAsia="宋体"/>
           <w:b/>
           <w:bCs/>
           <w:color w:val="auto"/>
@@ -3996,7 +4332,7 @@
       </w:r>
       <w:r>
         <w:rPr>
-          <w:rFonts w:ascii="宋体" w:eastAsia="宋体" w:hAnsi="宋体" w:hint="eastAsia"/>
+          <w:rFonts w:hint="eastAsia" w:ascii="宋体" w:hAnsi="宋体" w:eastAsia="宋体"/>
           <w:b/>
           <w:bCs/>
           <w:color w:val="auto"/>
@@ -4005,7 +4341,7 @@
       </w:r>
       <w:r>
         <w:rPr>
-          <w:rFonts w:ascii="宋体" w:eastAsia="宋体" w:hAnsi="宋体" w:hint="eastAsia"/>
+          <w:rFonts w:hint="eastAsia" w:ascii="宋体" w:hAnsi="宋体" w:eastAsia="宋体"/>
           <w:b/>
           <w:bCs/>
           <w:color w:val="auto"/>
@@ -4014,7 +4350,7 @@
       </w:r>
       <w:r>
         <w:rPr>
-          <w:rFonts w:ascii="宋体" w:eastAsia="宋体" w:hAnsi="宋体"/>
+          <w:rFonts w:ascii="宋体" w:hAnsi="宋体" w:eastAsia="宋体"/>
           <w:b/>
           <w:bCs/>
           <w:color w:val="auto"/>
@@ -4024,13 +4360,24 @@
     </w:p>
     <w:tbl>
       <w:tblPr>
-        <w:tblStyle w:val="ad"/>
-        <w:tblW w:w="0" w:type="auto"/>
+        <w:tblStyle w:val="26"/>
+        <w:tblW w:w="8306" w:type="dxa"/>
+        <w:tblInd w:w="0" w:type="dxa"/>
         <w:tblBorders>
-          <w:left w:val="none" w:sz="0" w:space="0" w:color="auto"/>
-          <w:right w:val="none" w:sz="0" w:space="0" w:color="auto"/>
+          <w:top w:val="single" w:color="auto" w:sz="4" w:space="0"/>
+          <w:left w:val="none" w:color="auto" w:sz="0" w:space="0"/>
+          <w:bottom w:val="single" w:color="auto" w:sz="4" w:space="0"/>
+          <w:right w:val="none" w:color="auto" w:sz="0" w:space="0"/>
+          <w:insideH w:val="single" w:color="auto" w:sz="4" w:space="0"/>
+          <w:insideV w:val="single" w:color="auto" w:sz="4" w:space="0"/>
         </w:tblBorders>
-        <w:tblLook w:val="04A0" w:firstRow="1" w:lastRow="0" w:firstColumn="1" w:lastColumn="0" w:noHBand="0" w:noVBand="1"/>
+        <w:tblLayout w:type="fixed"/>
+        <w:tblCellMar>
+          <w:top w:w="0" w:type="dxa"/>
+          <w:left w:w="108" w:type="dxa"/>
+          <w:bottom w:w="0" w:type="dxa"/>
+          <w:right w:w="108" w:type="dxa"/>
+        </w:tblCellMar>
       </w:tblPr>
       <w:tblGrid>
         <w:gridCol w:w="2227"/>
@@ -4039,6 +4386,15 @@
         <w:gridCol w:w="2636"/>
       </w:tblGrid>
       <w:tr>
+        <w:tblPrEx>
+          <w:tblLayout w:type="fixed"/>
+          <w:tblCellMar>
+            <w:top w:w="0" w:type="dxa"/>
+            <w:left w:w="108" w:type="dxa"/>
+            <w:bottom w:w="0" w:type="dxa"/>
+            <w:right w:w="108" w:type="dxa"/>
+          </w:tblCellMar>
+        </w:tblPrEx>
         <w:tc>
           <w:tcPr>
             <w:tcW w:w="2227" w:type="dxa"/>
@@ -4117,6 +4473,15 @@
         </w:tc>
       </w:tr>
       <w:tr>
+        <w:tblPrEx>
+          <w:tblLayout w:type="fixed"/>
+          <w:tblCellMar>
+            <w:top w:w="0" w:type="dxa"/>
+            <w:left w:w="108" w:type="dxa"/>
+            <w:bottom w:w="0" w:type="dxa"/>
+            <w:right w:w="108" w:type="dxa"/>
+          </w:tblCellMar>
+        </w:tblPrEx>
         <w:tc>
           <w:tcPr>
             <w:tcW w:w="2227" w:type="dxa"/>
@@ -4189,6 +4554,13 @@
                 <w:rFonts w:hint="eastAsia"/>
               </w:rPr>
               <w:t>、标题、内容</w:t>
+            </w:r>
+            <w:r>
+              <w:rPr>
+                <w:rFonts w:hint="eastAsia"/>
+                <w:lang w:eastAsia="zh-CN"/>
+              </w:rPr>
+              <w:t>、附件</w:t>
             </w:r>
           </w:p>
           <w:p>
@@ -4211,6 +4583,15 @@
         </w:tc>
       </w:tr>
       <w:tr>
+        <w:tblPrEx>
+          <w:tblLayout w:type="fixed"/>
+          <w:tblCellMar>
+            <w:top w:w="0" w:type="dxa"/>
+            <w:left w:w="108" w:type="dxa"/>
+            <w:bottom w:w="0" w:type="dxa"/>
+            <w:right w:w="108" w:type="dxa"/>
+          </w:tblCellMar>
+        </w:tblPrEx>
         <w:tc>
           <w:tcPr>
             <w:tcW w:w="2227" w:type="dxa"/>
@@ -4296,6 +4677,15 @@
         </w:tc>
       </w:tr>
       <w:tr>
+        <w:tblPrEx>
+          <w:tblLayout w:type="fixed"/>
+          <w:tblCellMar>
+            <w:top w:w="0" w:type="dxa"/>
+            <w:left w:w="108" w:type="dxa"/>
+            <w:bottom w:w="0" w:type="dxa"/>
+            <w:right w:w="108" w:type="dxa"/>
+          </w:tblCellMar>
+        </w:tblPrEx>
         <w:tc>
           <w:tcPr>
             <w:tcW w:w="2227" w:type="dxa"/>
@@ -4365,6 +4755,20 @@
                 <w:rFonts w:hint="eastAsia"/>
               </w:rPr>
               <w:t>请求参数：板块id、标题、内容</w:t>
+            </w:r>
+            <w:r>
+              <w:rPr>
+                <w:rFonts w:hint="eastAsia"/>
+                <w:lang w:eastAsia="zh-CN"/>
+              </w:rPr>
+              <w:t>、附件、博客</w:t>
+            </w:r>
+            <w:r>
+              <w:rPr>
+                <w:rFonts w:hint="default"/>
+                <w:lang w:val="en-US" w:eastAsia="zh-CN"/>
+              </w:rPr>
+              <w:t>id</w:t>
             </w:r>
           </w:p>
           <w:p>
@@ -4384,6 +4788,15 @@
         </w:tc>
       </w:tr>
       <w:tr>
+        <w:tblPrEx>
+          <w:tblLayout w:type="fixed"/>
+          <w:tblCellMar>
+            <w:top w:w="0" w:type="dxa"/>
+            <w:left w:w="108" w:type="dxa"/>
+            <w:bottom w:w="0" w:type="dxa"/>
+            <w:right w:w="108" w:type="dxa"/>
+          </w:tblCellMar>
+        </w:tblPrEx>
         <w:tc>
           <w:tcPr>
             <w:tcW w:w="2227" w:type="dxa"/>
@@ -4501,6 +4914,15 @@
         </w:tc>
       </w:tr>
       <w:tr>
+        <w:tblPrEx>
+          <w:tblLayout w:type="fixed"/>
+          <w:tblCellMar>
+            <w:top w:w="0" w:type="dxa"/>
+            <w:left w:w="108" w:type="dxa"/>
+            <w:bottom w:w="0" w:type="dxa"/>
+            <w:right w:w="108" w:type="dxa"/>
+          </w:tblCellMar>
+        </w:tblPrEx>
         <w:tc>
           <w:tcPr>
             <w:tcW w:w="2227" w:type="dxa"/>
@@ -4594,14 +5016,7 @@
               <w:rPr>
                 <w:rFonts w:hint="eastAsia"/>
               </w:rPr>
-              <w:t>、内容、作者、发布时间、板块</w:t>
-            </w:r>
-            <w:r>
-              <w:rPr>
-                <w:rFonts w:hint="eastAsia"/>
-              </w:rPr>
-              <w:lastRenderedPageBreak/>
-              <w:t>i</w:t>
+              <w:t>、内容、作者、发布时间、板块i</w:t>
             </w:r>
             <w:r>
               <w:t>d</w:t>
@@ -4616,6 +5031,15 @@
         </w:tc>
       </w:tr>
       <w:tr>
+        <w:tblPrEx>
+          <w:tblLayout w:type="fixed"/>
+          <w:tblCellMar>
+            <w:top w:w="0" w:type="dxa"/>
+            <w:left w:w="108" w:type="dxa"/>
+            <w:bottom w:w="0" w:type="dxa"/>
+            <w:right w:w="108" w:type="dxa"/>
+          </w:tblCellMar>
+        </w:tblPrEx>
         <w:tc>
           <w:tcPr>
             <w:tcW w:w="2227" w:type="dxa"/>
@@ -4627,7 +5051,6 @@
               <w:jc w:val="center"/>
             </w:pPr>
             <w:r>
-              <w:lastRenderedPageBreak/>
               <w:t>/blog/module</w:t>
             </w:r>
           </w:p>
@@ -4735,6 +5158,15 @@
         </w:tc>
       </w:tr>
       <w:tr>
+        <w:tblPrEx>
+          <w:tblLayout w:type="fixed"/>
+          <w:tblCellMar>
+            <w:top w:w="0" w:type="dxa"/>
+            <w:left w:w="108" w:type="dxa"/>
+            <w:bottom w:w="0" w:type="dxa"/>
+            <w:right w:w="108" w:type="dxa"/>
+          </w:tblCellMar>
+        </w:tblPrEx>
         <w:tc>
           <w:tcPr>
             <w:tcW w:w="2227" w:type="dxa"/>
@@ -4767,19 +5199,7 @@
               <w:rPr>
                 <w:rFonts w:hint="eastAsia"/>
               </w:rPr>
-              <w:t>通过</w:t>
-            </w:r>
-            <w:r>
-              <w:rPr>
-                <w:rFonts w:hint="eastAsia"/>
-              </w:rPr>
-              <w:t>标签</w:t>
-            </w:r>
-            <w:r>
-              <w:rPr>
-                <w:rFonts w:hint="eastAsia"/>
-              </w:rPr>
-              <w:t>i</w:t>
+              <w:t>通过标签i</w:t>
             </w:r>
             <w:r>
               <w:t>d</w:t>
@@ -4830,19 +5250,7 @@
               <w:rPr>
                 <w:rFonts w:hint="eastAsia"/>
               </w:rPr>
-              <w:t>请求参数：</w:t>
-            </w:r>
-            <w:r>
-              <w:rPr>
-                <w:rFonts w:hint="eastAsia"/>
-              </w:rPr>
-              <w:t>标签</w:t>
-            </w:r>
-            <w:r>
-              <w:rPr>
-                <w:rFonts w:hint="eastAsia"/>
-              </w:rPr>
-              <w:t>id</w:t>
+              <w:t>请求参数：标签id</w:t>
             </w:r>
             <w:r>
               <w:t xml:space="preserve"> </w:t>
@@ -4885,6 +5293,15 @@
         </w:tc>
       </w:tr>
       <w:tr>
+        <w:tblPrEx>
+          <w:tblLayout w:type="fixed"/>
+          <w:tblCellMar>
+            <w:top w:w="0" w:type="dxa"/>
+            <w:left w:w="108" w:type="dxa"/>
+            <w:bottom w:w="0" w:type="dxa"/>
+            <w:right w:w="108" w:type="dxa"/>
+          </w:tblCellMar>
+        </w:tblPrEx>
         <w:tc>
           <w:tcPr>
             <w:tcW w:w="2227" w:type="dxa"/>
@@ -4917,19 +5334,7 @@
               <w:rPr>
                 <w:rFonts w:hint="eastAsia"/>
               </w:rPr>
-              <w:t>通过</w:t>
-            </w:r>
-            <w:r>
-              <w:rPr>
-                <w:rFonts w:hint="eastAsia"/>
-              </w:rPr>
-              <w:t>用户名</w:t>
-            </w:r>
-            <w:r>
-              <w:rPr>
-                <w:rFonts w:hint="eastAsia"/>
-              </w:rPr>
-              <w:t>查询博客</w:t>
+              <w:t>通过用户名查询博客</w:t>
             </w:r>
           </w:p>
         </w:tc>
@@ -4971,13 +5376,7 @@
               <w:rPr>
                 <w:rFonts w:hint="eastAsia"/>
               </w:rPr>
-              <w:t>请求参数：</w:t>
-            </w:r>
-            <w:r>
-              <w:rPr>
-                <w:rFonts w:hint="eastAsia"/>
-              </w:rPr>
-              <w:t>用户名</w:t>
+              <w:t>请求参数：用户名</w:t>
             </w:r>
             <w:r>
               <w:t xml:space="preserve"> </w:t>
@@ -5020,6 +5419,15 @@
         </w:tc>
       </w:tr>
       <w:tr>
+        <w:tblPrEx>
+          <w:tblLayout w:type="fixed"/>
+          <w:tblCellMar>
+            <w:top w:w="0" w:type="dxa"/>
+            <w:left w:w="108" w:type="dxa"/>
+            <w:bottom w:w="0" w:type="dxa"/>
+            <w:right w:w="108" w:type="dxa"/>
+          </w:tblCellMar>
+        </w:tblPrEx>
         <w:tc>
           <w:tcPr>
             <w:tcW w:w="2227" w:type="dxa"/>
@@ -5031,7 +5439,10 @@
               <w:jc w:val="center"/>
             </w:pPr>
             <w:r>
-              <w:t>/blog/like</w:t>
+              <w:rPr>
+                <w:rFonts w:hint="eastAsia"/>
+              </w:rPr>
+              <w:t>/attachment</w:t>
             </w:r>
           </w:p>
         </w:tc>
@@ -5041,23 +5452,289 @@
           </w:tcPr>
           <w:p>
             <w:pPr>
-              <w:pStyle w:val="1"/>
+              <w:pStyle w:val="2"/>
               <w:shd w:val="clear" w:color="auto" w:fill="FFFFFF"/>
               <w:spacing w:before="0"/>
               <w:jc w:val="center"/>
               <w:rPr>
-                <w:rFonts w:asciiTheme="minorHAnsi" w:eastAsiaTheme="minorEastAsia" w:hAnsiTheme="minorHAnsi" w:cstheme="minorBidi" w:hint="eastAsia"/>
+                <w:rFonts w:hint="eastAsia" w:asciiTheme="minorHAnsi" w:hAnsiTheme="minorHAnsi" w:eastAsiaTheme="minorEastAsia" w:cstheme="minorBidi"/>
                 <w:color w:val="auto"/>
                 <w:sz w:val="22"/>
                 <w:szCs w:val="22"/>
-              </w:rPr>
-            </w:pPr>
-            <w:r>
-              <w:rPr>
-                <w:rFonts w:asciiTheme="minorHAnsi" w:eastAsiaTheme="minorEastAsia" w:hAnsiTheme="minorHAnsi" w:cstheme="minorBidi"/>
+                <w:lang w:val="en-US" w:eastAsia="zh-CN"/>
+              </w:rPr>
+            </w:pPr>
+            <w:r>
+              <w:rPr>
+                <w:rFonts w:hint="eastAsia" w:asciiTheme="minorHAnsi" w:hAnsiTheme="minorHAnsi" w:eastAsiaTheme="minorEastAsia" w:cstheme="minorBidi"/>
                 <w:color w:val="auto"/>
                 <w:sz w:val="22"/>
                 <w:szCs w:val="22"/>
+                <w:lang w:val="en-US" w:eastAsia="zh-CN"/>
+              </w:rPr>
+              <w:t>附件查询</w:t>
+            </w:r>
+          </w:p>
+        </w:tc>
+        <w:tc>
+          <w:tcPr>
+            <w:tcW w:w="1701" w:type="dxa"/>
+          </w:tcPr>
+          <w:p>
+            <w:pPr>
+              <w:adjustRightInd w:val="0"/>
+              <w:snapToGrid w:val="0"/>
+              <w:jc w:val="center"/>
+              <w:rPr>
+                <w:rFonts w:hint="eastAsia"/>
+                <w:lang w:eastAsia="zh-CN"/>
+              </w:rPr>
+            </w:pPr>
+            <w:r>
+              <w:rPr>
+                <w:rFonts w:hint="eastAsia"/>
+                <w:lang w:eastAsia="zh-CN"/>
+              </w:rPr>
+              <w:t>GET</w:t>
+            </w:r>
+          </w:p>
+        </w:tc>
+        <w:tc>
+          <w:tcPr>
+            <w:tcW w:w="2636" w:type="dxa"/>
+          </w:tcPr>
+          <w:p>
+            <w:pPr>
+              <w:adjustRightInd w:val="0"/>
+              <w:snapToGrid w:val="0"/>
+              <w:jc w:val="center"/>
+              <w:rPr>
+                <w:rFonts w:hint="eastAsia"/>
+                <w:lang w:eastAsia="zh-CN"/>
+              </w:rPr>
+            </w:pPr>
+            <w:r>
+              <w:rPr>
+                <w:rFonts w:hint="eastAsia"/>
+                <w:lang w:eastAsia="zh-CN"/>
+              </w:rPr>
+              <w:t>请求参数：博客</w:t>
+            </w:r>
+            <w:r>
+              <w:rPr>
+                <w:rFonts w:hint="default"/>
+                <w:lang w:val="en-US" w:eastAsia="zh-CN"/>
+              </w:rPr>
+              <w:t>id</w:t>
+            </w:r>
+          </w:p>
+          <w:p>
+            <w:pPr>
+              <w:adjustRightInd w:val="0"/>
+              <w:snapToGrid w:val="0"/>
+              <w:jc w:val="center"/>
+              <w:rPr>
+                <w:rFonts w:hint="eastAsia"/>
+                <w:lang w:eastAsia="zh-CN"/>
+              </w:rPr>
+            </w:pPr>
+            <w:r>
+              <w:rPr>
+                <w:rFonts w:hint="eastAsia"/>
+                <w:lang w:eastAsia="zh-CN"/>
+              </w:rPr>
+              <w:t>响应参数：成功返回200，附件路径、附件</w:t>
+            </w:r>
+            <w:r>
+              <w:rPr>
+                <w:rFonts w:hint="default"/>
+                <w:lang w:val="en-US" w:eastAsia="zh-CN"/>
+              </w:rPr>
+              <w:t>id</w:t>
+            </w:r>
+          </w:p>
+        </w:tc>
+      </w:tr>
+      <w:tr>
+        <w:tblPrEx>
+          <w:tblLayout w:type="fixed"/>
+          <w:tblCellMar>
+            <w:top w:w="0" w:type="dxa"/>
+            <w:left w:w="108" w:type="dxa"/>
+            <w:bottom w:w="0" w:type="dxa"/>
+            <w:right w:w="108" w:type="dxa"/>
+          </w:tblCellMar>
+        </w:tblPrEx>
+        <w:tc>
+          <w:tcPr>
+            <w:tcW w:w="2227" w:type="dxa"/>
+          </w:tcPr>
+          <w:p>
+            <w:pPr>
+              <w:adjustRightInd w:val="0"/>
+              <w:snapToGrid w:val="0"/>
+              <w:jc w:val="center"/>
+            </w:pPr>
+            <w:bookmarkStart w:id="6" w:name="_GoBack" w:colFirst="3" w:colLast="3"/>
+            <w:r>
+              <w:rPr>
+                <w:rFonts w:hint="eastAsia"/>
+              </w:rPr>
+              <w:t>/attachment</w:t>
+            </w:r>
+          </w:p>
+        </w:tc>
+        <w:tc>
+          <w:tcPr>
+            <w:tcW w:w="1742" w:type="dxa"/>
+          </w:tcPr>
+          <w:p>
+            <w:pPr>
+              <w:pStyle w:val="2"/>
+              <w:shd w:val="clear" w:color="auto" w:fill="FFFFFF"/>
+              <w:spacing w:before="0"/>
+              <w:jc w:val="center"/>
+              <w:rPr>
+                <w:rFonts w:hint="eastAsia" w:asciiTheme="minorHAnsi" w:hAnsiTheme="minorHAnsi" w:eastAsiaTheme="minorEastAsia" w:cstheme="minorBidi"/>
+                <w:color w:val="auto"/>
+                <w:sz w:val="22"/>
+                <w:szCs w:val="22"/>
+                <w:lang w:val="en-US" w:eastAsia="zh-CN"/>
+              </w:rPr>
+            </w:pPr>
+            <w:r>
+              <w:rPr>
+                <w:rFonts w:hint="eastAsia" w:asciiTheme="minorHAnsi" w:hAnsiTheme="minorHAnsi" w:eastAsiaTheme="minorEastAsia" w:cstheme="minorBidi"/>
+                <w:color w:val="auto"/>
+                <w:sz w:val="22"/>
+                <w:szCs w:val="22"/>
+                <w:lang w:val="en-US" w:eastAsia="zh-CN"/>
+              </w:rPr>
+              <w:t>删除附件</w:t>
+            </w:r>
+          </w:p>
+        </w:tc>
+        <w:tc>
+          <w:tcPr>
+            <w:tcW w:w="1701" w:type="dxa"/>
+          </w:tcPr>
+          <w:p>
+            <w:pPr>
+              <w:adjustRightInd w:val="0"/>
+              <w:snapToGrid w:val="0"/>
+              <w:jc w:val="center"/>
+              <w:rPr>
+                <w:rFonts w:hint="eastAsia"/>
+                <w:lang w:eastAsia="zh-CN"/>
+              </w:rPr>
+            </w:pPr>
+            <w:r>
+              <w:rPr>
+                <w:rFonts w:hint="eastAsia"/>
+                <w:lang w:eastAsia="zh-CN"/>
+              </w:rPr>
+              <w:t>DELETE</w:t>
+            </w:r>
+          </w:p>
+        </w:tc>
+        <w:tc>
+          <w:tcPr>
+            <w:tcW w:w="2636" w:type="dxa"/>
+          </w:tcPr>
+          <w:p>
+            <w:pPr>
+              <w:adjustRightInd w:val="0"/>
+              <w:snapToGrid w:val="0"/>
+              <w:jc w:val="center"/>
+              <w:rPr>
+                <w:rFonts w:hint="default"/>
+                <w:lang w:val="en-US" w:eastAsia="zh-CN"/>
+              </w:rPr>
+            </w:pPr>
+            <w:r>
+              <w:rPr>
+                <w:rFonts w:hint="eastAsia"/>
+                <w:lang w:eastAsia="zh-CN"/>
+              </w:rPr>
+              <w:t>请求参数：附件</w:t>
+            </w:r>
+            <w:r>
+              <w:rPr>
+                <w:rFonts w:hint="default"/>
+                <w:lang w:val="en-US" w:eastAsia="zh-CN"/>
+              </w:rPr>
+              <w:t>id</w:t>
+            </w:r>
+          </w:p>
+          <w:p>
+            <w:pPr>
+              <w:adjustRightInd w:val="0"/>
+              <w:snapToGrid w:val="0"/>
+              <w:jc w:val="center"/>
+              <w:rPr>
+                <w:rFonts w:hint="eastAsia"/>
+                <w:lang w:val="en-US" w:eastAsia="zh-CN"/>
+              </w:rPr>
+            </w:pPr>
+            <w:r>
+              <w:rPr>
+                <w:rFonts w:hint="eastAsia"/>
+                <w:lang w:val="en-US" w:eastAsia="zh-CN"/>
+              </w:rPr>
+              <w:t>响应参数：成功返回200</w:t>
+            </w:r>
+          </w:p>
+        </w:tc>
+      </w:tr>
+      <w:bookmarkEnd w:id="6"/>
+      <w:tr>
+        <w:tblPrEx>
+          <w:tblLayout w:type="fixed"/>
+          <w:tblCellMar>
+            <w:top w:w="0" w:type="dxa"/>
+            <w:left w:w="108" w:type="dxa"/>
+            <w:bottom w:w="0" w:type="dxa"/>
+            <w:right w:w="108" w:type="dxa"/>
+          </w:tblCellMar>
+        </w:tblPrEx>
+        <w:tc>
+          <w:tcPr>
+            <w:tcW w:w="2227" w:type="dxa"/>
+          </w:tcPr>
+          <w:p>
+            <w:pPr>
+              <w:adjustRightInd w:val="0"/>
+              <w:snapToGrid w:val="0"/>
+              <w:jc w:val="center"/>
+            </w:pPr>
+            <w:r>
+              <w:t>/blog/like</w:t>
+            </w:r>
+          </w:p>
+        </w:tc>
+        <w:tc>
+          <w:tcPr>
+            <w:tcW w:w="1742" w:type="dxa"/>
+          </w:tcPr>
+          <w:p>
+            <w:pPr>
+              <w:pStyle w:val="2"/>
+              <w:shd w:val="clear" w:color="auto" w:fill="FFFFFF"/>
+              <w:spacing w:before="0"/>
+              <w:jc w:val="center"/>
+              <w:rPr>
+                <w:rFonts w:hint="eastAsia" w:asciiTheme="minorHAnsi" w:hAnsiTheme="minorHAnsi" w:eastAsiaTheme="minorEastAsia" w:cstheme="minorBidi"/>
+                <w:color w:val="auto"/>
+                <w:sz w:val="22"/>
+                <w:szCs w:val="22"/>
+              </w:rPr>
+            </w:pPr>
+            <w:r>
+              <w:rPr>
+                <w:rFonts w:asciiTheme="minorHAnsi" w:hAnsiTheme="minorHAnsi" w:eastAsiaTheme="minorEastAsia" w:cstheme="minorBidi"/>
+                <w:color w:val="auto"/>
+                <w:sz w:val="22"/>
+                <w:szCs w:val="22"/>
               </w:rPr>
               <w:t>点赞（取消点赞）博客</w:t>
             </w:r>
@@ -5101,19 +5778,10 @@
               <w:rPr>
                 <w:rFonts w:hint="eastAsia"/>
               </w:rPr>
-              <w:t>请求参数：</w:t>
-            </w:r>
-            <w:r>
-              <w:rPr>
-                <w:rFonts w:hint="eastAsia"/>
-              </w:rPr>
-              <w:t>博客i</w:t>
-            </w:r>
-            <w:r>
-              <w:t>d</w:t>
-            </w:r>
-            <w:r>
-              <w:t xml:space="preserve"> </w:t>
+              <w:t>请求参数：博客i</w:t>
+            </w:r>
+            <w:r>
+              <w:t xml:space="preserve">d </w:t>
             </w:r>
           </w:p>
           <w:p>
@@ -5137,7 +5805,7 @@
     </w:tbl>
     <w:p>
       <w:pPr>
-        <w:pStyle w:val="a3"/>
+        <w:pStyle w:val="11"/>
         <w:jc w:val="center"/>
         <w:rPr>
           <w:i w:val="0"/>
@@ -5176,7 +5844,6 @@
         <w:rPr>
           <w:i w:val="0"/>
           <w:iCs w:val="0"/>
-          <w:noProof/>
         </w:rPr>
         <w:t>7</w:t>
       </w:r>
@@ -5205,9 +5872,9 @@
     </w:p>
     <w:p>
       <w:pPr>
-        <w:pStyle w:val="2"/>
-        <w:rPr>
-          <w:rFonts w:ascii="宋体" w:eastAsia="宋体" w:hAnsi="宋体"/>
+        <w:pStyle w:val="3"/>
+        <w:rPr>
+          <w:rFonts w:ascii="宋体" w:hAnsi="宋体" w:eastAsia="宋体"/>
           <w:b/>
           <w:bCs/>
           <w:color w:val="auto"/>
@@ -5215,7 +5882,7 @@
       </w:pPr>
       <w:r>
         <w:rPr>
-          <w:rFonts w:ascii="宋体" w:eastAsia="宋体" w:hAnsi="宋体" w:hint="eastAsia"/>
+          <w:rFonts w:hint="eastAsia" w:ascii="宋体" w:hAnsi="宋体" w:eastAsia="宋体"/>
           <w:b/>
           <w:bCs/>
           <w:color w:val="auto"/>
@@ -5224,7 +5891,7 @@
       </w:r>
       <w:r>
         <w:rPr>
-          <w:rFonts w:ascii="宋体" w:eastAsia="宋体" w:hAnsi="宋体" w:hint="eastAsia"/>
+          <w:rFonts w:hint="eastAsia" w:ascii="宋体" w:hAnsi="宋体" w:eastAsia="宋体"/>
           <w:b/>
           <w:bCs/>
           <w:color w:val="auto"/>
@@ -5233,7 +5900,7 @@
       </w:r>
       <w:r>
         <w:rPr>
-          <w:rFonts w:ascii="宋体" w:eastAsia="宋体" w:hAnsi="宋体" w:hint="eastAsia"/>
+          <w:rFonts w:hint="eastAsia" w:ascii="宋体" w:hAnsi="宋体" w:eastAsia="宋体"/>
           <w:b/>
           <w:bCs/>
           <w:color w:val="auto"/>
@@ -5242,7 +5909,7 @@
       </w:r>
       <w:r>
         <w:rPr>
-          <w:rFonts w:ascii="宋体" w:eastAsia="宋体" w:hAnsi="宋体"/>
+          <w:rFonts w:ascii="宋体" w:hAnsi="宋体" w:eastAsia="宋体"/>
           <w:b/>
           <w:bCs/>
           <w:color w:val="auto"/>
@@ -5252,13 +5919,24 @@
     </w:p>
     <w:tbl>
       <w:tblPr>
-        <w:tblStyle w:val="ad"/>
-        <w:tblW w:w="0" w:type="auto"/>
+        <w:tblStyle w:val="26"/>
+        <w:tblW w:w="8306" w:type="dxa"/>
+        <w:tblInd w:w="0" w:type="dxa"/>
         <w:tblBorders>
-          <w:left w:val="none" w:sz="0" w:space="0" w:color="auto"/>
-          <w:right w:val="none" w:sz="0" w:space="0" w:color="auto"/>
+          <w:top w:val="single" w:color="auto" w:sz="4" w:space="0"/>
+          <w:left w:val="none" w:color="auto" w:sz="0" w:space="0"/>
+          <w:bottom w:val="single" w:color="auto" w:sz="4" w:space="0"/>
+          <w:right w:val="none" w:color="auto" w:sz="0" w:space="0"/>
+          <w:insideH w:val="single" w:color="auto" w:sz="4" w:space="0"/>
+          <w:insideV w:val="single" w:color="auto" w:sz="4" w:space="0"/>
         </w:tblBorders>
-        <w:tblLook w:val="04A0" w:firstRow="1" w:lastRow="0" w:firstColumn="1" w:lastColumn="0" w:noHBand="0" w:noVBand="1"/>
+        <w:tblLayout w:type="fixed"/>
+        <w:tblCellMar>
+          <w:top w:w="0" w:type="dxa"/>
+          <w:left w:w="108" w:type="dxa"/>
+          <w:bottom w:w="0" w:type="dxa"/>
+          <w:right w:w="108" w:type="dxa"/>
+        </w:tblCellMar>
       </w:tblPr>
       <w:tblGrid>
         <w:gridCol w:w="2227"/>
@@ -5267,6 +5945,15 @@
         <w:gridCol w:w="2636"/>
       </w:tblGrid>
       <w:tr>
+        <w:tblPrEx>
+          <w:tblLayout w:type="fixed"/>
+          <w:tblCellMar>
+            <w:top w:w="0" w:type="dxa"/>
+            <w:left w:w="108" w:type="dxa"/>
+            <w:bottom w:w="0" w:type="dxa"/>
+            <w:right w:w="108" w:type="dxa"/>
+          </w:tblCellMar>
+        </w:tblPrEx>
         <w:tc>
           <w:tcPr>
             <w:tcW w:w="2227" w:type="dxa"/>
@@ -5345,6 +6032,15 @@
         </w:tc>
       </w:tr>
       <w:tr>
+        <w:tblPrEx>
+          <w:tblLayout w:type="fixed"/>
+          <w:tblCellMar>
+            <w:top w:w="0" w:type="dxa"/>
+            <w:left w:w="108" w:type="dxa"/>
+            <w:bottom w:w="0" w:type="dxa"/>
+            <w:right w:w="108" w:type="dxa"/>
+          </w:tblCellMar>
+        </w:tblPrEx>
         <w:tc>
           <w:tcPr>
             <w:tcW w:w="2227" w:type="dxa"/>
@@ -5430,6 +6126,15 @@
         </w:tc>
       </w:tr>
       <w:tr>
+        <w:tblPrEx>
+          <w:tblLayout w:type="fixed"/>
+          <w:tblCellMar>
+            <w:top w:w="0" w:type="dxa"/>
+            <w:left w:w="108" w:type="dxa"/>
+            <w:bottom w:w="0" w:type="dxa"/>
+            <w:right w:w="108" w:type="dxa"/>
+          </w:tblCellMar>
+        </w:tblPrEx>
         <w:tc>
           <w:tcPr>
             <w:tcW w:w="2227" w:type="dxa"/>
@@ -5515,6 +6220,15 @@
         </w:tc>
       </w:tr>
       <w:tr>
+        <w:tblPrEx>
+          <w:tblLayout w:type="fixed"/>
+          <w:tblCellMar>
+            <w:top w:w="0" w:type="dxa"/>
+            <w:left w:w="108" w:type="dxa"/>
+            <w:bottom w:w="0" w:type="dxa"/>
+            <w:right w:w="108" w:type="dxa"/>
+          </w:tblCellMar>
+        </w:tblPrEx>
         <w:tc>
           <w:tcPr>
             <w:tcW w:w="2227" w:type="dxa"/>
@@ -5584,13 +6298,7 @@
               <w:rPr>
                 <w:rFonts w:hint="eastAsia"/>
               </w:rPr>
-              <w:t>响应参数：成功返回200</w:t>
-            </w:r>
-            <w:r>
-              <w:rPr>
-                <w:rFonts w:hint="eastAsia"/>
-              </w:rPr>
-              <w:t>，博客i</w:t>
+              <w:t>响应参数：成功返回200，博客i</w:t>
             </w:r>
             <w:r>
               <w:t>d</w:t>
@@ -5616,7 +6324,7 @@
     </w:tbl>
     <w:p>
       <w:pPr>
-        <w:pStyle w:val="a3"/>
+        <w:pStyle w:val="11"/>
         <w:jc w:val="center"/>
         <w:rPr>
           <w:i w:val="0"/>
@@ -5628,7 +6336,6 @@
           <w:i w:val="0"/>
           <w:iCs w:val="0"/>
         </w:rPr>
-        <w:lastRenderedPageBreak/>
         <w:t xml:space="preserve">表 </w:t>
       </w:r>
       <w:r>
@@ -5656,7 +6363,6 @@
         <w:rPr>
           <w:i w:val="0"/>
           <w:iCs w:val="0"/>
-          <w:noProof/>
         </w:rPr>
         <w:t>8</w:t>
       </w:r>
@@ -5685,9 +6391,9 @@
     </w:p>
     <w:p>
       <w:pPr>
-        <w:pStyle w:val="2"/>
-        <w:rPr>
-          <w:rFonts w:ascii="宋体" w:eastAsia="宋体" w:hAnsi="宋体"/>
+        <w:pStyle w:val="3"/>
+        <w:rPr>
+          <w:rFonts w:ascii="宋体" w:hAnsi="宋体" w:eastAsia="宋体"/>
           <w:b/>
           <w:bCs/>
           <w:color w:val="auto"/>
@@ -5695,7 +6401,7 @@
       </w:pPr>
       <w:r>
         <w:rPr>
-          <w:rFonts w:ascii="宋体" w:eastAsia="宋体" w:hAnsi="宋体" w:hint="eastAsia"/>
+          <w:rFonts w:hint="eastAsia" w:ascii="宋体" w:hAnsi="宋体" w:eastAsia="宋体"/>
           <w:b/>
           <w:bCs/>
           <w:color w:val="auto"/>
@@ -5704,7 +6410,7 @@
       </w:r>
       <w:r>
         <w:rPr>
-          <w:rFonts w:ascii="宋体" w:eastAsia="宋体" w:hAnsi="宋体" w:hint="eastAsia"/>
+          <w:rFonts w:hint="eastAsia" w:ascii="宋体" w:hAnsi="宋体" w:eastAsia="宋体"/>
           <w:b/>
           <w:bCs/>
           <w:color w:val="auto"/>
@@ -5713,7 +6419,7 @@
       </w:r>
       <w:r>
         <w:rPr>
-          <w:rFonts w:ascii="宋体" w:eastAsia="宋体" w:hAnsi="宋体" w:hint="eastAsia"/>
+          <w:rFonts w:hint="eastAsia" w:ascii="宋体" w:hAnsi="宋体" w:eastAsia="宋体"/>
           <w:b/>
           <w:bCs/>
           <w:color w:val="auto"/>
@@ -5722,7 +6428,7 @@
       </w:r>
       <w:r>
         <w:rPr>
-          <w:rFonts w:ascii="宋体" w:eastAsia="宋体" w:hAnsi="宋体"/>
+          <w:rFonts w:ascii="宋体" w:hAnsi="宋体" w:eastAsia="宋体"/>
           <w:b/>
           <w:bCs/>
           <w:color w:val="auto"/>
@@ -5731,7 +6437,7 @@
       </w:r>
       <w:r>
         <w:rPr>
-          <w:rFonts w:ascii="宋体" w:eastAsia="宋体" w:hAnsi="宋体" w:hint="eastAsia"/>
+          <w:rFonts w:hint="eastAsia" w:ascii="宋体" w:hAnsi="宋体" w:eastAsia="宋体"/>
           <w:b/>
           <w:bCs/>
           <w:color w:val="auto"/>
@@ -5740,7 +6446,7 @@
       </w:r>
       <w:r>
         <w:rPr>
-          <w:rFonts w:ascii="宋体" w:eastAsia="宋体" w:hAnsi="宋体"/>
+          <w:rFonts w:ascii="宋体" w:hAnsi="宋体" w:eastAsia="宋体"/>
           <w:b/>
           <w:bCs/>
           <w:color w:val="auto"/>
@@ -5750,13 +6456,24 @@
     </w:p>
     <w:tbl>
       <w:tblPr>
-        <w:tblStyle w:val="ad"/>
-        <w:tblW w:w="0" w:type="auto"/>
+        <w:tblStyle w:val="26"/>
+        <w:tblW w:w="8306" w:type="dxa"/>
+        <w:tblInd w:w="0" w:type="dxa"/>
         <w:tblBorders>
-          <w:left w:val="none" w:sz="0" w:space="0" w:color="auto"/>
-          <w:right w:val="none" w:sz="0" w:space="0" w:color="auto"/>
+          <w:top w:val="single" w:color="auto" w:sz="4" w:space="0"/>
+          <w:left w:val="none" w:color="auto" w:sz="0" w:space="0"/>
+          <w:bottom w:val="single" w:color="auto" w:sz="4" w:space="0"/>
+          <w:right w:val="none" w:color="auto" w:sz="0" w:space="0"/>
+          <w:insideH w:val="single" w:color="auto" w:sz="4" w:space="0"/>
+          <w:insideV w:val="single" w:color="auto" w:sz="4" w:space="0"/>
         </w:tblBorders>
-        <w:tblLook w:val="04A0" w:firstRow="1" w:lastRow="0" w:firstColumn="1" w:lastColumn="0" w:noHBand="0" w:noVBand="1"/>
+        <w:tblLayout w:type="fixed"/>
+        <w:tblCellMar>
+          <w:top w:w="0" w:type="dxa"/>
+          <w:left w:w="108" w:type="dxa"/>
+          <w:bottom w:w="0" w:type="dxa"/>
+          <w:right w:w="108" w:type="dxa"/>
+        </w:tblCellMar>
       </w:tblPr>
       <w:tblGrid>
         <w:gridCol w:w="2227"/>
@@ -5765,6 +6482,15 @@
         <w:gridCol w:w="2636"/>
       </w:tblGrid>
       <w:tr>
+        <w:tblPrEx>
+          <w:tblLayout w:type="fixed"/>
+          <w:tblCellMar>
+            <w:top w:w="0" w:type="dxa"/>
+            <w:left w:w="108" w:type="dxa"/>
+            <w:bottom w:w="0" w:type="dxa"/>
+            <w:right w:w="108" w:type="dxa"/>
+          </w:tblCellMar>
+        </w:tblPrEx>
         <w:tc>
           <w:tcPr>
             <w:tcW w:w="2227" w:type="dxa"/>
@@ -5843,6 +6569,15 @@
         </w:tc>
       </w:tr>
       <w:tr>
+        <w:tblPrEx>
+          <w:tblLayout w:type="fixed"/>
+          <w:tblCellMar>
+            <w:top w:w="0" w:type="dxa"/>
+            <w:left w:w="108" w:type="dxa"/>
+            <w:bottom w:w="0" w:type="dxa"/>
+            <w:right w:w="108" w:type="dxa"/>
+          </w:tblCellMar>
+        </w:tblPrEx>
         <w:tc>
           <w:tcPr>
             <w:tcW w:w="2227" w:type="dxa"/>
@@ -5937,6 +6672,15 @@
         </w:tc>
       </w:tr>
       <w:tr>
+        <w:tblPrEx>
+          <w:tblLayout w:type="fixed"/>
+          <w:tblCellMar>
+            <w:top w:w="0" w:type="dxa"/>
+            <w:left w:w="108" w:type="dxa"/>
+            <w:bottom w:w="0" w:type="dxa"/>
+            <w:right w:w="108" w:type="dxa"/>
+          </w:tblCellMar>
+        </w:tblPrEx>
         <w:tc>
           <w:tcPr>
             <w:tcW w:w="2227" w:type="dxa"/>
@@ -6031,6 +6775,15 @@
         </w:tc>
       </w:tr>
       <w:tr>
+        <w:tblPrEx>
+          <w:tblLayout w:type="fixed"/>
+          <w:tblCellMar>
+            <w:top w:w="0" w:type="dxa"/>
+            <w:left w:w="108" w:type="dxa"/>
+            <w:bottom w:w="0" w:type="dxa"/>
+            <w:right w:w="108" w:type="dxa"/>
+          </w:tblCellMar>
+        </w:tblPrEx>
         <w:tc>
           <w:tcPr>
             <w:tcW w:w="2227" w:type="dxa"/>
@@ -6117,7 +6870,7 @@
     </w:tbl>
     <w:p>
       <w:pPr>
-        <w:pStyle w:val="a3"/>
+        <w:pStyle w:val="11"/>
         <w:jc w:val="center"/>
         <w:rPr>
           <w:i w:val="0"/>
@@ -6156,7 +6909,6 @@
         <w:rPr>
           <w:i w:val="0"/>
           <w:iCs w:val="0"/>
-          <w:noProof/>
         </w:rPr>
         <w:t>9</w:t>
       </w:r>
@@ -6187,21 +6939,21 @@
       <w:pgSz w:w="11906" w:h="16838"/>
       <w:pgMar w:top="1440" w:right="1800" w:bottom="1440" w:left="1800" w:header="851" w:footer="992" w:gutter="0"/>
       <w:pgNumType w:start="0"/>
-      <w:cols w:space="425"/>
+      <w:cols w:space="425" w:num="1"/>
       <w:titlePg/>
-      <w:docGrid w:type="lines" w:linePitch="312"/>
+      <w:docGrid w:type="lines" w:linePitch="312" w:charSpace="0"/>
     </w:sectPr>
   </w:body>
 </w:document>
 </file>
 
 <file path=word/numbering.xml><?xml version="1.0" encoding="utf-8"?>
-<w:numbering xmlns:wpc="http://schemas.microsoft.com/office/word/2010/wordprocessingCanvas" xmlns:cx="http://schemas.microsoft.com/office/drawing/2014/chartex" xmlns:cx1="http://schemas.microsoft.com/office/drawing/2015/9/8/chartex" xmlns:cx2="http://schemas.microsoft.com/office/drawing/2015/10/21/chartex" xmlns:cx3="http://schemas.microsoft.com/office/drawing/2016/5/9/chartex" xmlns:cx4="http://schemas.microsoft.com/office/drawing/2016/5/10/chartex" xmlns:cx5="http://schemas.microsoft.com/office/drawing/2016/5/11/chartex" xmlns:cx6="http://schemas.microsoft.com/office/drawing/2016/5/12/chartex" xmlns:cx7="http://schemas.microsoft.com/office/drawing/2016/5/13/chartex" xmlns:cx8="http://schemas.microsoft.com/office/drawing/2016/5/14/chartex" xmlns:mc="http://schemas.openxmlformats.org/markup-compatibility/2006" xmlns:aink="http://schemas.microsoft.com/office/drawing/2016/ink" xmlns:am3d="http://schemas.microsoft.com/office/drawing/2017/model3d" xmlns:o="urn:schemas-microsoft-com:office:office" xmlns:r="http://schemas.openxmlformats.org/officeDocument/2006/relationships" xmlns:m="http://schemas.openxmlformats.org/officeDocument/2006/math" xmlns:v="urn:schemas-microsoft-com:vml" xmlns:wp14="http://schemas.microsoft.com/office/word/2010/wordprocessingDrawing" xmlns:wp="http://schemas.openxmlformats.org/drawingml/2006/wordprocessingDrawing" xmlns:w10="urn:schemas-microsoft-com:office:word" xmlns:w="http://schemas.openxmlformats.org/wordprocessingml/2006/main" xmlns:w14="http://schemas.microsoft.com/office/word/2010/wordml" xmlns:w15="http://schemas.microsoft.com/office/word/2012/wordml" xmlns:w16cex="http://schemas.microsoft.com/office/word/2018/wordml/cex" xmlns:w16cid="http://schemas.microsoft.com/office/word/2016/wordml/cid" xmlns:w16="http://schemas.microsoft.com/office/word/2018/wordml" xmlns:w16sdtdh="http://schemas.microsoft.com/office/word/2020/wordml/sdtdatahash" xmlns:w16se="http://schemas.microsoft.com/office/word/2015/wordml/symex" xmlns:wpg="http://schemas.microsoft.com/office/word/2010/wordprocessingGroup" xmlns:wpi="http://schemas.microsoft.com/office/word/2010/wordprocessingInk" xmlns:wne="http://schemas.microsoft.com/office/word/2006/wordml" xmlns:wps="http://schemas.microsoft.com/office/word/2010/wordprocessingShape" mc:Ignorable="w14 w15 w16se w16cid w16 w16cex w16sdtdh wp14">
-  <w:abstractNum w:abstractNumId="0" w15:restartNumberingAfterBreak="0">
+<w:numbering xmlns:wpc="http://schemas.microsoft.com/office/word/2010/wordprocessingCanvas" xmlns:mc="http://schemas.openxmlformats.org/markup-compatibility/2006" xmlns:o="urn:schemas-microsoft-com:office:office" xmlns:r="http://schemas.openxmlformats.org/officeDocument/2006/relationships" xmlns:m="http://schemas.openxmlformats.org/officeDocument/2006/math" xmlns:v="urn:schemas-microsoft-com:vml" xmlns:wp14="http://schemas.microsoft.com/office/word/2010/wordprocessingDrawing" xmlns:wp="http://schemas.openxmlformats.org/drawingml/2006/wordprocessingDrawing" xmlns:w10="urn:schemas-microsoft-com:office:word" xmlns:w="http://schemas.openxmlformats.org/wordprocessingml/2006/main" xmlns:w14="http://schemas.microsoft.com/office/word/2010/wordml" xmlns:wpg="http://schemas.microsoft.com/office/word/2010/wordprocessingGroup" xmlns:wpi="http://schemas.microsoft.com/office/word/2010/wordprocessingInk" xmlns:wne="http://schemas.microsoft.com/office/word/2006/wordml" xmlns:wps="http://schemas.microsoft.com/office/word/2010/wordprocessingShape" mc:Ignorable="w14 wp14">
+  <w:abstractNum w:abstractNumId="0">
     <w:nsid w:val="00AA172A"/>
-    <w:multiLevelType w:val="hybridMultilevel"/>
-    <w:tmpl w:val="11C28E70"/>
-    <w:lvl w:ilvl="0" w:tplc="4F9C6ADC">
+    <w:multiLevelType w:val="multilevel"/>
+    <w:tmpl w:val="00AA172A"/>
+    <w:lvl w:ilvl="0" w:tentative="0">
       <w:start w:val="1"/>
       <w:numFmt w:val="decimal"/>
       <w:lvlText w:val="%1."/>
@@ -6213,7 +6965,7 @@
         <w:rFonts w:hint="default"/>
       </w:rPr>
     </w:lvl>
-    <w:lvl w:ilvl="1" w:tplc="04090019" w:tentative="1">
+    <w:lvl w:ilvl="1" w:tentative="0">
       <w:start w:val="1"/>
       <w:numFmt w:val="lowerLetter"/>
       <w:lvlText w:val="%2)"/>
@@ -6222,7 +6974,7 @@
         <w:ind w:left="840" w:hanging="420"/>
       </w:pPr>
     </w:lvl>
-    <w:lvl w:ilvl="2" w:tplc="0409001B" w:tentative="1">
+    <w:lvl w:ilvl="2" w:tentative="0">
       <w:start w:val="1"/>
       <w:numFmt w:val="lowerRoman"/>
       <w:lvlText w:val="%3."/>
@@ -6231,7 +6983,7 @@
         <w:ind w:left="1260" w:hanging="420"/>
       </w:pPr>
     </w:lvl>
-    <w:lvl w:ilvl="3" w:tplc="0409000F" w:tentative="1">
+    <w:lvl w:ilvl="3" w:tentative="0">
       <w:start w:val="1"/>
       <w:numFmt w:val="decimal"/>
       <w:lvlText w:val="%4."/>
@@ -6240,7 +6992,7 @@
         <w:ind w:left="1680" w:hanging="420"/>
       </w:pPr>
     </w:lvl>
-    <w:lvl w:ilvl="4" w:tplc="04090019" w:tentative="1">
+    <w:lvl w:ilvl="4" w:tentative="0">
       <w:start w:val="1"/>
       <w:numFmt w:val="lowerLetter"/>
       <w:lvlText w:val="%5)"/>
@@ -6249,7 +7001,7 @@
         <w:ind w:left="2100" w:hanging="420"/>
       </w:pPr>
     </w:lvl>
-    <w:lvl w:ilvl="5" w:tplc="0409001B" w:tentative="1">
+    <w:lvl w:ilvl="5" w:tentative="0">
       <w:start w:val="1"/>
       <w:numFmt w:val="lowerRoman"/>
       <w:lvlText w:val="%6."/>
@@ -6258,7 +7010,7 @@
         <w:ind w:left="2520" w:hanging="420"/>
       </w:pPr>
     </w:lvl>
-    <w:lvl w:ilvl="6" w:tplc="0409000F" w:tentative="1">
+    <w:lvl w:ilvl="6" w:tentative="0">
       <w:start w:val="1"/>
       <w:numFmt w:val="decimal"/>
       <w:lvlText w:val="%7."/>
@@ -6267,7 +7019,7 @@
         <w:ind w:left="2940" w:hanging="420"/>
       </w:pPr>
     </w:lvl>
-    <w:lvl w:ilvl="7" w:tplc="04090019" w:tentative="1">
+    <w:lvl w:ilvl="7" w:tentative="0">
       <w:start w:val="1"/>
       <w:numFmt w:val="lowerLetter"/>
       <w:lvlText w:val="%8)"/>
@@ -6276,7 +7028,7 @@
         <w:ind w:left="3360" w:hanging="420"/>
       </w:pPr>
     </w:lvl>
-    <w:lvl w:ilvl="8" w:tplc="0409001B" w:tentative="1">
+    <w:lvl w:ilvl="8" w:tentative="0">
       <w:start w:val="1"/>
       <w:numFmt w:val="lowerRoman"/>
       <w:lvlText w:val="%9."/>
@@ -6286,100 +7038,11 @@
       </w:pPr>
     </w:lvl>
   </w:abstractNum>
-  <w:abstractNum w:abstractNumId="1" w15:restartNumberingAfterBreak="0">
-    <w:nsid w:val="08B70903"/>
-    <w:multiLevelType w:val="hybridMultilevel"/>
-    <w:tmpl w:val="0F2459E8"/>
-    <w:lvl w:ilvl="0" w:tplc="D27C6ED2">
-      <w:start w:val="1"/>
-      <w:numFmt w:val="decimal"/>
-      <w:lvlText w:val="%1."/>
-      <w:lvlJc w:val="left"/>
-      <w:pPr>
-        <w:ind w:left="360" w:hanging="360"/>
-      </w:pPr>
-      <w:rPr>
-        <w:rFonts w:hint="default"/>
-      </w:rPr>
-    </w:lvl>
-    <w:lvl w:ilvl="1" w:tplc="04090019" w:tentative="1">
-      <w:start w:val="1"/>
-      <w:numFmt w:val="lowerLetter"/>
-      <w:lvlText w:val="%2)"/>
-      <w:lvlJc w:val="left"/>
-      <w:pPr>
-        <w:ind w:left="840" w:hanging="420"/>
-      </w:pPr>
-    </w:lvl>
-    <w:lvl w:ilvl="2" w:tplc="0409001B" w:tentative="1">
-      <w:start w:val="1"/>
-      <w:numFmt w:val="lowerRoman"/>
-      <w:lvlText w:val="%3."/>
-      <w:lvlJc w:val="right"/>
-      <w:pPr>
-        <w:ind w:left="1260" w:hanging="420"/>
-      </w:pPr>
-    </w:lvl>
-    <w:lvl w:ilvl="3" w:tplc="0409000F" w:tentative="1">
-      <w:start w:val="1"/>
-      <w:numFmt w:val="decimal"/>
-      <w:lvlText w:val="%4."/>
-      <w:lvlJc w:val="left"/>
-      <w:pPr>
-        <w:ind w:left="1680" w:hanging="420"/>
-      </w:pPr>
-    </w:lvl>
-    <w:lvl w:ilvl="4" w:tplc="04090019" w:tentative="1">
-      <w:start w:val="1"/>
-      <w:numFmt w:val="lowerLetter"/>
-      <w:lvlText w:val="%5)"/>
-      <w:lvlJc w:val="left"/>
-      <w:pPr>
-        <w:ind w:left="2100" w:hanging="420"/>
-      </w:pPr>
-    </w:lvl>
-    <w:lvl w:ilvl="5" w:tplc="0409001B" w:tentative="1">
-      <w:start w:val="1"/>
-      <w:numFmt w:val="lowerRoman"/>
-      <w:lvlText w:val="%6."/>
-      <w:lvlJc w:val="right"/>
-      <w:pPr>
-        <w:ind w:left="2520" w:hanging="420"/>
-      </w:pPr>
-    </w:lvl>
-    <w:lvl w:ilvl="6" w:tplc="0409000F" w:tentative="1">
-      <w:start w:val="1"/>
-      <w:numFmt w:val="decimal"/>
-      <w:lvlText w:val="%7."/>
-      <w:lvlJc w:val="left"/>
-      <w:pPr>
-        <w:ind w:left="2940" w:hanging="420"/>
-      </w:pPr>
-    </w:lvl>
-    <w:lvl w:ilvl="7" w:tplc="04090019" w:tentative="1">
-      <w:start w:val="1"/>
-      <w:numFmt w:val="lowerLetter"/>
-      <w:lvlText w:val="%8)"/>
-      <w:lvlJc w:val="left"/>
-      <w:pPr>
-        <w:ind w:left="3360" w:hanging="420"/>
-      </w:pPr>
-    </w:lvl>
-    <w:lvl w:ilvl="8" w:tplc="0409001B" w:tentative="1">
-      <w:start w:val="1"/>
-      <w:numFmt w:val="lowerRoman"/>
-      <w:lvlText w:val="%9."/>
-      <w:lvlJc w:val="right"/>
-      <w:pPr>
-        <w:ind w:left="3780" w:hanging="420"/>
-      </w:pPr>
-    </w:lvl>
-  </w:abstractNum>
-  <w:abstractNum w:abstractNumId="2" w15:restartNumberingAfterBreak="0">
+  <w:abstractNum w:abstractNumId="1">
     <w:nsid w:val="3C08CA34"/>
     <w:multiLevelType w:val="singleLevel"/>
     <w:tmpl w:val="3C08CA34"/>
-    <w:lvl w:ilvl="0">
+    <w:lvl w:ilvl="0" w:tentative="0">
       <w:start w:val="1"/>
       <w:numFmt w:val="chineseCounting"/>
       <w:suff w:val="nothing"/>
@@ -6390,641 +7053,295 @@
       </w:rPr>
     </w:lvl>
   </w:abstractNum>
-  <w:abstractNum w:abstractNumId="3" w15:restartNumberingAfterBreak="0">
-    <w:nsid w:val="5ED723DA"/>
-    <w:multiLevelType w:val="hybridMultilevel"/>
-    <w:tmpl w:val="23166E78"/>
-    <w:lvl w:ilvl="0" w:tplc="0409000F">
-      <w:start w:val="1"/>
-      <w:numFmt w:val="decimal"/>
-      <w:lvlText w:val="%1."/>
-      <w:lvlJc w:val="left"/>
-      <w:pPr>
-        <w:ind w:left="420" w:hanging="420"/>
-      </w:pPr>
-    </w:lvl>
-    <w:lvl w:ilvl="1" w:tplc="04090019" w:tentative="1">
-      <w:start w:val="1"/>
-      <w:numFmt w:val="lowerLetter"/>
-      <w:lvlText w:val="%2)"/>
-      <w:lvlJc w:val="left"/>
-      <w:pPr>
-        <w:ind w:left="840" w:hanging="420"/>
-      </w:pPr>
-    </w:lvl>
-    <w:lvl w:ilvl="2" w:tplc="0409001B" w:tentative="1">
-      <w:start w:val="1"/>
-      <w:numFmt w:val="lowerRoman"/>
-      <w:lvlText w:val="%3."/>
-      <w:lvlJc w:val="right"/>
-      <w:pPr>
-        <w:ind w:left="1260" w:hanging="420"/>
-      </w:pPr>
-    </w:lvl>
-    <w:lvl w:ilvl="3" w:tplc="0409000F" w:tentative="1">
-      <w:start w:val="1"/>
-      <w:numFmt w:val="decimal"/>
-      <w:lvlText w:val="%4."/>
-      <w:lvlJc w:val="left"/>
-      <w:pPr>
-        <w:ind w:left="1680" w:hanging="420"/>
-      </w:pPr>
-    </w:lvl>
-    <w:lvl w:ilvl="4" w:tplc="04090019" w:tentative="1">
-      <w:start w:val="1"/>
-      <w:numFmt w:val="lowerLetter"/>
-      <w:lvlText w:val="%5)"/>
-      <w:lvlJc w:val="left"/>
-      <w:pPr>
-        <w:ind w:left="2100" w:hanging="420"/>
-      </w:pPr>
-    </w:lvl>
-    <w:lvl w:ilvl="5" w:tplc="0409001B" w:tentative="1">
-      <w:start w:val="1"/>
-      <w:numFmt w:val="lowerRoman"/>
-      <w:lvlText w:val="%6."/>
-      <w:lvlJc w:val="right"/>
-      <w:pPr>
-        <w:ind w:left="2520" w:hanging="420"/>
-      </w:pPr>
-    </w:lvl>
-    <w:lvl w:ilvl="6" w:tplc="0409000F" w:tentative="1">
-      <w:start w:val="1"/>
-      <w:numFmt w:val="decimal"/>
-      <w:lvlText w:val="%7."/>
-      <w:lvlJc w:val="left"/>
-      <w:pPr>
-        <w:ind w:left="2940" w:hanging="420"/>
-      </w:pPr>
-    </w:lvl>
-    <w:lvl w:ilvl="7" w:tplc="04090019" w:tentative="1">
-      <w:start w:val="1"/>
-      <w:numFmt w:val="lowerLetter"/>
-      <w:lvlText w:val="%8)"/>
-      <w:lvlJc w:val="left"/>
-      <w:pPr>
-        <w:ind w:left="3360" w:hanging="420"/>
-      </w:pPr>
-    </w:lvl>
-    <w:lvl w:ilvl="8" w:tplc="0409001B" w:tentative="1">
-      <w:start w:val="1"/>
-      <w:numFmt w:val="lowerRoman"/>
-      <w:lvlText w:val="%9."/>
-      <w:lvlJc w:val="right"/>
-      <w:pPr>
-        <w:ind w:left="3780" w:hanging="420"/>
-      </w:pPr>
-    </w:lvl>
-  </w:abstractNum>
-  <w:abstractNum w:abstractNumId="4" w15:restartNumberingAfterBreak="0">
-    <w:nsid w:val="61E7DA87"/>
-    <w:multiLevelType w:val="multilevel"/>
-    <w:tmpl w:val="61E7DA87"/>
-    <w:lvl w:ilvl="0">
-      <w:start w:val="1"/>
-      <w:numFmt w:val="decimal"/>
-      <w:suff w:val="space"/>
-      <w:lvlText w:val="%1"/>
-      <w:lvlJc w:val="left"/>
-      <w:pPr>
-        <w:ind w:left="0" w:firstLine="0"/>
-      </w:pPr>
-      <w:rPr>
-        <w:rFonts w:hint="default"/>
-      </w:rPr>
-    </w:lvl>
-    <w:lvl w:ilvl="1">
-      <w:start w:val="1"/>
-      <w:numFmt w:val="decimal"/>
-      <w:suff w:val="space"/>
-      <w:lvlText w:val="%1.%2"/>
-      <w:lvlJc w:val="left"/>
-      <w:pPr>
-        <w:ind w:left="0" w:firstLine="0"/>
-      </w:pPr>
-      <w:rPr>
-        <w:rFonts w:hint="default"/>
-      </w:rPr>
-    </w:lvl>
-    <w:lvl w:ilvl="2">
-      <w:start w:val="1"/>
-      <w:numFmt w:val="decimal"/>
-      <w:suff w:val="space"/>
-      <w:lvlText w:val="%1.%2.%3"/>
-      <w:lvlJc w:val="left"/>
-      <w:pPr>
-        <w:ind w:left="0" w:firstLine="0"/>
-      </w:pPr>
-      <w:rPr>
-        <w:rFonts w:hint="default"/>
-      </w:rPr>
-    </w:lvl>
-    <w:lvl w:ilvl="3">
-      <w:start w:val="1"/>
-      <w:numFmt w:val="decimal"/>
-      <w:suff w:val="space"/>
-      <w:lvlText w:val="%1.%2.%3.%4"/>
-      <w:lvlJc w:val="left"/>
-      <w:pPr>
-        <w:ind w:left="0" w:firstLine="0"/>
-      </w:pPr>
-      <w:rPr>
-        <w:rFonts w:hint="default"/>
-      </w:rPr>
-    </w:lvl>
-    <w:lvl w:ilvl="4">
-      <w:start w:val="1"/>
-      <w:numFmt w:val="decimal"/>
-      <w:suff w:val="space"/>
-      <w:lvlText w:val="%1.%2.%3.%4.%5"/>
-      <w:lvlJc w:val="left"/>
-      <w:pPr>
-        <w:ind w:left="0" w:firstLine="0"/>
-      </w:pPr>
-      <w:rPr>
-        <w:rFonts w:hint="default"/>
-      </w:rPr>
-    </w:lvl>
-    <w:lvl w:ilvl="5">
-      <w:start w:val="1"/>
-      <w:numFmt w:val="decimal"/>
-      <w:suff w:val="space"/>
-      <w:lvlText w:val="%1.%2.%3.%4.%5.%6"/>
-      <w:lvlJc w:val="left"/>
-      <w:pPr>
-        <w:ind w:left="0" w:firstLine="0"/>
-      </w:pPr>
-      <w:rPr>
-        <w:rFonts w:hint="default"/>
-      </w:rPr>
-    </w:lvl>
-    <w:lvl w:ilvl="6">
-      <w:start w:val="1"/>
-      <w:numFmt w:val="decimal"/>
-      <w:suff w:val="space"/>
-      <w:lvlText w:val="%1.%2.%3.%4.%5.%6.%7"/>
-      <w:lvlJc w:val="left"/>
-      <w:pPr>
-        <w:ind w:left="0" w:firstLine="0"/>
-      </w:pPr>
-      <w:rPr>
-        <w:rFonts w:hint="default"/>
-      </w:rPr>
-    </w:lvl>
-    <w:lvl w:ilvl="7">
-      <w:start w:val="1"/>
-      <w:numFmt w:val="decimal"/>
-      <w:suff w:val="space"/>
-      <w:lvlText w:val="%1.%2.%3.%4.%5.%6.%7.%8"/>
-      <w:lvlJc w:val="left"/>
-      <w:pPr>
-        <w:ind w:left="0" w:firstLine="0"/>
-      </w:pPr>
-      <w:rPr>
-        <w:rFonts w:hint="default"/>
-      </w:rPr>
-    </w:lvl>
-    <w:lvl w:ilvl="8">
-      <w:start w:val="1"/>
-      <w:numFmt w:val="decimal"/>
-      <w:suff w:val="space"/>
-      <w:lvlText w:val="%1.%2.%3.%4.%5.%6.%7.%8.%9"/>
-      <w:lvlJc w:val="left"/>
-      <w:pPr>
-        <w:ind w:left="0" w:firstLine="0"/>
-      </w:pPr>
-      <w:rPr>
-        <w:rFonts w:hint="default"/>
-      </w:rPr>
-    </w:lvl>
-  </w:abstractNum>
   <w:num w:numId="1">
-    <w:abstractNumId w:val="2"/>
+    <w:abstractNumId w:val="1"/>
   </w:num>
   <w:num w:numId="2">
-    <w:abstractNumId w:val="4"/>
-  </w:num>
-  <w:num w:numId="3">
-    <w:abstractNumId w:val="3"/>
-  </w:num>
-  <w:num w:numId="4">
     <w:abstractNumId w:val="0"/>
-  </w:num>
-  <w:num w:numId="5">
-    <w:abstractNumId w:val="1"/>
   </w:num>
 </w:numbering>
 </file>
 
 <file path=word/styles.xml><?xml version="1.0" encoding="utf-8"?>
-<w:styles xmlns:mc="http://schemas.openxmlformats.org/markup-compatibility/2006" xmlns:r="http://schemas.openxmlformats.org/officeDocument/2006/relationships" xmlns:w="http://schemas.openxmlformats.org/wordprocessingml/2006/main" xmlns:w14="http://schemas.microsoft.com/office/word/2010/wordml" xmlns:w15="http://schemas.microsoft.com/office/word/2012/wordml" xmlns:w16cex="http://schemas.microsoft.com/office/word/2018/wordml/cex" xmlns:w16cid="http://schemas.microsoft.com/office/word/2016/wordml/cid" xmlns:w16="http://schemas.microsoft.com/office/word/2018/wordml" xmlns:w16sdtdh="http://schemas.microsoft.com/office/word/2020/wordml/sdtdatahash" xmlns:w16se="http://schemas.microsoft.com/office/word/2015/wordml/symex" mc:Ignorable="w14 w15 w16se w16cid w16 w16cex w16sdtdh">
+<w:styles xmlns:mc="http://schemas.openxmlformats.org/markup-compatibility/2006" xmlns:o="urn:schemas-microsoft-com:office:office" xmlns:r="http://schemas.openxmlformats.org/officeDocument/2006/relationships" xmlns:m="http://schemas.openxmlformats.org/officeDocument/2006/math" xmlns:v="urn:schemas-microsoft-com:vml" xmlns:w="http://schemas.openxmlformats.org/wordprocessingml/2006/main" xmlns:w14="http://schemas.microsoft.com/office/word/2010/wordml" xmlns:w10="urn:schemas-microsoft-com:office:word" xmlns:sl="http://schemas.openxmlformats.org/schemaLibrary/2006/main" mc:Ignorable="w14">
   <w:docDefaults>
     <w:rPrDefault>
       <w:rPr>
-        <w:rFonts w:ascii="Calibri" w:eastAsia="宋体" w:hAnsi="Calibri" w:cs="Times New Roman"/>
-        <w:lang w:val="en-US" w:eastAsia="zh-CN" w:bidi="ar-SA"/>
+        <w:rFonts w:ascii="Calibri" w:hAnsi="Calibri" w:eastAsia="宋体" w:cs="Times New Roman"/>
       </w:rPr>
     </w:rPrDefault>
-    <w:pPrDefault/>
   </w:docDefaults>
-  <w:latentStyles w:defLockedState="0" w:defUIPriority="99" w:defSemiHidden="0" w:defUnhideWhenUsed="0" w:defQFormat="0" w:count="376">
-    <w:lsdException w:name="Normal" w:uiPriority="0" w:qFormat="1"/>
-    <w:lsdException w:name="heading 1" w:uiPriority="9" w:qFormat="1"/>
-    <w:lsdException w:name="heading 2" w:semiHidden="1" w:uiPriority="9" w:unhideWhenUsed="1" w:qFormat="1"/>
-    <w:lsdException w:name="heading 3" w:semiHidden="1" w:uiPriority="9" w:unhideWhenUsed="1" w:qFormat="1"/>
-    <w:lsdException w:name="heading 4" w:semiHidden="1" w:uiPriority="9" w:unhideWhenUsed="1" w:qFormat="1"/>
-    <w:lsdException w:name="heading 5" w:semiHidden="1" w:uiPriority="9" w:unhideWhenUsed="1" w:qFormat="1"/>
-    <w:lsdException w:name="heading 6" w:semiHidden="1" w:uiPriority="9" w:unhideWhenUsed="1" w:qFormat="1"/>
-    <w:lsdException w:name="heading 7" w:semiHidden="1" w:uiPriority="9" w:unhideWhenUsed="1" w:qFormat="1"/>
-    <w:lsdException w:name="heading 8" w:semiHidden="1" w:uiPriority="9" w:unhideWhenUsed="1" w:qFormat="1"/>
-    <w:lsdException w:name="heading 9" w:semiHidden="1" w:uiPriority="9" w:unhideWhenUsed="1" w:qFormat="1"/>
-    <w:lsdException w:name="index 1" w:semiHidden="1" w:unhideWhenUsed="1"/>
-    <w:lsdException w:name="index 2" w:semiHidden="1" w:unhideWhenUsed="1"/>
-    <w:lsdException w:name="index 3" w:semiHidden="1" w:unhideWhenUsed="1"/>
-    <w:lsdException w:name="index 4" w:semiHidden="1" w:unhideWhenUsed="1"/>
-    <w:lsdException w:name="index 5" w:semiHidden="1" w:unhideWhenUsed="1"/>
-    <w:lsdException w:name="index 6" w:semiHidden="1" w:unhideWhenUsed="1"/>
-    <w:lsdException w:name="index 7" w:semiHidden="1" w:unhideWhenUsed="1"/>
-    <w:lsdException w:name="index 8" w:semiHidden="1" w:unhideWhenUsed="1"/>
-    <w:lsdException w:name="index 9" w:semiHidden="1" w:unhideWhenUsed="1"/>
-    <w:lsdException w:name="toc 1" w:uiPriority="39" w:unhideWhenUsed="1" w:qFormat="1"/>
-    <w:lsdException w:name="toc 2" w:uiPriority="39" w:unhideWhenUsed="1" w:qFormat="1"/>
-    <w:lsdException w:name="toc 3" w:uiPriority="39" w:unhideWhenUsed="1" w:qFormat="1"/>
-    <w:lsdException w:name="toc 4" w:semiHidden="1" w:uiPriority="39" w:unhideWhenUsed="1"/>
-    <w:lsdException w:name="toc 5" w:semiHidden="1" w:uiPriority="39" w:unhideWhenUsed="1"/>
-    <w:lsdException w:name="toc 6" w:semiHidden="1" w:uiPriority="39" w:unhideWhenUsed="1"/>
-    <w:lsdException w:name="toc 7" w:semiHidden="1" w:uiPriority="39" w:unhideWhenUsed="1"/>
-    <w:lsdException w:name="toc 8" w:semiHidden="1" w:uiPriority="39" w:unhideWhenUsed="1"/>
-    <w:lsdException w:name="toc 9" w:semiHidden="1" w:uiPriority="39" w:unhideWhenUsed="1"/>
-    <w:lsdException w:name="Normal Indent" w:semiHidden="1" w:unhideWhenUsed="1"/>
-    <w:lsdException w:name="footnote text" w:semiHidden="1" w:unhideWhenUsed="1"/>
-    <w:lsdException w:name="annotation text" w:semiHidden="1" w:unhideWhenUsed="1"/>
-    <w:lsdException w:name="header" w:unhideWhenUsed="1" w:qFormat="1"/>
-    <w:lsdException w:name="footer" w:unhideWhenUsed="1" w:qFormat="1"/>
-    <w:lsdException w:name="index heading" w:semiHidden="1" w:unhideWhenUsed="1"/>
-    <w:lsdException w:name="caption" w:semiHidden="1" w:uiPriority="35" w:unhideWhenUsed="1" w:qFormat="1"/>
-    <w:lsdException w:name="table of figures" w:semiHidden="1" w:unhideWhenUsed="1"/>
-    <w:lsdException w:name="envelope address" w:semiHidden="1" w:unhideWhenUsed="1"/>
-    <w:lsdException w:name="envelope return" w:semiHidden="1" w:unhideWhenUsed="1"/>
-    <w:lsdException w:name="footnote reference" w:semiHidden="1" w:unhideWhenUsed="1"/>
-    <w:lsdException w:name="annotation reference" w:semiHidden="1" w:unhideWhenUsed="1"/>
-    <w:lsdException w:name="line number" w:semiHidden="1" w:unhideWhenUsed="1"/>
-    <w:lsdException w:name="page number" w:semiHidden="1" w:unhideWhenUsed="1"/>
-    <w:lsdException w:name="endnote reference" w:semiHidden="1" w:unhideWhenUsed="1"/>
-    <w:lsdException w:name="endnote text" w:semiHidden="1" w:unhideWhenUsed="1"/>
-    <w:lsdException w:name="table of authorities" w:semiHidden="1" w:unhideWhenUsed="1"/>
-    <w:lsdException w:name="macro" w:semiHidden="1" w:unhideWhenUsed="1"/>
-    <w:lsdException w:name="toa heading" w:semiHidden="1" w:unhideWhenUsed="1"/>
-    <w:lsdException w:name="List" w:semiHidden="1" w:unhideWhenUsed="1"/>
-    <w:lsdException w:name="List Bullet" w:semiHidden="1" w:unhideWhenUsed="1"/>
-    <w:lsdException w:name="List Number" w:semiHidden="1" w:unhideWhenUsed="1"/>
-    <w:lsdException w:name="List 2" w:semiHidden="1" w:unhideWhenUsed="1"/>
-    <w:lsdException w:name="List 3" w:semiHidden="1" w:unhideWhenUsed="1"/>
-    <w:lsdException w:name="List 4" w:semiHidden="1" w:unhideWhenUsed="1"/>
-    <w:lsdException w:name="List 5" w:semiHidden="1" w:unhideWhenUsed="1"/>
-    <w:lsdException w:name="List Bullet 2" w:semiHidden="1" w:unhideWhenUsed="1"/>
-    <w:lsdException w:name="List Bullet 3" w:semiHidden="1" w:unhideWhenUsed="1"/>
-    <w:lsdException w:name="List Bullet 4" w:semiHidden="1" w:unhideWhenUsed="1"/>
-    <w:lsdException w:name="List Bullet 5" w:semiHidden="1" w:unhideWhenUsed="1"/>
-    <w:lsdException w:name="List Number 2" w:semiHidden="1" w:unhideWhenUsed="1"/>
-    <w:lsdException w:name="List Number 3" w:semiHidden="1" w:unhideWhenUsed="1"/>
-    <w:lsdException w:name="List Number 4" w:semiHidden="1" w:unhideWhenUsed="1"/>
-    <w:lsdException w:name="List Number 5" w:semiHidden="1" w:unhideWhenUsed="1"/>
-    <w:lsdException w:name="Title" w:uiPriority="10" w:qFormat="1"/>
-    <w:lsdException w:name="Closing" w:semiHidden="1" w:unhideWhenUsed="1"/>
-    <w:lsdException w:name="Signature" w:semiHidden="1" w:unhideWhenUsed="1"/>
-    <w:lsdException w:name="Default Paragraph Font" w:semiHidden="1" w:uiPriority="1" w:unhideWhenUsed="1" w:qFormat="1"/>
-    <w:lsdException w:name="Body Text" w:semiHidden="1" w:unhideWhenUsed="1"/>
-    <w:lsdException w:name="Body Text Indent" w:semiHidden="1" w:unhideWhenUsed="1"/>
-    <w:lsdException w:name="List Continue" w:semiHidden="1" w:unhideWhenUsed="1"/>
-    <w:lsdException w:name="List Continue 2" w:semiHidden="1" w:unhideWhenUsed="1"/>
-    <w:lsdException w:name="List Continue 3" w:semiHidden="1" w:unhideWhenUsed="1"/>
-    <w:lsdException w:name="List Continue 4" w:semiHidden="1" w:unhideWhenUsed="1"/>
-    <w:lsdException w:name="List Continue 5" w:semiHidden="1" w:unhideWhenUsed="1"/>
-    <w:lsdException w:name="Message Header" w:semiHidden="1" w:unhideWhenUsed="1"/>
-    <w:lsdException w:name="Subtitle" w:uiPriority="11" w:qFormat="1"/>
-    <w:lsdException w:name="Salutation" w:semiHidden="1" w:unhideWhenUsed="1"/>
-    <w:lsdException w:name="Date" w:semiHidden="1" w:unhideWhenUsed="1"/>
-    <w:lsdException w:name="Body Text First Indent" w:semiHidden="1" w:unhideWhenUsed="1"/>
-    <w:lsdException w:name="Body Text First Indent 2" w:semiHidden="1" w:unhideWhenUsed="1"/>
-    <w:lsdException w:name="Note Heading" w:semiHidden="1" w:unhideWhenUsed="1"/>
-    <w:lsdException w:name="Body Text 2" w:semiHidden="1" w:unhideWhenUsed="1"/>
-    <w:lsdException w:name="Body Text 3" w:semiHidden="1" w:unhideWhenUsed="1"/>
-    <w:lsdException w:name="Body Text Indent 2" w:semiHidden="1" w:unhideWhenUsed="1"/>
-    <w:lsdException w:name="Body Text Indent 3" w:semiHidden="1" w:unhideWhenUsed="1"/>
-    <w:lsdException w:name="Block Text" w:semiHidden="1" w:unhideWhenUsed="1"/>
-    <w:lsdException w:name="Hyperlink" w:unhideWhenUsed="1" w:qFormat="1"/>
-    <w:lsdException w:name="FollowedHyperlink" w:semiHidden="1" w:unhideWhenUsed="1"/>
-    <w:lsdException w:name="Strong" w:uiPriority="22" w:qFormat="1"/>
-    <w:lsdException w:name="Emphasis" w:uiPriority="20" w:qFormat="1"/>
-    <w:lsdException w:name="Document Map" w:semiHidden="1" w:unhideWhenUsed="1"/>
-    <w:lsdException w:name="Plain Text" w:semiHidden="1" w:unhideWhenUsed="1"/>
-    <w:lsdException w:name="E-mail Signature" w:semiHidden="1" w:unhideWhenUsed="1"/>
-    <w:lsdException w:name="HTML Top of Form" w:semiHidden="1" w:unhideWhenUsed="1"/>
-    <w:lsdException w:name="HTML Bottom of Form" w:semiHidden="1" w:unhideWhenUsed="1"/>
-    <w:lsdException w:name="Normal (Web)" w:qFormat="1"/>
-    <w:lsdException w:name="HTML Acronym" w:semiHidden="1" w:unhideWhenUsed="1"/>
-    <w:lsdException w:name="HTML Address" w:semiHidden="1" w:unhideWhenUsed="1"/>
-    <w:lsdException w:name="HTML Cite" w:semiHidden="1" w:unhideWhenUsed="1"/>
-    <w:lsdException w:name="HTML Code" w:semiHidden="1" w:unhideWhenUsed="1"/>
-    <w:lsdException w:name="HTML Definition" w:semiHidden="1" w:unhideWhenUsed="1"/>
-    <w:lsdException w:name="HTML Keyboard" w:semiHidden="1" w:unhideWhenUsed="1"/>
-    <w:lsdException w:name="HTML Preformatted" w:semiHidden="1" w:unhideWhenUsed="1"/>
-    <w:lsdException w:name="HTML Sample" w:semiHidden="1" w:unhideWhenUsed="1"/>
-    <w:lsdException w:name="HTML Typewriter" w:semiHidden="1" w:unhideWhenUsed="1"/>
-    <w:lsdException w:name="HTML Variable" w:semiHidden="1" w:unhideWhenUsed="1"/>
-    <w:lsdException w:name="Normal Table" w:semiHidden="1" w:unhideWhenUsed="1" w:qFormat="1"/>
-    <w:lsdException w:name="annotation subject" w:semiHidden="1" w:unhideWhenUsed="1"/>
-    <w:lsdException w:name="No List" w:semiHidden="1" w:unhideWhenUsed="1"/>
-    <w:lsdException w:name="Outline List 1" w:semiHidden="1" w:unhideWhenUsed="1"/>
-    <w:lsdException w:name="Outline List 2" w:semiHidden="1" w:unhideWhenUsed="1"/>
-    <w:lsdException w:name="Outline List 3" w:semiHidden="1" w:unhideWhenUsed="1"/>
-    <w:lsdException w:name="Table Simple 1" w:semiHidden="1" w:unhideWhenUsed="1"/>
-    <w:lsdException w:name="Table Simple 2" w:semiHidden="1" w:unhideWhenUsed="1"/>
-    <w:lsdException w:name="Table Simple 3" w:semiHidden="1" w:unhideWhenUsed="1"/>
-    <w:lsdException w:name="Table Classic 1" w:semiHidden="1" w:unhideWhenUsed="1"/>
-    <w:lsdException w:name="Table Classic 2" w:semiHidden="1" w:unhideWhenUsed="1"/>
-    <w:lsdException w:name="Table Classic 3" w:semiHidden="1" w:unhideWhenUsed="1"/>
-    <w:lsdException w:name="Table Classic 4" w:semiHidden="1" w:unhideWhenUsed="1"/>
-    <w:lsdException w:name="Table Colorful 1" w:semiHidden="1" w:unhideWhenUsed="1"/>
-    <w:lsdException w:name="Table Colorful 2" w:semiHidden="1" w:unhideWhenUsed="1"/>
-    <w:lsdException w:name="Table Colorful 3" w:semiHidden="1" w:unhideWhenUsed="1"/>
-    <w:lsdException w:name="Table Columns 1" w:semiHidden="1" w:unhideWhenUsed="1"/>
-    <w:lsdException w:name="Table Columns 2" w:semiHidden="1" w:unhideWhenUsed="1"/>
-    <w:lsdException w:name="Table Columns 3" w:semiHidden="1" w:unhideWhenUsed="1"/>
-    <w:lsdException w:name="Table Columns 4" w:semiHidden="1" w:unhideWhenUsed="1"/>
-    <w:lsdException w:name="Table Columns 5" w:semiHidden="1" w:unhideWhenUsed="1"/>
-    <w:lsdException w:name="Table Grid 1" w:semiHidden="1" w:unhideWhenUsed="1"/>
-    <w:lsdException w:name="Table Grid 2" w:semiHidden="1" w:unhideWhenUsed="1"/>
-    <w:lsdException w:name="Table Grid 3" w:semiHidden="1" w:unhideWhenUsed="1"/>
-    <w:lsdException w:name="Table Grid 4" w:semiHidden="1" w:unhideWhenUsed="1"/>
-    <w:lsdException w:name="Table Grid 5" w:semiHidden="1" w:unhideWhenUsed="1"/>
-    <w:lsdException w:name="Table Grid 6" w:semiHidden="1" w:unhideWhenUsed="1"/>
-    <w:lsdException w:name="Table Grid 7" w:semiHidden="1" w:unhideWhenUsed="1"/>
-    <w:lsdException w:name="Table Grid 8" w:semiHidden="1" w:unhideWhenUsed="1"/>
-    <w:lsdException w:name="Table List 1" w:semiHidden="1" w:unhideWhenUsed="1"/>
-    <w:lsdException w:name="Table List 2" w:semiHidden="1" w:unhideWhenUsed="1"/>
-    <w:lsdException w:name="Table List 3" w:semiHidden="1" w:unhideWhenUsed="1"/>
-    <w:lsdException w:name="Table List 4" w:semiHidden="1" w:unhideWhenUsed="1"/>
-    <w:lsdException w:name="Table List 5" w:semiHidden="1" w:unhideWhenUsed="1"/>
-    <w:lsdException w:name="Table List 6" w:semiHidden="1" w:unhideWhenUsed="1"/>
-    <w:lsdException w:name="Table List 7" w:semiHidden="1" w:unhideWhenUsed="1"/>
-    <w:lsdException w:name="Table List 8" w:semiHidden="1" w:unhideWhenUsed="1"/>
-    <w:lsdException w:name="Table 3D effects 1" w:semiHidden="1" w:unhideWhenUsed="1"/>
-    <w:lsdException w:name="Table 3D effects 2" w:semiHidden="1" w:unhideWhenUsed="1"/>
-    <w:lsdException w:name="Table 3D effects 3" w:semiHidden="1" w:unhideWhenUsed="1"/>
-    <w:lsdException w:name="Table Contemporary" w:semiHidden="1" w:unhideWhenUsed="1"/>
-    <w:lsdException w:name="Table Elegant" w:semiHidden="1" w:unhideWhenUsed="1"/>
-    <w:lsdException w:name="Table Professional" w:semiHidden="1" w:unhideWhenUsed="1"/>
-    <w:lsdException w:name="Table Subtle 1" w:semiHidden="1" w:unhideWhenUsed="1"/>
-    <w:lsdException w:name="Table Subtle 2" w:semiHidden="1" w:unhideWhenUsed="1"/>
-    <w:lsdException w:name="Table Web 1" w:semiHidden="1" w:unhideWhenUsed="1"/>
-    <w:lsdException w:name="Table Web 2" w:semiHidden="1" w:unhideWhenUsed="1"/>
-    <w:lsdException w:name="Table Web 3" w:semiHidden="1" w:unhideWhenUsed="1"/>
-    <w:lsdException w:name="Balloon Text" w:semiHidden="1" w:unhideWhenUsed="1"/>
-    <w:lsdException w:name="Table Grid" w:uiPriority="39" w:qFormat="1"/>
-    <w:lsdException w:name="Table Theme" w:semiHidden="1" w:unhideWhenUsed="1"/>
-    <w:lsdException w:name="Placeholder Text" w:semiHidden="1"/>
-    <w:lsdException w:name="No Spacing" w:uiPriority="1" w:qFormat="1"/>
-    <w:lsdException w:name="Light Shading" w:uiPriority="60"/>
-    <w:lsdException w:name="Light List" w:uiPriority="61"/>
-    <w:lsdException w:name="Light Grid" w:uiPriority="62"/>
-    <w:lsdException w:name="Medium Shading 1" w:uiPriority="63"/>
-    <w:lsdException w:name="Medium Shading 2" w:uiPriority="64"/>
-    <w:lsdException w:name="Medium List 1" w:uiPriority="65"/>
-    <w:lsdException w:name="Medium List 2" w:uiPriority="66"/>
-    <w:lsdException w:name="Medium Grid 1" w:uiPriority="67"/>
-    <w:lsdException w:name="Medium Grid 2" w:uiPriority="68"/>
-    <w:lsdException w:name="Medium Grid 3" w:uiPriority="69"/>
-    <w:lsdException w:name="Dark List" w:uiPriority="70"/>
-    <w:lsdException w:name="Colorful Shading" w:uiPriority="71"/>
-    <w:lsdException w:name="Colorful List" w:uiPriority="72"/>
-    <w:lsdException w:name="Colorful Grid" w:uiPriority="73"/>
-    <w:lsdException w:name="Light Shading Accent 1" w:uiPriority="60"/>
-    <w:lsdException w:name="Light List Accent 1" w:uiPriority="61"/>
-    <w:lsdException w:name="Light Grid Accent 1" w:uiPriority="62"/>
-    <w:lsdException w:name="Medium Shading 1 Accent 1" w:uiPriority="63"/>
-    <w:lsdException w:name="Medium Shading 2 Accent 1" w:uiPriority="64"/>
-    <w:lsdException w:name="Medium List 1 Accent 1" w:uiPriority="65"/>
-    <w:lsdException w:name="Revision" w:semiHidden="1"/>
-    <w:lsdException w:name="List Paragraph" w:uiPriority="34" w:qFormat="1"/>
-    <w:lsdException w:name="Quote" w:uiPriority="29" w:qFormat="1"/>
-    <w:lsdException w:name="Intense Quote" w:uiPriority="30" w:qFormat="1"/>
-    <w:lsdException w:name="Medium List 2 Accent 1" w:uiPriority="66"/>
-    <w:lsdException w:name="Medium Grid 1 Accent 1" w:uiPriority="67"/>
-    <w:lsdException w:name="Medium Grid 2 Accent 1" w:uiPriority="68"/>
-    <w:lsdException w:name="Medium Grid 3 Accent 1" w:uiPriority="69"/>
-    <w:lsdException w:name="Dark List Accent 1" w:uiPriority="70"/>
-    <w:lsdException w:name="Colorful Shading Accent 1" w:uiPriority="71"/>
-    <w:lsdException w:name="Colorful List Accent 1" w:uiPriority="72"/>
-    <w:lsdException w:name="Colorful Grid Accent 1" w:uiPriority="73"/>
-    <w:lsdException w:name="Light Shading Accent 2" w:uiPriority="60"/>
-    <w:lsdException w:name="Light List Accent 2" w:uiPriority="61"/>
-    <w:lsdException w:name="Light Grid Accent 2" w:uiPriority="62"/>
-    <w:lsdException w:name="Medium Shading 1 Accent 2" w:uiPriority="63"/>
-    <w:lsdException w:name="Medium Shading 2 Accent 2" w:uiPriority="64"/>
-    <w:lsdException w:name="Medium List 1 Accent 2" w:uiPriority="65"/>
-    <w:lsdException w:name="Medium List 2 Accent 2" w:uiPriority="66"/>
-    <w:lsdException w:name="Medium Grid 1 Accent 2" w:uiPriority="67"/>
-    <w:lsdException w:name="Medium Grid 2 Accent 2" w:uiPriority="68"/>
-    <w:lsdException w:name="Medium Grid 3 Accent 2" w:uiPriority="69"/>
-    <w:lsdException w:name="Dark List Accent 2" w:uiPriority="70"/>
-    <w:lsdException w:name="Colorful Shading Accent 2" w:uiPriority="71"/>
-    <w:lsdException w:name="Colorful List Accent 2" w:uiPriority="72"/>
-    <w:lsdException w:name="Colorful Grid Accent 2" w:uiPriority="73"/>
-    <w:lsdException w:name="Light Shading Accent 3" w:uiPriority="60"/>
-    <w:lsdException w:name="Light List Accent 3" w:uiPriority="61"/>
-    <w:lsdException w:name="Light Grid Accent 3" w:uiPriority="62"/>
-    <w:lsdException w:name="Medium Shading 1 Accent 3" w:uiPriority="63"/>
-    <w:lsdException w:name="Medium Shading 2 Accent 3" w:uiPriority="64"/>
-    <w:lsdException w:name="Medium List 1 Accent 3" w:uiPriority="65"/>
-    <w:lsdException w:name="Medium List 2 Accent 3" w:uiPriority="66"/>
-    <w:lsdException w:name="Medium Grid 1 Accent 3" w:uiPriority="67"/>
-    <w:lsdException w:name="Medium Grid 2 Accent 3" w:uiPriority="68"/>
-    <w:lsdException w:name="Medium Grid 3 Accent 3" w:uiPriority="69"/>
-    <w:lsdException w:name="Dark List Accent 3" w:uiPriority="70"/>
-    <w:lsdException w:name="Colorful Shading Accent 3" w:uiPriority="71"/>
-    <w:lsdException w:name="Colorful List Accent 3" w:uiPriority="72"/>
-    <w:lsdException w:name="Colorful Grid Accent 3" w:uiPriority="73"/>
-    <w:lsdException w:name="Light Shading Accent 4" w:uiPriority="60"/>
-    <w:lsdException w:name="Light List Accent 4" w:uiPriority="61"/>
-    <w:lsdException w:name="Light Grid Accent 4" w:uiPriority="62"/>
-    <w:lsdException w:name="Medium Shading 1 Accent 4" w:uiPriority="63"/>
-    <w:lsdException w:name="Medium Shading 2 Accent 4" w:uiPriority="64"/>
-    <w:lsdException w:name="Medium List 1 Accent 4" w:uiPriority="65"/>
-    <w:lsdException w:name="Medium List 2 Accent 4" w:uiPriority="66"/>
-    <w:lsdException w:name="Medium Grid 1 Accent 4" w:uiPriority="67"/>
-    <w:lsdException w:name="Medium Grid 2 Accent 4" w:uiPriority="68"/>
-    <w:lsdException w:name="Medium Grid 3 Accent 4" w:uiPriority="69"/>
-    <w:lsdException w:name="Dark List Accent 4" w:uiPriority="70"/>
-    <w:lsdException w:name="Colorful Shading Accent 4" w:uiPriority="71"/>
-    <w:lsdException w:name="Colorful List Accent 4" w:uiPriority="72"/>
-    <w:lsdException w:name="Colorful Grid Accent 4" w:uiPriority="73"/>
-    <w:lsdException w:name="Light Shading Accent 5" w:uiPriority="60"/>
-    <w:lsdException w:name="Light List Accent 5" w:uiPriority="61"/>
-    <w:lsdException w:name="Light Grid Accent 5" w:uiPriority="62"/>
-    <w:lsdException w:name="Medium Shading 1 Accent 5" w:uiPriority="63"/>
-    <w:lsdException w:name="Medium Shading 2 Accent 5" w:uiPriority="64"/>
-    <w:lsdException w:name="Medium List 1 Accent 5" w:uiPriority="65"/>
-    <w:lsdException w:name="Medium List 2 Accent 5" w:uiPriority="66"/>
-    <w:lsdException w:name="Medium Grid 1 Accent 5" w:uiPriority="67"/>
-    <w:lsdException w:name="Medium Grid 2 Accent 5" w:uiPriority="68"/>
-    <w:lsdException w:name="Medium Grid 3 Accent 5" w:uiPriority="69"/>
-    <w:lsdException w:name="Dark List Accent 5" w:uiPriority="70"/>
-    <w:lsdException w:name="Colorful Shading Accent 5" w:uiPriority="71"/>
-    <w:lsdException w:name="Colorful List Accent 5" w:uiPriority="72"/>
-    <w:lsdException w:name="Colorful Grid Accent 5" w:uiPriority="73"/>
-    <w:lsdException w:name="Light Shading Accent 6" w:uiPriority="60"/>
-    <w:lsdException w:name="Light List Accent 6" w:uiPriority="61"/>
-    <w:lsdException w:name="Light Grid Accent 6" w:uiPriority="62"/>
-    <w:lsdException w:name="Medium Shading 1 Accent 6" w:uiPriority="63"/>
-    <w:lsdException w:name="Medium Shading 2 Accent 6" w:uiPriority="64"/>
-    <w:lsdException w:name="Medium List 1 Accent 6" w:uiPriority="65"/>
-    <w:lsdException w:name="Medium List 2 Accent 6" w:uiPriority="66"/>
-    <w:lsdException w:name="Medium Grid 1 Accent 6" w:uiPriority="67"/>
-    <w:lsdException w:name="Medium Grid 2 Accent 6" w:uiPriority="68"/>
-    <w:lsdException w:name="Medium Grid 3 Accent 6" w:uiPriority="69"/>
-    <w:lsdException w:name="Dark List Accent 6" w:uiPriority="70"/>
-    <w:lsdException w:name="Colorful Shading Accent 6" w:uiPriority="71"/>
-    <w:lsdException w:name="Colorful List Accent 6" w:uiPriority="72"/>
-    <w:lsdException w:name="Colorful Grid Accent 6" w:uiPriority="73"/>
-    <w:lsdException w:name="Subtle Emphasis" w:uiPriority="19" w:qFormat="1"/>
-    <w:lsdException w:name="Intense Emphasis" w:uiPriority="21" w:qFormat="1"/>
-    <w:lsdException w:name="Subtle Reference" w:uiPriority="31" w:qFormat="1"/>
-    <w:lsdException w:name="Intense Reference" w:uiPriority="32" w:qFormat="1"/>
-    <w:lsdException w:name="Book Title" w:uiPriority="33" w:qFormat="1"/>
-    <w:lsdException w:name="Bibliography" w:semiHidden="1" w:uiPriority="37" w:unhideWhenUsed="1"/>
-    <w:lsdException w:name="TOC Heading" w:semiHidden="1" w:uiPriority="39" w:unhideWhenUsed="1" w:qFormat="1"/>
-    <w:lsdException w:name="Plain Table 1" w:uiPriority="41"/>
-    <w:lsdException w:name="Plain Table 2" w:uiPriority="42"/>
-    <w:lsdException w:name="Plain Table 3" w:uiPriority="43"/>
-    <w:lsdException w:name="Plain Table 4" w:uiPriority="44"/>
-    <w:lsdException w:name="Plain Table 5" w:uiPriority="45"/>
-    <w:lsdException w:name="Grid Table Light" w:uiPriority="40"/>
-    <w:lsdException w:name="Grid Table 1 Light" w:uiPriority="46"/>
-    <w:lsdException w:name="Grid Table 2" w:uiPriority="47"/>
-    <w:lsdException w:name="Grid Table 3" w:uiPriority="48"/>
-    <w:lsdException w:name="Grid Table 4" w:uiPriority="49"/>
-    <w:lsdException w:name="Grid Table 5 Dark" w:uiPriority="50"/>
-    <w:lsdException w:name="Grid Table 6 Colorful" w:uiPriority="51"/>
-    <w:lsdException w:name="Grid Table 7 Colorful" w:uiPriority="52"/>
-    <w:lsdException w:name="Grid Table 1 Light Accent 1" w:uiPriority="46"/>
-    <w:lsdException w:name="Grid Table 2 Accent 1" w:uiPriority="47"/>
-    <w:lsdException w:name="Grid Table 3 Accent 1" w:uiPriority="48"/>
-    <w:lsdException w:name="Grid Table 4 Accent 1" w:uiPriority="49"/>
-    <w:lsdException w:name="Grid Table 5 Dark Accent 1" w:uiPriority="50"/>
-    <w:lsdException w:name="Grid Table 6 Colorful Accent 1" w:uiPriority="51"/>
-    <w:lsdException w:name="Grid Table 7 Colorful Accent 1" w:uiPriority="52"/>
-    <w:lsdException w:name="Grid Table 1 Light Accent 2" w:uiPriority="46"/>
-    <w:lsdException w:name="Grid Table 2 Accent 2" w:uiPriority="47"/>
-    <w:lsdException w:name="Grid Table 3 Accent 2" w:uiPriority="48"/>
-    <w:lsdException w:name="Grid Table 4 Accent 2" w:uiPriority="49"/>
-    <w:lsdException w:name="Grid Table 5 Dark Accent 2" w:uiPriority="50"/>
-    <w:lsdException w:name="Grid Table 6 Colorful Accent 2" w:uiPriority="51"/>
-    <w:lsdException w:name="Grid Table 7 Colorful Accent 2" w:uiPriority="52"/>
-    <w:lsdException w:name="Grid Table 1 Light Accent 3" w:uiPriority="46"/>
-    <w:lsdException w:name="Grid Table 2 Accent 3" w:uiPriority="47"/>
-    <w:lsdException w:name="Grid Table 3 Accent 3" w:uiPriority="48"/>
-    <w:lsdException w:name="Grid Table 4 Accent 3" w:uiPriority="49"/>
-    <w:lsdException w:name="Grid Table 5 Dark Accent 3" w:uiPriority="50"/>
-    <w:lsdException w:name="Grid Table 6 Colorful Accent 3" w:uiPriority="51"/>
-    <w:lsdException w:name="Grid Table 7 Colorful Accent 3" w:uiPriority="52"/>
-    <w:lsdException w:name="Grid Table 1 Light Accent 4" w:uiPriority="46"/>
-    <w:lsdException w:name="Grid Table 2 Accent 4" w:uiPriority="47"/>
-    <w:lsdException w:name="Grid Table 3 Accent 4" w:uiPriority="48"/>
-    <w:lsdException w:name="Grid Table 4 Accent 4" w:uiPriority="49"/>
-    <w:lsdException w:name="Grid Table 5 Dark Accent 4" w:uiPriority="50"/>
-    <w:lsdException w:name="Grid Table 6 Colorful Accent 4" w:uiPriority="51"/>
-    <w:lsdException w:name="Grid Table 7 Colorful Accent 4" w:uiPriority="52"/>
-    <w:lsdException w:name="Grid Table 1 Light Accent 5" w:uiPriority="46"/>
-    <w:lsdException w:name="Grid Table 2 Accent 5" w:uiPriority="47"/>
-    <w:lsdException w:name="Grid Table 3 Accent 5" w:uiPriority="48"/>
-    <w:lsdException w:name="Grid Table 4 Accent 5" w:uiPriority="49"/>
-    <w:lsdException w:name="Grid Table 5 Dark Accent 5" w:uiPriority="50"/>
-    <w:lsdException w:name="Grid Table 6 Colorful Accent 5" w:uiPriority="51"/>
-    <w:lsdException w:name="Grid Table 7 Colorful Accent 5" w:uiPriority="52"/>
-    <w:lsdException w:name="Grid Table 1 Light Accent 6" w:uiPriority="46"/>
-    <w:lsdException w:name="Grid Table 2 Accent 6" w:uiPriority="47"/>
-    <w:lsdException w:name="Grid Table 3 Accent 6" w:uiPriority="48"/>
-    <w:lsdException w:name="Grid Table 4 Accent 6" w:uiPriority="49"/>
-    <w:lsdException w:name="Grid Table 5 Dark Accent 6" w:uiPriority="50"/>
-    <w:lsdException w:name="Grid Table 6 Colorful Accent 6" w:uiPriority="51"/>
-    <w:lsdException w:name="Grid Table 7 Colorful Accent 6" w:uiPriority="52"/>
-    <w:lsdException w:name="List Table 1 Light" w:uiPriority="46"/>
-    <w:lsdException w:name="List Table 2" w:uiPriority="47"/>
-    <w:lsdException w:name="List Table 3" w:uiPriority="48"/>
-    <w:lsdException w:name="List Table 4" w:uiPriority="49"/>
-    <w:lsdException w:name="List Table 5 Dark" w:uiPriority="50"/>
-    <w:lsdException w:name="List Table 6 Colorful" w:uiPriority="51"/>
-    <w:lsdException w:name="List Table 7 Colorful" w:uiPriority="52"/>
-    <w:lsdException w:name="List Table 1 Light Accent 1" w:uiPriority="46"/>
-    <w:lsdException w:name="List Table 2 Accent 1" w:uiPriority="47"/>
-    <w:lsdException w:name="List Table 3 Accent 1" w:uiPriority="48"/>
-    <w:lsdException w:name="List Table 4 Accent 1" w:uiPriority="49"/>
-    <w:lsdException w:name="List Table 5 Dark Accent 1" w:uiPriority="50"/>
-    <w:lsdException w:name="List Table 6 Colorful Accent 1" w:uiPriority="51"/>
-    <w:lsdException w:name="List Table 7 Colorful Accent 1" w:uiPriority="52"/>
-    <w:lsdException w:name="List Table 1 Light Accent 2" w:uiPriority="46"/>
-    <w:lsdException w:name="List Table 2 Accent 2" w:uiPriority="47"/>
-    <w:lsdException w:name="List Table 3 Accent 2" w:uiPriority="48"/>
-    <w:lsdException w:name="List Table 4 Accent 2" w:uiPriority="49"/>
-    <w:lsdException w:name="List Table 5 Dark Accent 2" w:uiPriority="50"/>
-    <w:lsdException w:name="List Table 6 Colorful Accent 2" w:uiPriority="51"/>
-    <w:lsdException w:name="List Table 7 Colorful Accent 2" w:uiPriority="52"/>
-    <w:lsdException w:name="List Table 1 Light Accent 3" w:uiPriority="46"/>
-    <w:lsdException w:name="List Table 2 Accent 3" w:uiPriority="47"/>
-    <w:lsdException w:name="List Table 3 Accent 3" w:uiPriority="48"/>
-    <w:lsdException w:name="List Table 4 Accent 3" w:uiPriority="49"/>
-    <w:lsdException w:name="List Table 5 Dark Accent 3" w:uiPriority="50"/>
-    <w:lsdException w:name="List Table 6 Colorful Accent 3" w:uiPriority="51"/>
-    <w:lsdException w:name="List Table 7 Colorful Accent 3" w:uiPriority="52"/>
-    <w:lsdException w:name="List Table 1 Light Accent 4" w:uiPriority="46"/>
-    <w:lsdException w:name="List Table 2 Accent 4" w:uiPriority="47"/>
-    <w:lsdException w:name="List Table 3 Accent 4" w:uiPriority="48"/>
-    <w:lsdException w:name="List Table 4 Accent 4" w:uiPriority="49"/>
-    <w:lsdException w:name="List Table 5 Dark Accent 4" w:uiPriority="50"/>
-    <w:lsdException w:name="List Table 6 Colorful Accent 4" w:uiPriority="51"/>
-    <w:lsdException w:name="List Table 7 Colorful Accent 4" w:uiPriority="52"/>
-    <w:lsdException w:name="List Table 1 Light Accent 5" w:uiPriority="46"/>
-    <w:lsdException w:name="List Table 2 Accent 5" w:uiPriority="47"/>
-    <w:lsdException w:name="List Table 3 Accent 5" w:uiPriority="48"/>
-    <w:lsdException w:name="List Table 4 Accent 5" w:uiPriority="49"/>
-    <w:lsdException w:name="List Table 5 Dark Accent 5" w:uiPriority="50"/>
-    <w:lsdException w:name="List Table 6 Colorful Accent 5" w:uiPriority="51"/>
-    <w:lsdException w:name="List Table 7 Colorful Accent 5" w:uiPriority="52"/>
-    <w:lsdException w:name="List Table 1 Light Accent 6" w:uiPriority="46"/>
-    <w:lsdException w:name="List Table 2 Accent 6" w:uiPriority="47"/>
-    <w:lsdException w:name="List Table 3 Accent 6" w:uiPriority="48"/>
-    <w:lsdException w:name="List Table 4 Accent 6" w:uiPriority="49"/>
-    <w:lsdException w:name="List Table 5 Dark Accent 6" w:uiPriority="50"/>
-    <w:lsdException w:name="List Table 6 Colorful Accent 6" w:uiPriority="51"/>
-    <w:lsdException w:name="List Table 7 Colorful Accent 6" w:uiPriority="52"/>
-    <w:lsdException w:name="Mention" w:semiHidden="1" w:unhideWhenUsed="1"/>
-    <w:lsdException w:name="Smart Hyperlink" w:semiHidden="1" w:unhideWhenUsed="1"/>
-    <w:lsdException w:name="Hashtag" w:semiHidden="1" w:unhideWhenUsed="1"/>
-    <w:lsdException w:name="Unresolved Mention" w:semiHidden="1" w:unhideWhenUsed="1"/>
-    <w:lsdException w:name="Smart Link" w:semiHidden="1" w:unhideWhenUsed="1"/>
+  <w:latentStyles w:count="260" w:defQFormat="0" w:defUnhideWhenUsed="1" w:defSemiHidden="1" w:defUIPriority="99" w:defLockedState="0">
+    <w:lsdException w:qFormat="1" w:unhideWhenUsed="0" w:uiPriority="0" w:semiHidden="0" w:name="Normal"/>
+    <w:lsdException w:qFormat="1" w:unhideWhenUsed="0" w:uiPriority="9" w:semiHidden="0" w:name="heading 1"/>
+    <w:lsdException w:qFormat="1" w:uiPriority="9" w:semiHidden="0" w:name="heading 2"/>
+    <w:lsdException w:qFormat="1" w:uiPriority="9" w:semiHidden="0" w:name="heading 3"/>
+    <w:lsdException w:qFormat="1" w:uiPriority="9" w:semiHidden="0" w:name="heading 4"/>
+    <w:lsdException w:qFormat="1" w:uiPriority="9" w:semiHidden="0" w:name="heading 5"/>
+    <w:lsdException w:qFormat="1" w:uiPriority="9" w:semiHidden="0" w:name="heading 6"/>
+    <w:lsdException w:qFormat="1" w:uiPriority="9" w:semiHidden="0" w:name="heading 7"/>
+    <w:lsdException w:qFormat="1" w:uiPriority="9" w:semiHidden="0" w:name="heading 8"/>
+    <w:lsdException w:qFormat="1" w:uiPriority="9" w:semiHidden="0" w:name="heading 9"/>
+    <w:lsdException w:uiPriority="99" w:name="index 1"/>
+    <w:lsdException w:uiPriority="99" w:name="index 2"/>
+    <w:lsdException w:uiPriority="99" w:name="index 3"/>
+    <w:lsdException w:uiPriority="99" w:name="index 4"/>
+    <w:lsdException w:uiPriority="99" w:name="index 5"/>
+    <w:lsdException w:uiPriority="99" w:name="index 6"/>
+    <w:lsdException w:uiPriority="99" w:name="index 7"/>
+    <w:lsdException w:uiPriority="99" w:name="index 8"/>
+    <w:lsdException w:uiPriority="99" w:name="index 9"/>
+    <w:lsdException w:qFormat="1" w:uiPriority="39" w:semiHidden="0" w:name="toc 1"/>
+    <w:lsdException w:qFormat="1" w:uiPriority="39" w:semiHidden="0" w:name="toc 2"/>
+    <w:lsdException w:qFormat="1" w:uiPriority="39" w:semiHidden="0" w:name="toc 3"/>
+    <w:lsdException w:uiPriority="39" w:name="toc 4"/>
+    <w:lsdException w:uiPriority="39" w:name="toc 5"/>
+    <w:lsdException w:uiPriority="39" w:name="toc 6"/>
+    <w:lsdException w:uiPriority="39" w:name="toc 7"/>
+    <w:lsdException w:uiPriority="39" w:name="toc 8"/>
+    <w:lsdException w:uiPriority="39" w:name="toc 9"/>
+    <w:lsdException w:uiPriority="99" w:name="Normal Indent"/>
+    <w:lsdException w:uiPriority="99" w:name="footnote text"/>
+    <w:lsdException w:uiPriority="99" w:name="annotation text"/>
+    <w:lsdException w:qFormat="1" w:uiPriority="99" w:semiHidden="0" w:name="header"/>
+    <w:lsdException w:qFormat="1" w:uiPriority="99" w:semiHidden="0" w:name="footer"/>
+    <w:lsdException w:uiPriority="99" w:name="index heading"/>
+    <w:lsdException w:qFormat="1" w:uiPriority="35" w:semiHidden="0" w:name="caption"/>
+    <w:lsdException w:uiPriority="99" w:name="table of figures"/>
+    <w:lsdException w:uiPriority="99" w:name="envelope address"/>
+    <w:lsdException w:uiPriority="99" w:name="envelope return"/>
+    <w:lsdException w:uiPriority="99" w:name="footnote reference"/>
+    <w:lsdException w:uiPriority="99" w:name="annotation reference"/>
+    <w:lsdException w:uiPriority="99" w:name="line number"/>
+    <w:lsdException w:uiPriority="99" w:name="page number"/>
+    <w:lsdException w:uiPriority="99" w:name="endnote reference"/>
+    <w:lsdException w:uiPriority="99" w:name="endnote text"/>
+    <w:lsdException w:uiPriority="99" w:name="table of authorities"/>
+    <w:lsdException w:uiPriority="99" w:name="macro"/>
+    <w:lsdException w:uiPriority="99" w:name="toa heading"/>
+    <w:lsdException w:uiPriority="99" w:name="List"/>
+    <w:lsdException w:uiPriority="99" w:name="List Bullet"/>
+    <w:lsdException w:uiPriority="99" w:name="List Number"/>
+    <w:lsdException w:uiPriority="99" w:name="List 2"/>
+    <w:lsdException w:uiPriority="99" w:name="List 3"/>
+    <w:lsdException w:uiPriority="99" w:name="List 4"/>
+    <w:lsdException w:uiPriority="99" w:name="List 5"/>
+    <w:lsdException w:uiPriority="99" w:name="List Bullet 2"/>
+    <w:lsdException w:uiPriority="99" w:name="List Bullet 3"/>
+    <w:lsdException w:uiPriority="99" w:name="List Bullet 4"/>
+    <w:lsdException w:uiPriority="99" w:name="List Bullet 5"/>
+    <w:lsdException w:uiPriority="99" w:name="List Number 2"/>
+    <w:lsdException w:uiPriority="99" w:name="List Number 3"/>
+    <w:lsdException w:uiPriority="99" w:name="List Number 4"/>
+    <w:lsdException w:uiPriority="99" w:name="List Number 5"/>
+    <w:lsdException w:qFormat="1" w:unhideWhenUsed="0" w:uiPriority="10" w:semiHidden="0" w:name="Title"/>
+    <w:lsdException w:uiPriority="99" w:name="Closing"/>
+    <w:lsdException w:uiPriority="99" w:name="Signature"/>
+    <w:lsdException w:qFormat="1" w:uiPriority="1" w:semiHidden="0" w:name="Default Paragraph Font"/>
+    <w:lsdException w:uiPriority="99" w:name="Body Text"/>
+    <w:lsdException w:uiPriority="99" w:name="Body Text Indent"/>
+    <w:lsdException w:uiPriority="99" w:name="List Continue"/>
+    <w:lsdException w:uiPriority="99" w:name="List Continue 2"/>
+    <w:lsdException w:uiPriority="99" w:name="List Continue 3"/>
+    <w:lsdException w:uiPriority="99" w:name="List Continue 4"/>
+    <w:lsdException w:uiPriority="99" w:name="List Continue 5"/>
+    <w:lsdException w:uiPriority="99" w:name="Message Header"/>
+    <w:lsdException w:qFormat="1" w:unhideWhenUsed="0" w:uiPriority="11" w:semiHidden="0" w:name="Subtitle"/>
+    <w:lsdException w:uiPriority="99" w:name="Salutation"/>
+    <w:lsdException w:qFormat="1" w:uiPriority="99" w:semiHidden="0" w:name="Date"/>
+    <w:lsdException w:uiPriority="99" w:name="Body Text First Indent"/>
+    <w:lsdException w:uiPriority="99" w:name="Body Text First Indent 2"/>
+    <w:lsdException w:uiPriority="99" w:name="Note Heading"/>
+    <w:lsdException w:uiPriority="99" w:name="Body Text 2"/>
+    <w:lsdException w:uiPriority="99" w:name="Body Text 3"/>
+    <w:lsdException w:uiPriority="99" w:name="Body Text Indent 2"/>
+    <w:lsdException w:uiPriority="99" w:name="Body Text Indent 3"/>
+    <w:lsdException w:uiPriority="99" w:name="Block Text"/>
+    <w:lsdException w:qFormat="1" w:uiPriority="99" w:semiHidden="0" w:name="Hyperlink"/>
+    <w:lsdException w:uiPriority="99" w:name="FollowedHyperlink"/>
+    <w:lsdException w:qFormat="1" w:unhideWhenUsed="0" w:uiPriority="22" w:semiHidden="0" w:name="Strong"/>
+    <w:lsdException w:qFormat="1" w:unhideWhenUsed="0" w:uiPriority="20" w:semiHidden="0" w:name="Emphasis"/>
+    <w:lsdException w:uiPriority="99" w:name="Document Map"/>
+    <w:lsdException w:uiPriority="99" w:name="Plain Text"/>
+    <w:lsdException w:uiPriority="99" w:name="E-mail Signature"/>
+    <w:lsdException w:qFormat="1" w:unhideWhenUsed="0" w:uiPriority="99" w:semiHidden="0" w:name="Normal (Web)"/>
+    <w:lsdException w:uiPriority="99" w:name="HTML Acronym"/>
+    <w:lsdException w:uiPriority="99" w:name="HTML Address"/>
+    <w:lsdException w:uiPriority="99" w:name="HTML Cite"/>
+    <w:lsdException w:uiPriority="99" w:name="HTML Code"/>
+    <w:lsdException w:uiPriority="99" w:name="HTML Definition"/>
+    <w:lsdException w:uiPriority="99" w:name="HTML Keyboard"/>
+    <w:lsdException w:uiPriority="99" w:name="HTML Preformatted"/>
+    <w:lsdException w:uiPriority="99" w:name="HTML Sample"/>
+    <w:lsdException w:uiPriority="99" w:name="HTML Typewriter"/>
+    <w:lsdException w:uiPriority="99" w:name="HTML Variable"/>
+    <w:lsdException w:qFormat="1" w:uiPriority="99" w:semiHidden="0" w:name="Normal Table"/>
+    <w:lsdException w:uiPriority="99" w:name="annotation subject"/>
+    <w:lsdException w:uiPriority="99" w:name="Table Simple 1"/>
+    <w:lsdException w:uiPriority="99" w:name="Table Simple 2"/>
+    <w:lsdException w:uiPriority="99" w:name="Table Simple 3"/>
+    <w:lsdException w:uiPriority="99" w:name="Table Classic 1"/>
+    <w:lsdException w:uiPriority="99" w:name="Table Classic 2"/>
+    <w:lsdException w:uiPriority="99" w:name="Table Classic 3"/>
+    <w:lsdException w:uiPriority="99" w:name="Table Classic 4"/>
+    <w:lsdException w:uiPriority="99" w:name="Table Colorful 1"/>
+    <w:lsdException w:uiPriority="99" w:name="Table Colorful 2"/>
+    <w:lsdException w:uiPriority="99" w:name="Table Colorful 3"/>
+    <w:lsdException w:uiPriority="99" w:name="Table Columns 1"/>
+    <w:lsdException w:uiPriority="99" w:name="Table Columns 2"/>
+    <w:lsdException w:uiPriority="99" w:name="Table Columns 3"/>
+    <w:lsdException w:uiPriority="99" w:name="Table Columns 4"/>
+    <w:lsdException w:uiPriority="99" w:name="Table Columns 5"/>
+    <w:lsdException w:uiPriority="99" w:name="Table Grid 1"/>
+    <w:lsdException w:uiPriority="99" w:name="Table Grid 2"/>
+    <w:lsdException w:uiPriority="99" w:name="Table Grid 3"/>
+    <w:lsdException w:uiPriority="99" w:name="Table Grid 4"/>
+    <w:lsdException w:uiPriority="99" w:name="Table Grid 5"/>
+    <w:lsdException w:uiPriority="99" w:name="Table Grid 6"/>
+    <w:lsdException w:uiPriority="99" w:name="Table Grid 7"/>
+    <w:lsdException w:uiPriority="99" w:name="Table Grid 8"/>
+    <w:lsdException w:uiPriority="99" w:name="Table List 1"/>
+    <w:lsdException w:uiPriority="99" w:name="Table List 2"/>
+    <w:lsdException w:uiPriority="99" w:name="Table List 3"/>
+    <w:lsdException w:uiPriority="99" w:name="Table List 4"/>
+    <w:lsdException w:uiPriority="99" w:name="Table List 5"/>
+    <w:lsdException w:uiPriority="99" w:name="Table List 6"/>
+    <w:lsdException w:uiPriority="99" w:name="Table List 7"/>
+    <w:lsdException w:uiPriority="99" w:name="Table List 8"/>
+    <w:lsdException w:uiPriority="99" w:name="Table 3D effects 1"/>
+    <w:lsdException w:uiPriority="99" w:name="Table 3D effects 2"/>
+    <w:lsdException w:uiPriority="99" w:name="Table 3D effects 3"/>
+    <w:lsdException w:uiPriority="99" w:name="Table Contemporary"/>
+    <w:lsdException w:uiPriority="99" w:name="Table Elegant"/>
+    <w:lsdException w:uiPriority="99" w:name="Table Professional"/>
+    <w:lsdException w:uiPriority="99" w:name="Table Subtle 1"/>
+    <w:lsdException w:uiPriority="99" w:name="Table Subtle 2"/>
+    <w:lsdException w:uiPriority="99" w:name="Table Web 1"/>
+    <w:lsdException w:uiPriority="99" w:name="Table Web 2"/>
+    <w:lsdException w:uiPriority="99" w:name="Table Web 3"/>
+    <w:lsdException w:uiPriority="99" w:name="Balloon Text"/>
+    <w:lsdException w:qFormat="1" w:unhideWhenUsed="0" w:uiPriority="39" w:semiHidden="0" w:name="Table Grid"/>
+    <w:lsdException w:uiPriority="99" w:name="Table Theme"/>
+    <w:lsdException w:unhideWhenUsed="0" w:uiPriority="60" w:semiHidden="0" w:name="Light Shading"/>
+    <w:lsdException w:unhideWhenUsed="0" w:uiPriority="61" w:semiHidden="0" w:name="Light List"/>
+    <w:lsdException w:unhideWhenUsed="0" w:uiPriority="62" w:semiHidden="0" w:name="Light Grid"/>
+    <w:lsdException w:unhideWhenUsed="0" w:uiPriority="63" w:semiHidden="0" w:name="Medium Shading 1"/>
+    <w:lsdException w:unhideWhenUsed="0" w:uiPriority="64" w:semiHidden="0" w:name="Medium Shading 2"/>
+    <w:lsdException w:unhideWhenUsed="0" w:uiPriority="65" w:semiHidden="0" w:name="Medium List 1"/>
+    <w:lsdException w:unhideWhenUsed="0" w:uiPriority="66" w:semiHidden="0" w:name="Medium List 2"/>
+    <w:lsdException w:unhideWhenUsed="0" w:uiPriority="67" w:semiHidden="0" w:name="Medium Grid 1"/>
+    <w:lsdException w:unhideWhenUsed="0" w:uiPriority="68" w:semiHidden="0" w:name="Medium Grid 2"/>
+    <w:lsdException w:unhideWhenUsed="0" w:uiPriority="69" w:semiHidden="0" w:name="Medium Grid 3"/>
+    <w:lsdException w:unhideWhenUsed="0" w:uiPriority="70" w:semiHidden="0" w:name="Dark List"/>
+    <w:lsdException w:unhideWhenUsed="0" w:uiPriority="71" w:semiHidden="0" w:name="Colorful Shading"/>
+    <w:lsdException w:unhideWhenUsed="0" w:uiPriority="72" w:semiHidden="0" w:name="Colorful List"/>
+    <w:lsdException w:unhideWhenUsed="0" w:uiPriority="73" w:semiHidden="0" w:name="Colorful Grid"/>
+    <w:lsdException w:unhideWhenUsed="0" w:uiPriority="60" w:semiHidden="0" w:name="Light Shading Accent 1"/>
+    <w:lsdException w:unhideWhenUsed="0" w:uiPriority="61" w:semiHidden="0" w:name="Light List Accent 1"/>
+    <w:lsdException w:unhideWhenUsed="0" w:uiPriority="62" w:semiHidden="0" w:name="Light Grid Accent 1"/>
+    <w:lsdException w:unhideWhenUsed="0" w:uiPriority="63" w:semiHidden="0" w:name="Medium Shading 1 Accent 1"/>
+    <w:lsdException w:unhideWhenUsed="0" w:uiPriority="64" w:semiHidden="0" w:name="Medium Shading 2 Accent 1"/>
+    <w:lsdException w:unhideWhenUsed="0" w:uiPriority="65" w:semiHidden="0" w:name="Medium List 1 Accent 1"/>
+    <w:lsdException w:unhideWhenUsed="0" w:uiPriority="66" w:semiHidden="0" w:name="Medium List 2 Accent 1"/>
+    <w:lsdException w:unhideWhenUsed="0" w:uiPriority="67" w:semiHidden="0" w:name="Medium Grid 1 Accent 1"/>
+    <w:lsdException w:unhideWhenUsed="0" w:uiPriority="68" w:semiHidden="0" w:name="Medium Grid 2 Accent 1"/>
+    <w:lsdException w:unhideWhenUsed="0" w:uiPriority="69" w:semiHidden="0" w:name="Medium Grid 3 Accent 1"/>
+    <w:lsdException w:unhideWhenUsed="0" w:uiPriority="70" w:semiHidden="0" w:name="Dark List Accent 1"/>
+    <w:lsdException w:unhideWhenUsed="0" w:uiPriority="71" w:semiHidden="0" w:name="Colorful Shading Accent 1"/>
+    <w:lsdException w:unhideWhenUsed="0" w:uiPriority="72" w:semiHidden="0" w:name="Colorful List Accent 1"/>
+    <w:lsdException w:unhideWhenUsed="0" w:uiPriority="73" w:semiHidden="0" w:name="Colorful Grid Accent 1"/>
+    <w:lsdException w:unhideWhenUsed="0" w:uiPriority="60" w:semiHidden="0" w:name="Light Shading Accent 2"/>
+    <w:lsdException w:unhideWhenUsed="0" w:uiPriority="61" w:semiHidden="0" w:name="Light List Accent 2"/>
+    <w:lsdException w:unhideWhenUsed="0" w:uiPriority="62" w:semiHidden="0" w:name="Light Grid Accent 2"/>
+    <w:lsdException w:unhideWhenUsed="0" w:uiPriority="63" w:semiHidden="0" w:name="Medium Shading 1 Accent 2"/>
+    <w:lsdException w:unhideWhenUsed="0" w:uiPriority="64" w:semiHidden="0" w:name="Medium Shading 2 Accent 2"/>
+    <w:lsdException w:unhideWhenUsed="0" w:uiPriority="65" w:semiHidden="0" w:name="Medium List 1 Accent 2"/>
+    <w:lsdException w:unhideWhenUsed="0" w:uiPriority="66" w:semiHidden="0" w:name="Medium List 2 Accent 2"/>
+    <w:lsdException w:unhideWhenUsed="0" w:uiPriority="67" w:semiHidden="0" w:name="Medium Grid 1 Accent 2"/>
+    <w:lsdException w:unhideWhenUsed="0" w:uiPriority="68" w:semiHidden="0" w:name="Medium Grid 2 Accent 2"/>
+    <w:lsdException w:unhideWhenUsed="0" w:uiPriority="69" w:semiHidden="0" w:name="Medium Grid 3 Accent 2"/>
+    <w:lsdException w:unhideWhenUsed="0" w:uiPriority="70" w:semiHidden="0" w:name="Dark List Accent 2"/>
+    <w:lsdException w:unhideWhenUsed="0" w:uiPriority="71" w:semiHidden="0" w:name="Colorful Shading Accent 2"/>
+    <w:lsdException w:unhideWhenUsed="0" w:uiPriority="72" w:semiHidden="0" w:name="Colorful List Accent 2"/>
+    <w:lsdException w:unhideWhenUsed="0" w:uiPriority="73" w:semiHidden="0" w:name="Colorful Grid Accent 2"/>
+    <w:lsdException w:unhideWhenUsed="0" w:uiPriority="60" w:semiHidden="0" w:name="Light Shading Accent 3"/>
+    <w:lsdException w:unhideWhenUsed="0" w:uiPriority="61" w:semiHidden="0" w:name="Light List Accent 3"/>
+    <w:lsdException w:unhideWhenUsed="0" w:uiPriority="62" w:semiHidden="0" w:name="Light Grid Accent 3"/>
+    <w:lsdException w:unhideWhenUsed="0" w:uiPriority="63" w:semiHidden="0" w:name="Medium Shading 1 Accent 3"/>
+    <w:lsdException w:unhideWhenUsed="0" w:uiPriority="64" w:semiHidden="0" w:name="Medium Shading 2 Accent 3"/>
+    <w:lsdException w:unhideWhenUsed="0" w:uiPriority="65" w:semiHidden="0" w:name="Medium List 1 Accent 3"/>
+    <w:lsdException w:unhideWhenUsed="0" w:uiPriority="66" w:semiHidden="0" w:name="Medium List 2 Accent 3"/>
+    <w:lsdException w:unhideWhenUsed="0" w:uiPriority="67" w:semiHidden="0" w:name="Medium Grid 1 Accent 3"/>
+    <w:lsdException w:unhideWhenUsed="0" w:uiPriority="68" w:semiHidden="0" w:name="Medium Grid 2 Accent 3"/>
+    <w:lsdException w:unhideWhenUsed="0" w:uiPriority="69" w:semiHidden="0" w:name="Medium Grid 3 Accent 3"/>
+    <w:lsdException w:unhideWhenUsed="0" w:uiPriority="70" w:semiHidden="0" w:name="Dark List Accent 3"/>
+    <w:lsdException w:unhideWhenUsed="0" w:uiPriority="71" w:semiHidden="0" w:name="Colorful Shading Accent 3"/>
+    <w:lsdException w:unhideWhenUsed="0" w:uiPriority="72" w:semiHidden="0" w:name="Colorful List Accent 3"/>
+    <w:lsdException w:unhideWhenUsed="0" w:uiPriority="73" w:semiHidden="0" w:name="Colorful Grid Accent 3"/>
+    <w:lsdException w:unhideWhenUsed="0" w:uiPriority="60" w:semiHidden="0" w:name="Light Shading Accent 4"/>
+    <w:lsdException w:unhideWhenUsed="0" w:uiPriority="61" w:semiHidden="0" w:name="Light List Accent 4"/>
+    <w:lsdException w:unhideWhenUsed="0" w:uiPriority="62" w:semiHidden="0" w:name="Light Grid Accent 4"/>
+    <w:lsdException w:unhideWhenUsed="0" w:uiPriority="63" w:semiHidden="0" w:name="Medium Shading 1 Accent 4"/>
+    <w:lsdException w:unhideWhenUsed="0" w:uiPriority="64" w:semiHidden="0" w:name="Medium Shading 2 Accent 4"/>
+    <w:lsdException w:unhideWhenUsed="0" w:uiPriority="65" w:semiHidden="0" w:name="Medium List 1 Accent 4"/>
+    <w:lsdException w:unhideWhenUsed="0" w:uiPriority="66" w:semiHidden="0" w:name="Medium List 2 Accent 4"/>
+    <w:lsdException w:unhideWhenUsed="0" w:uiPriority="67" w:semiHidden="0" w:name="Medium Grid 1 Accent 4"/>
+    <w:lsdException w:unhideWhenUsed="0" w:uiPriority="68" w:semiHidden="0" w:name="Medium Grid 2 Accent 4"/>
+    <w:lsdException w:unhideWhenUsed="0" w:uiPriority="69" w:semiHidden="0" w:name="Medium Grid 3 Accent 4"/>
+    <w:lsdException w:unhideWhenUsed="0" w:uiPriority="70" w:semiHidden="0" w:name="Dark List Accent 4"/>
+    <w:lsdException w:unhideWhenUsed="0" w:uiPriority="71" w:semiHidden="0" w:name="Colorful Shading Accent 4"/>
+    <w:lsdException w:unhideWhenUsed="0" w:uiPriority="72" w:semiHidden="0" w:name="Colorful List Accent 4"/>
+    <w:lsdException w:unhideWhenUsed="0" w:uiPriority="73" w:semiHidden="0" w:name="Colorful Grid Accent 4"/>
+    <w:lsdException w:unhideWhenUsed="0" w:uiPriority="60" w:semiHidden="0" w:name="Light Shading Accent 5"/>
+    <w:lsdException w:unhideWhenUsed="0" w:uiPriority="61" w:semiHidden="0" w:name="Light List Accent 5"/>
+    <w:lsdException w:unhideWhenUsed="0" w:uiPriority="62" w:semiHidden="0" w:name="Light Grid Accent 5"/>
+    <w:lsdException w:unhideWhenUsed="0" w:uiPriority="63" w:semiHidden="0" w:name="Medium Shading 1 Accent 5"/>
+    <w:lsdException w:unhideWhenUsed="0" w:uiPriority="64" w:semiHidden="0" w:name="Medium Shading 2 Accent 5"/>
+    <w:lsdException w:unhideWhenUsed="0" w:uiPriority="65" w:semiHidden="0" w:name="Medium List 1 Accent 5"/>
+    <w:lsdException w:unhideWhenUsed="0" w:uiPriority="66" w:semiHidden="0" w:name="Medium List 2 Accent 5"/>
+    <w:lsdException w:unhideWhenUsed="0" w:uiPriority="67" w:semiHidden="0" w:name="Medium Grid 1 Accent 5"/>
+    <w:lsdException w:unhideWhenUsed="0" w:uiPriority="68" w:semiHidden="0" w:name="Medium Grid 2 Accent 5"/>
+    <w:lsdException w:unhideWhenUsed="0" w:uiPriority="69" w:semiHidden="0" w:name="Medium Grid 3 Accent 5"/>
+    <w:lsdException w:unhideWhenUsed="0" w:uiPriority="70" w:semiHidden="0" w:name="Dark List Accent 5"/>
+    <w:lsdException w:unhideWhenUsed="0" w:uiPriority="71" w:semiHidden="0" w:name="Colorful Shading Accent 5"/>
+    <w:lsdException w:unhideWhenUsed="0" w:uiPriority="72" w:semiHidden="0" w:name="Colorful List Accent 5"/>
+    <w:lsdException w:unhideWhenUsed="0" w:uiPriority="73" w:semiHidden="0" w:name="Colorful Grid Accent 5"/>
+    <w:lsdException w:unhideWhenUsed="0" w:uiPriority="60" w:semiHidden="0" w:name="Light Shading Accent 6"/>
+    <w:lsdException w:unhideWhenUsed="0" w:uiPriority="61" w:semiHidden="0" w:name="Light List Accent 6"/>
+    <w:lsdException w:unhideWhenUsed="0" w:uiPriority="62" w:semiHidden="0" w:name="Light Grid Accent 6"/>
+    <w:lsdException w:unhideWhenUsed="0" w:uiPriority="63" w:semiHidden="0" w:name="Medium Shading 1 Accent 6"/>
+    <w:lsdException w:unhideWhenUsed="0" w:uiPriority="64" w:semiHidden="0" w:name="Medium Shading 2 Accent 6"/>
+    <w:lsdException w:unhideWhenUsed="0" w:uiPriority="65" w:semiHidden="0" w:name="Medium List 1 Accent 6"/>
+    <w:lsdException w:unhideWhenUsed="0" w:uiPriority="66" w:semiHidden="0" w:name="Medium List 2 Accent 6"/>
+    <w:lsdException w:unhideWhenUsed="0" w:uiPriority="67" w:semiHidden="0" w:name="Medium Grid 1 Accent 6"/>
+    <w:lsdException w:unhideWhenUsed="0" w:uiPriority="68" w:semiHidden="0" w:name="Medium Grid 2 Accent 6"/>
+    <w:lsdException w:unhideWhenUsed="0" w:uiPriority="69" w:semiHidden="0" w:name="Medium Grid 3 Accent 6"/>
+    <w:lsdException w:unhideWhenUsed="0" w:uiPriority="70" w:semiHidden="0" w:name="Dark List Accent 6"/>
+    <w:lsdException w:unhideWhenUsed="0" w:uiPriority="71" w:semiHidden="0" w:name="Colorful Shading Accent 6"/>
+    <w:lsdException w:unhideWhenUsed="0" w:uiPriority="72" w:semiHidden="0" w:name="Colorful List Accent 6"/>
+    <w:lsdException w:unhideWhenUsed="0" w:uiPriority="73" w:semiHidden="0" w:name="Colorful Grid Accent 6"/>
   </w:latentStyles>
-  <w:style w:type="paragraph" w:default="1" w:styleId="a">
+  <w:style w:type="paragraph" w:default="1" w:styleId="1">
     <w:name w:val="Normal"/>
     <w:qFormat/>
-    <w:rsid w:val="00F86908"/>
+    <w:uiPriority w:val="0"/>
     <w:pPr>
       <w:spacing w:after="160" w:line="259" w:lineRule="auto"/>
     </w:pPr>
     <w:rPr>
-      <w:rFonts w:asciiTheme="minorHAnsi" w:eastAsiaTheme="minorEastAsia" w:hAnsiTheme="minorHAnsi" w:cstheme="minorBidi"/>
+      <w:rFonts w:asciiTheme="minorHAnsi" w:hAnsiTheme="minorHAnsi" w:eastAsiaTheme="minorEastAsia" w:cstheme="minorBidi"/>
       <w:sz w:val="22"/>
       <w:szCs w:val="22"/>
+      <w:lang w:val="en-US" w:eastAsia="zh-CN" w:bidi="ar-SA"/>
     </w:rPr>
   </w:style>
-  <w:style w:type="paragraph" w:styleId="1">
+  <w:style w:type="paragraph" w:styleId="2">
     <w:name w:val="heading 1"/>
-    <w:basedOn w:val="a"/>
-    <w:next w:val="a"/>
-    <w:link w:val="10"/>
+    <w:basedOn w:val="1"/>
+    <w:next w:val="1"/>
+    <w:link w:val="31"/>
+    <w:qFormat/>
     <w:uiPriority w:val="9"/>
-    <w:qFormat/>
     <w:pPr>
       <w:keepNext/>
       <w:keepLines/>
@@ -7032,20 +7349,20 @@
       <w:outlineLvl w:val="0"/>
     </w:pPr>
     <w:rPr>
-      <w:rFonts w:asciiTheme="majorHAnsi" w:eastAsiaTheme="majorEastAsia" w:hAnsiTheme="majorHAnsi" w:cstheme="majorBidi"/>
-      <w:color w:val="2F5496" w:themeColor="accent1" w:themeShade="BF"/>
+      <w:rFonts w:asciiTheme="majorHAnsi" w:hAnsiTheme="majorHAnsi" w:eastAsiaTheme="majorEastAsia" w:cstheme="majorBidi"/>
+      <w:color w:val="2F5597" w:themeColor="accent1" w:themeShade="BF"/>
       <w:sz w:val="32"/>
       <w:szCs w:val="32"/>
     </w:rPr>
   </w:style>
-  <w:style w:type="paragraph" w:styleId="2">
+  <w:style w:type="paragraph" w:styleId="3">
     <w:name w:val="heading 2"/>
-    <w:basedOn w:val="a"/>
-    <w:next w:val="a"/>
-    <w:link w:val="20"/>
-    <w:uiPriority w:val="9"/>
+    <w:basedOn w:val="1"/>
+    <w:next w:val="1"/>
+    <w:link w:val="32"/>
     <w:unhideWhenUsed/>
     <w:qFormat/>
+    <w:uiPriority w:val="9"/>
     <w:pPr>
       <w:keepNext/>
       <w:keepLines/>
@@ -7053,21 +7370,20 @@
       <w:outlineLvl w:val="1"/>
     </w:pPr>
     <w:rPr>
-      <w:rFonts w:asciiTheme="majorHAnsi" w:eastAsiaTheme="majorEastAsia" w:hAnsiTheme="majorHAnsi" w:cstheme="majorBidi"/>
-      <w:color w:val="2F5496" w:themeColor="accent1" w:themeShade="BF"/>
+      <w:rFonts w:asciiTheme="majorHAnsi" w:hAnsiTheme="majorHAnsi" w:eastAsiaTheme="majorEastAsia" w:cstheme="majorBidi"/>
+      <w:color w:val="2F5597" w:themeColor="accent1" w:themeShade="BF"/>
       <w:sz w:val="28"/>
       <w:szCs w:val="28"/>
     </w:rPr>
   </w:style>
-  <w:style w:type="paragraph" w:styleId="3">
+  <w:style w:type="paragraph" w:styleId="4">
     <w:name w:val="heading 3"/>
-    <w:basedOn w:val="a"/>
-    <w:next w:val="a"/>
-    <w:link w:val="30"/>
-    <w:uiPriority w:val="9"/>
-    <w:semiHidden/>
+    <w:basedOn w:val="1"/>
+    <w:next w:val="1"/>
+    <w:link w:val="33"/>
     <w:unhideWhenUsed/>
     <w:qFormat/>
+    <w:uiPriority w:val="9"/>
     <w:pPr>
       <w:keepNext/>
       <w:keepLines/>
@@ -7075,21 +7391,20 @@
       <w:outlineLvl w:val="2"/>
     </w:pPr>
     <w:rPr>
-      <w:rFonts w:asciiTheme="majorHAnsi" w:eastAsiaTheme="majorEastAsia" w:hAnsiTheme="majorHAnsi" w:cstheme="majorBidi"/>
-      <w:color w:val="1F3864" w:themeColor="accent1" w:themeShade="80"/>
+      <w:rFonts w:asciiTheme="majorHAnsi" w:hAnsiTheme="majorHAnsi" w:eastAsiaTheme="majorEastAsia" w:cstheme="majorBidi"/>
+      <w:color w:val="203864" w:themeColor="accent1" w:themeShade="80"/>
       <w:sz w:val="24"/>
       <w:szCs w:val="24"/>
     </w:rPr>
   </w:style>
-  <w:style w:type="paragraph" w:styleId="4">
+  <w:style w:type="paragraph" w:styleId="5">
     <w:name w:val="heading 4"/>
-    <w:basedOn w:val="a"/>
-    <w:next w:val="a"/>
-    <w:link w:val="40"/>
-    <w:uiPriority w:val="9"/>
-    <w:semiHidden/>
+    <w:basedOn w:val="1"/>
+    <w:next w:val="1"/>
+    <w:link w:val="34"/>
     <w:unhideWhenUsed/>
     <w:qFormat/>
+    <w:uiPriority w:val="9"/>
     <w:pPr>
       <w:keepNext/>
       <w:keepLines/>
@@ -7101,15 +7416,14 @@
       <w:iCs/>
     </w:rPr>
   </w:style>
-  <w:style w:type="paragraph" w:styleId="5">
+  <w:style w:type="paragraph" w:styleId="6">
     <w:name w:val="heading 5"/>
-    <w:basedOn w:val="a"/>
-    <w:next w:val="a"/>
-    <w:link w:val="50"/>
-    <w:uiPriority w:val="9"/>
-    <w:semiHidden/>
+    <w:basedOn w:val="1"/>
+    <w:next w:val="1"/>
+    <w:link w:val="35"/>
     <w:unhideWhenUsed/>
     <w:qFormat/>
+    <w:uiPriority w:val="9"/>
     <w:pPr>
       <w:keepNext/>
       <w:keepLines/>
@@ -7117,18 +7431,17 @@
       <w:outlineLvl w:val="4"/>
     </w:pPr>
     <w:rPr>
-      <w:color w:val="2F5496" w:themeColor="accent1" w:themeShade="BF"/>
+      <w:color w:val="2F5597" w:themeColor="accent1" w:themeShade="BF"/>
     </w:rPr>
   </w:style>
-  <w:style w:type="paragraph" w:styleId="6">
+  <w:style w:type="paragraph" w:styleId="7">
     <w:name w:val="heading 6"/>
-    <w:basedOn w:val="a"/>
-    <w:next w:val="a"/>
-    <w:link w:val="60"/>
-    <w:uiPriority w:val="9"/>
-    <w:semiHidden/>
+    <w:basedOn w:val="1"/>
+    <w:next w:val="1"/>
+    <w:link w:val="36"/>
     <w:unhideWhenUsed/>
     <w:qFormat/>
+    <w:uiPriority w:val="9"/>
     <w:pPr>
       <w:keepNext/>
       <w:keepLines/>
@@ -7136,18 +7449,17 @@
       <w:outlineLvl w:val="5"/>
     </w:pPr>
     <w:rPr>
-      <w:color w:val="1F3864" w:themeColor="accent1" w:themeShade="80"/>
+      <w:color w:val="203864" w:themeColor="accent1" w:themeShade="80"/>
     </w:rPr>
   </w:style>
-  <w:style w:type="paragraph" w:styleId="7">
+  <w:style w:type="paragraph" w:styleId="8">
     <w:name w:val="heading 7"/>
-    <w:basedOn w:val="a"/>
-    <w:next w:val="a"/>
-    <w:link w:val="70"/>
-    <w:uiPriority w:val="9"/>
-    <w:semiHidden/>
+    <w:basedOn w:val="1"/>
+    <w:next w:val="1"/>
+    <w:link w:val="37"/>
     <w:unhideWhenUsed/>
     <w:qFormat/>
+    <w:uiPriority w:val="9"/>
     <w:pPr>
       <w:keepNext/>
       <w:keepLines/>
@@ -7155,21 +7467,20 @@
       <w:outlineLvl w:val="6"/>
     </w:pPr>
     <w:rPr>
-      <w:rFonts w:asciiTheme="majorHAnsi" w:eastAsiaTheme="majorEastAsia" w:hAnsiTheme="majorHAnsi" w:cstheme="majorBidi"/>
+      <w:rFonts w:asciiTheme="majorHAnsi" w:hAnsiTheme="majorHAnsi" w:eastAsiaTheme="majorEastAsia" w:cstheme="majorBidi"/>
       <w:i/>
       <w:iCs/>
-      <w:color w:val="1F3864" w:themeColor="accent1" w:themeShade="80"/>
+      <w:color w:val="203864" w:themeColor="accent1" w:themeShade="80"/>
     </w:rPr>
   </w:style>
-  <w:style w:type="paragraph" w:styleId="8">
+  <w:style w:type="paragraph" w:styleId="9">
     <w:name w:val="heading 8"/>
-    <w:basedOn w:val="a"/>
-    <w:next w:val="a"/>
-    <w:link w:val="80"/>
-    <w:uiPriority w:val="9"/>
-    <w:semiHidden/>
+    <w:basedOn w:val="1"/>
+    <w:next w:val="1"/>
+    <w:link w:val="38"/>
     <w:unhideWhenUsed/>
     <w:qFormat/>
+    <w:uiPriority w:val="9"/>
     <w:pPr>
       <w:keepNext/>
       <w:keepLines/>
@@ -7180,17 +7491,24 @@
       <w:color w:val="262626" w:themeColor="text1" w:themeTint="D9"/>
       <w:sz w:val="21"/>
       <w:szCs w:val="21"/>
+      <w14:textFill>
+        <w14:solidFill>
+          <w14:schemeClr w14:val="tx1">
+            <w14:lumMod w14:val="85000"/>
+            <w14:lumOff w14:val="15000"/>
+          </w14:schemeClr>
+        </w14:solidFill>
+      </w14:textFill>
     </w:rPr>
   </w:style>
-  <w:style w:type="paragraph" w:styleId="9">
+  <w:style w:type="paragraph" w:styleId="10">
     <w:name w:val="heading 9"/>
-    <w:basedOn w:val="a"/>
-    <w:next w:val="a"/>
-    <w:link w:val="90"/>
-    <w:uiPriority w:val="9"/>
-    <w:semiHidden/>
+    <w:basedOn w:val="1"/>
+    <w:next w:val="1"/>
+    <w:link w:val="39"/>
     <w:unhideWhenUsed/>
     <w:qFormat/>
+    <w:uiPriority w:val="9"/>
     <w:pPr>
       <w:keepNext/>
       <w:keepLines/>
@@ -7198,27 +7516,35 @@
       <w:outlineLvl w:val="8"/>
     </w:pPr>
     <w:rPr>
-      <w:rFonts w:asciiTheme="majorHAnsi" w:eastAsiaTheme="majorEastAsia" w:hAnsiTheme="majorHAnsi" w:cstheme="majorBidi"/>
+      <w:rFonts w:asciiTheme="majorHAnsi" w:hAnsiTheme="majorHAnsi" w:eastAsiaTheme="majorEastAsia" w:cstheme="majorBidi"/>
       <w:i/>
       <w:iCs/>
       <w:color w:val="262626" w:themeColor="text1" w:themeTint="D9"/>
       <w:sz w:val="21"/>
       <w:szCs w:val="21"/>
+      <w14:textFill>
+        <w14:solidFill>
+          <w14:schemeClr w14:val="tx1">
+            <w14:lumMod w14:val="85000"/>
+            <w14:lumOff w14:val="15000"/>
+          </w14:schemeClr>
+        </w14:solidFill>
+      </w14:textFill>
     </w:rPr>
   </w:style>
-  <w:style w:type="character" w:default="1" w:styleId="a0">
+  <w:style w:type="character" w:default="1" w:styleId="21">
     <w:name w:val="Default Paragraph Font"/>
+    <w:unhideWhenUsed/>
+    <w:qFormat/>
     <w:uiPriority w:val="1"/>
-    <w:semiHidden/>
+  </w:style>
+  <w:style w:type="table" w:default="1" w:styleId="25">
+    <w:name w:val="Normal Table"/>
     <w:unhideWhenUsed/>
-  </w:style>
-  <w:style w:type="table" w:default="1" w:styleId="a1">
-    <w:name w:val="Normal Table"/>
+    <w:qFormat/>
     <w:uiPriority w:val="99"/>
-    <w:semiHidden/>
-    <w:unhideWhenUsed/>
     <w:tblPr>
-      <w:tblInd w:w="0" w:type="dxa"/>
+      <w:tblLayout w:type="fixed"/>
       <w:tblCellMar>
         <w:top w:w="0" w:type="dxa"/>
         <w:left w:w="108" w:type="dxa"/>
@@ -7227,19 +7553,13 @@
       </w:tblCellMar>
     </w:tblPr>
   </w:style>
-  <w:style w:type="numbering" w:default="1" w:styleId="a2">
-    <w:name w:val="No List"/>
-    <w:uiPriority w:val="99"/>
-    <w:semiHidden/>
-    <w:unhideWhenUsed/>
-  </w:style>
-  <w:style w:type="paragraph" w:styleId="a3">
+  <w:style w:type="paragraph" w:styleId="11">
     <w:name w:val="caption"/>
-    <w:basedOn w:val="a"/>
-    <w:next w:val="a"/>
-    <w:uiPriority w:val="35"/>
+    <w:basedOn w:val="1"/>
+    <w:next w:val="1"/>
     <w:unhideWhenUsed/>
     <w:qFormat/>
+    <w:uiPriority w:val="35"/>
     <w:pPr>
       <w:spacing w:after="200" w:line="240" w:lineRule="auto"/>
     </w:pPr>
@@ -7249,15 +7569,20 @@
       <w:color w:val="44546A" w:themeColor="text2"/>
       <w:sz w:val="18"/>
       <w:szCs w:val="18"/>
+      <w14:textFill>
+        <w14:solidFill>
+          <w14:schemeClr w14:val="tx2"/>
+        </w14:solidFill>
+      </w14:textFill>
     </w:rPr>
   </w:style>
-  <w:style w:type="paragraph" w:styleId="TOC3">
+  <w:style w:type="paragraph" w:styleId="12">
     <w:name w:val="toc 3"/>
-    <w:basedOn w:val="a"/>
-    <w:next w:val="a"/>
-    <w:uiPriority w:val="39"/>
+    <w:basedOn w:val="1"/>
+    <w:next w:val="1"/>
     <w:unhideWhenUsed/>
     <w:qFormat/>
+    <w:uiPriority w:val="39"/>
     <w:pPr>
       <w:spacing w:after="100"/>
       <w:ind w:left="440"/>
@@ -7266,13 +7591,25 @@
       <w:rFonts w:cs="Times New Roman"/>
     </w:rPr>
   </w:style>
-  <w:style w:type="paragraph" w:styleId="a4">
-    <w:name w:val="footer"/>
-    <w:basedOn w:val="a"/>
-    <w:link w:val="a5"/>
-    <w:uiPriority w:val="99"/>
+  <w:style w:type="paragraph" w:styleId="13">
+    <w:name w:val="Date"/>
+    <w:basedOn w:val="1"/>
+    <w:next w:val="1"/>
+    <w:link w:val="56"/>
     <w:unhideWhenUsed/>
     <w:qFormat/>
+    <w:uiPriority w:val="99"/>
+    <w:pPr>
+      <w:ind w:left="100" w:leftChars="2500"/>
+    </w:pPr>
+  </w:style>
+  <w:style w:type="paragraph" w:styleId="14">
+    <w:name w:val="footer"/>
+    <w:basedOn w:val="1"/>
+    <w:link w:val="30"/>
+    <w:unhideWhenUsed/>
+    <w:qFormat/>
+    <w:uiPriority w:val="99"/>
     <w:pPr>
       <w:tabs>
         <w:tab w:val="center" w:pos="4153"/>
@@ -7285,16 +7622,16 @@
       <w:szCs w:val="18"/>
     </w:rPr>
   </w:style>
-  <w:style w:type="paragraph" w:styleId="a6">
+  <w:style w:type="paragraph" w:styleId="15">
     <w:name w:val="header"/>
-    <w:basedOn w:val="a"/>
-    <w:link w:val="a7"/>
-    <w:uiPriority w:val="99"/>
+    <w:basedOn w:val="1"/>
+    <w:link w:val="29"/>
     <w:unhideWhenUsed/>
     <w:qFormat/>
+    <w:uiPriority w:val="99"/>
     <w:pPr>
       <w:pBdr>
-        <w:bottom w:val="single" w:sz="6" w:space="1" w:color="auto"/>
+        <w:bottom w:val="single" w:color="auto" w:sz="6" w:space="1"/>
       </w:pBdr>
       <w:tabs>
         <w:tab w:val="center" w:pos="4153"/>
@@ -7308,13 +7645,13 @@
       <w:szCs w:val="18"/>
     </w:rPr>
   </w:style>
-  <w:style w:type="paragraph" w:styleId="TOC1">
+  <w:style w:type="paragraph" w:styleId="16">
     <w:name w:val="toc 1"/>
-    <w:basedOn w:val="a"/>
-    <w:next w:val="a"/>
-    <w:uiPriority w:val="39"/>
+    <w:basedOn w:val="1"/>
+    <w:next w:val="1"/>
     <w:unhideWhenUsed/>
     <w:qFormat/>
+    <w:uiPriority w:val="39"/>
     <w:pPr>
       <w:spacing w:after="100"/>
     </w:pPr>
@@ -7322,25 +7659,33 @@
       <w:rFonts w:cs="Times New Roman"/>
     </w:rPr>
   </w:style>
-  <w:style w:type="paragraph" w:styleId="a8">
+  <w:style w:type="paragraph" w:styleId="17">
     <w:name w:val="Subtitle"/>
-    <w:basedOn w:val="a"/>
-    <w:next w:val="a"/>
-    <w:link w:val="a9"/>
+    <w:basedOn w:val="1"/>
+    <w:next w:val="1"/>
+    <w:link w:val="41"/>
+    <w:qFormat/>
     <w:uiPriority w:val="11"/>
-    <w:qFormat/>
     <w:rPr>
       <w:color w:val="595959" w:themeColor="text1" w:themeTint="A6"/>
       <w:spacing w:val="15"/>
+      <w14:textFill>
+        <w14:solidFill>
+          <w14:schemeClr w14:val="tx1">
+            <w14:lumMod w14:val="65000"/>
+            <w14:lumOff w14:val="35000"/>
+          </w14:schemeClr>
+        </w14:solidFill>
+      </w14:textFill>
     </w:rPr>
   </w:style>
-  <w:style w:type="paragraph" w:styleId="TOC2">
+  <w:style w:type="paragraph" w:styleId="18">
     <w:name w:val="toc 2"/>
-    <w:basedOn w:val="a"/>
-    <w:next w:val="a"/>
-    <w:uiPriority w:val="39"/>
+    <w:basedOn w:val="1"/>
+    <w:next w:val="1"/>
     <w:unhideWhenUsed/>
     <w:qFormat/>
+    <w:uiPriority w:val="39"/>
     <w:pPr>
       <w:spacing w:after="100"/>
       <w:ind w:left="220"/>
@@ -7349,11 +7694,11 @@
       <w:rFonts w:cs="Times New Roman"/>
     </w:rPr>
   </w:style>
-  <w:style w:type="paragraph" w:styleId="aa">
+  <w:style w:type="paragraph" w:styleId="19">
     <w:name w:val="Normal (Web)"/>
-    <w:basedOn w:val="a"/>
+    <w:basedOn w:val="1"/>
+    <w:qFormat/>
     <w:uiPriority w:val="99"/>
-    <w:qFormat/>
     <w:pPr>
       <w:widowControl w:val="0"/>
       <w:spacing w:beforeAutospacing="1" w:after="0" w:afterAutospacing="1" w:line="240" w:lineRule="auto"/>
@@ -7364,261 +7709,292 @@
       <w:szCs w:val="24"/>
     </w:rPr>
   </w:style>
-  <w:style w:type="paragraph" w:styleId="ab">
+  <w:style w:type="paragraph" w:styleId="20">
     <w:name w:val="Title"/>
-    <w:basedOn w:val="a"/>
-    <w:next w:val="a"/>
-    <w:link w:val="ac"/>
+    <w:basedOn w:val="1"/>
+    <w:next w:val="1"/>
+    <w:link w:val="40"/>
+    <w:qFormat/>
     <w:uiPriority w:val="10"/>
-    <w:qFormat/>
     <w:pPr>
       <w:spacing w:after="0" w:line="240" w:lineRule="auto"/>
       <w:contextualSpacing/>
     </w:pPr>
     <w:rPr>
-      <w:rFonts w:asciiTheme="majorHAnsi" w:eastAsiaTheme="majorEastAsia" w:hAnsiTheme="majorHAnsi" w:cstheme="majorBidi"/>
+      <w:rFonts w:asciiTheme="majorHAnsi" w:hAnsiTheme="majorHAnsi" w:eastAsiaTheme="majorEastAsia" w:cstheme="majorBidi"/>
       <w:spacing w:val="-10"/>
       <w:sz w:val="56"/>
       <w:szCs w:val="56"/>
     </w:rPr>
   </w:style>
-  <w:style w:type="table" w:styleId="ad">
-    <w:name w:val="Table Grid"/>
-    <w:basedOn w:val="a1"/>
-    <w:uiPriority w:val="39"/>
+  <w:style w:type="character" w:styleId="22">
+    <w:name w:val="Strong"/>
+    <w:basedOn w:val="21"/>
     <w:qFormat/>
-    <w:tblPr>
-      <w:tblBorders>
-        <w:top w:val="single" w:sz="4" w:space="0" w:color="auto"/>
-        <w:left w:val="single" w:sz="4" w:space="0" w:color="auto"/>
-        <w:bottom w:val="single" w:sz="4" w:space="0" w:color="auto"/>
-        <w:right w:val="single" w:sz="4" w:space="0" w:color="auto"/>
-        <w:insideH w:val="single" w:sz="4" w:space="0" w:color="auto"/>
-        <w:insideV w:val="single" w:sz="4" w:space="0" w:color="auto"/>
-      </w:tblBorders>
-    </w:tblPr>
-  </w:style>
-  <w:style w:type="character" w:styleId="ae">
-    <w:name w:val="Strong"/>
-    <w:basedOn w:val="a0"/>
     <w:uiPriority w:val="22"/>
-    <w:qFormat/>
     <w:rPr>
       <w:b/>
       <w:bCs/>
       <w:color w:val="auto"/>
     </w:rPr>
   </w:style>
-  <w:style w:type="character" w:styleId="af">
+  <w:style w:type="character" w:styleId="23">
     <w:name w:val="Emphasis"/>
-    <w:basedOn w:val="a0"/>
+    <w:basedOn w:val="21"/>
+    <w:qFormat/>
     <w:uiPriority w:val="20"/>
-    <w:qFormat/>
     <w:rPr>
       <w:i/>
       <w:iCs/>
       <w:color w:val="auto"/>
     </w:rPr>
   </w:style>
-  <w:style w:type="character" w:styleId="af0">
+  <w:style w:type="character" w:styleId="24">
     <w:name w:val="Hyperlink"/>
-    <w:basedOn w:val="a0"/>
-    <w:uiPriority w:val="99"/>
+    <w:basedOn w:val="21"/>
     <w:unhideWhenUsed/>
     <w:qFormat/>
+    <w:uiPriority w:val="99"/>
     <w:rPr>
       <w:color w:val="0563C1" w:themeColor="hyperlink"/>
       <w:u w:val="single"/>
+      <w14:textFill>
+        <w14:solidFill>
+          <w14:schemeClr w14:val="hlink"/>
+        </w14:solidFill>
+      </w14:textFill>
     </w:rPr>
   </w:style>
-  <w:style w:type="paragraph" w:styleId="af1">
+  <w:style w:type="table" w:styleId="26">
+    <w:name w:val="Table Grid"/>
+    <w:basedOn w:val="25"/>
+    <w:qFormat/>
+    <w:uiPriority w:val="39"/>
+    <w:tblPr>
+      <w:tblBorders>
+        <w:top w:val="single" w:color="auto" w:sz="4" w:space="0"/>
+        <w:left w:val="single" w:color="auto" w:sz="4" w:space="0"/>
+        <w:bottom w:val="single" w:color="auto" w:sz="4" w:space="0"/>
+        <w:right w:val="single" w:color="auto" w:sz="4" w:space="0"/>
+        <w:insideH w:val="single" w:color="auto" w:sz="4" w:space="0"/>
+        <w:insideV w:val="single" w:color="auto" w:sz="4" w:space="0"/>
+      </w:tblBorders>
+      <w:tblLayout w:type="fixed"/>
+    </w:tblPr>
+  </w:style>
+  <w:style w:type="paragraph" w:customStyle="1" w:styleId="27">
     <w:name w:val="No Spacing"/>
-    <w:link w:val="af2"/>
+    <w:link w:val="28"/>
+    <w:qFormat/>
     <w:uiPriority w:val="1"/>
-    <w:qFormat/>
     <w:rPr>
-      <w:rFonts w:asciiTheme="minorHAnsi" w:eastAsiaTheme="minorEastAsia" w:hAnsiTheme="minorHAnsi" w:cstheme="minorBidi"/>
+      <w:rFonts w:asciiTheme="minorHAnsi" w:hAnsiTheme="minorHAnsi" w:eastAsiaTheme="minorEastAsia" w:cstheme="minorBidi"/>
       <w:sz w:val="22"/>
       <w:szCs w:val="22"/>
+      <w:lang w:val="en-US" w:eastAsia="zh-CN" w:bidi="ar-SA"/>
     </w:rPr>
   </w:style>
-  <w:style w:type="character" w:customStyle="1" w:styleId="af2">
+  <w:style w:type="character" w:customStyle="1" w:styleId="28">
     <w:name w:val="无间隔 字符"/>
-    <w:basedOn w:val="a0"/>
-    <w:link w:val="af1"/>
+    <w:basedOn w:val="21"/>
+    <w:link w:val="27"/>
+    <w:qFormat/>
     <w:uiPriority w:val="1"/>
+  </w:style>
+  <w:style w:type="character" w:customStyle="1" w:styleId="29">
+    <w:name w:val="页眉 字符"/>
+    <w:basedOn w:val="21"/>
+    <w:link w:val="15"/>
     <w:qFormat/>
-  </w:style>
-  <w:style w:type="character" w:customStyle="1" w:styleId="a7">
-    <w:name w:val="页眉 字符"/>
-    <w:basedOn w:val="a0"/>
-    <w:link w:val="a6"/>
     <w:uiPriority w:val="99"/>
-    <w:qFormat/>
     <w:rPr>
       <w:sz w:val="18"/>
       <w:szCs w:val="18"/>
     </w:rPr>
   </w:style>
-  <w:style w:type="character" w:customStyle="1" w:styleId="a5">
+  <w:style w:type="character" w:customStyle="1" w:styleId="30">
     <w:name w:val="页脚 字符"/>
-    <w:basedOn w:val="a0"/>
-    <w:link w:val="a4"/>
+    <w:basedOn w:val="21"/>
+    <w:link w:val="14"/>
+    <w:qFormat/>
     <w:uiPriority w:val="99"/>
-    <w:qFormat/>
     <w:rPr>
       <w:sz w:val="18"/>
       <w:szCs w:val="18"/>
     </w:rPr>
   </w:style>
-  <w:style w:type="character" w:customStyle="1" w:styleId="10">
+  <w:style w:type="character" w:customStyle="1" w:styleId="31">
     <w:name w:val="标题 1 字符"/>
-    <w:basedOn w:val="a0"/>
-    <w:link w:val="1"/>
+    <w:basedOn w:val="21"/>
+    <w:link w:val="2"/>
+    <w:qFormat/>
     <w:uiPriority w:val="9"/>
-    <w:qFormat/>
     <w:rPr>
-      <w:rFonts w:asciiTheme="majorHAnsi" w:eastAsiaTheme="majorEastAsia" w:hAnsiTheme="majorHAnsi" w:cstheme="majorBidi"/>
-      <w:color w:val="2F5496" w:themeColor="accent1" w:themeShade="BF"/>
+      <w:rFonts w:asciiTheme="majorHAnsi" w:hAnsiTheme="majorHAnsi" w:eastAsiaTheme="majorEastAsia" w:cstheme="majorBidi"/>
+      <w:color w:val="2F5597" w:themeColor="accent1" w:themeShade="BF"/>
       <w:sz w:val="32"/>
       <w:szCs w:val="32"/>
     </w:rPr>
   </w:style>
-  <w:style w:type="character" w:customStyle="1" w:styleId="20">
+  <w:style w:type="character" w:customStyle="1" w:styleId="32">
     <w:name w:val="标题 2 字符"/>
-    <w:basedOn w:val="a0"/>
-    <w:link w:val="2"/>
+    <w:basedOn w:val="21"/>
+    <w:link w:val="3"/>
+    <w:qFormat/>
     <w:uiPriority w:val="9"/>
-    <w:qFormat/>
     <w:rPr>
-      <w:rFonts w:asciiTheme="majorHAnsi" w:eastAsiaTheme="majorEastAsia" w:hAnsiTheme="majorHAnsi" w:cstheme="majorBidi"/>
-      <w:color w:val="2F5496" w:themeColor="accent1" w:themeShade="BF"/>
+      <w:rFonts w:asciiTheme="majorHAnsi" w:hAnsiTheme="majorHAnsi" w:eastAsiaTheme="majorEastAsia" w:cstheme="majorBidi"/>
+      <w:color w:val="2F5597" w:themeColor="accent1" w:themeShade="BF"/>
       <w:sz w:val="28"/>
       <w:szCs w:val="28"/>
     </w:rPr>
   </w:style>
-  <w:style w:type="character" w:customStyle="1" w:styleId="30">
+  <w:style w:type="character" w:customStyle="1" w:styleId="33">
     <w:name w:val="标题 3 字符"/>
-    <w:basedOn w:val="a0"/>
-    <w:link w:val="3"/>
-    <w:uiPriority w:val="9"/>
+    <w:basedOn w:val="21"/>
+    <w:link w:val="4"/>
     <w:semiHidden/>
     <w:qFormat/>
+    <w:uiPriority w:val="9"/>
     <w:rPr>
-      <w:rFonts w:asciiTheme="majorHAnsi" w:eastAsiaTheme="majorEastAsia" w:hAnsiTheme="majorHAnsi" w:cstheme="majorBidi"/>
-      <w:color w:val="1F3864" w:themeColor="accent1" w:themeShade="80"/>
+      <w:rFonts w:asciiTheme="majorHAnsi" w:hAnsiTheme="majorHAnsi" w:eastAsiaTheme="majorEastAsia" w:cstheme="majorBidi"/>
+      <w:color w:val="203864" w:themeColor="accent1" w:themeShade="80"/>
       <w:sz w:val="24"/>
       <w:szCs w:val="24"/>
     </w:rPr>
   </w:style>
-  <w:style w:type="character" w:customStyle="1" w:styleId="40">
+  <w:style w:type="character" w:customStyle="1" w:styleId="34">
     <w:name w:val="标题 4 字符"/>
-    <w:basedOn w:val="a0"/>
-    <w:link w:val="4"/>
-    <w:uiPriority w:val="9"/>
+    <w:basedOn w:val="21"/>
+    <w:link w:val="5"/>
     <w:semiHidden/>
     <w:qFormat/>
+    <w:uiPriority w:val="9"/>
     <w:rPr>
       <w:i/>
       <w:iCs/>
     </w:rPr>
   </w:style>
-  <w:style w:type="character" w:customStyle="1" w:styleId="50">
+  <w:style w:type="character" w:customStyle="1" w:styleId="35">
     <w:name w:val="标题 5 字符"/>
-    <w:basedOn w:val="a0"/>
-    <w:link w:val="5"/>
-    <w:uiPriority w:val="9"/>
+    <w:basedOn w:val="21"/>
+    <w:link w:val="6"/>
     <w:semiHidden/>
     <w:qFormat/>
+    <w:uiPriority w:val="9"/>
     <w:rPr>
-      <w:color w:val="2F5496" w:themeColor="accent1" w:themeShade="BF"/>
+      <w:color w:val="2F5597" w:themeColor="accent1" w:themeShade="BF"/>
     </w:rPr>
   </w:style>
-  <w:style w:type="character" w:customStyle="1" w:styleId="60">
+  <w:style w:type="character" w:customStyle="1" w:styleId="36">
     <w:name w:val="标题 6 字符"/>
-    <w:basedOn w:val="a0"/>
-    <w:link w:val="6"/>
-    <w:uiPriority w:val="9"/>
+    <w:basedOn w:val="21"/>
+    <w:link w:val="7"/>
     <w:semiHidden/>
     <w:qFormat/>
+    <w:uiPriority w:val="9"/>
     <w:rPr>
-      <w:color w:val="1F3864" w:themeColor="accent1" w:themeShade="80"/>
+      <w:color w:val="203864" w:themeColor="accent1" w:themeShade="80"/>
     </w:rPr>
   </w:style>
-  <w:style w:type="character" w:customStyle="1" w:styleId="70">
+  <w:style w:type="character" w:customStyle="1" w:styleId="37">
     <w:name w:val="标题 7 字符"/>
-    <w:basedOn w:val="a0"/>
-    <w:link w:val="7"/>
-    <w:uiPriority w:val="9"/>
+    <w:basedOn w:val="21"/>
+    <w:link w:val="8"/>
     <w:semiHidden/>
     <w:qFormat/>
+    <w:uiPriority w:val="9"/>
     <w:rPr>
-      <w:rFonts w:asciiTheme="majorHAnsi" w:eastAsiaTheme="majorEastAsia" w:hAnsiTheme="majorHAnsi" w:cstheme="majorBidi"/>
+      <w:rFonts w:asciiTheme="majorHAnsi" w:hAnsiTheme="majorHAnsi" w:eastAsiaTheme="majorEastAsia" w:cstheme="majorBidi"/>
       <w:i/>
       <w:iCs/>
-      <w:color w:val="1F3864" w:themeColor="accent1" w:themeShade="80"/>
+      <w:color w:val="203864" w:themeColor="accent1" w:themeShade="80"/>
     </w:rPr>
   </w:style>
-  <w:style w:type="character" w:customStyle="1" w:styleId="80">
+  <w:style w:type="character" w:customStyle="1" w:styleId="38">
     <w:name w:val="标题 8 字符"/>
-    <w:basedOn w:val="a0"/>
-    <w:link w:val="8"/>
-    <w:uiPriority w:val="9"/>
+    <w:basedOn w:val="21"/>
+    <w:link w:val="9"/>
     <w:semiHidden/>
     <w:qFormat/>
+    <w:uiPriority w:val="9"/>
     <w:rPr>
       <w:color w:val="262626" w:themeColor="text1" w:themeTint="D9"/>
       <w:sz w:val="21"/>
       <w:szCs w:val="21"/>
+      <w14:textFill>
+        <w14:solidFill>
+          <w14:schemeClr w14:val="tx1">
+            <w14:lumMod w14:val="85000"/>
+            <w14:lumOff w14:val="15000"/>
+          </w14:schemeClr>
+        </w14:solidFill>
+      </w14:textFill>
     </w:rPr>
   </w:style>
-  <w:style w:type="character" w:customStyle="1" w:styleId="90">
+  <w:style w:type="character" w:customStyle="1" w:styleId="39">
     <w:name w:val="标题 9 字符"/>
-    <w:basedOn w:val="a0"/>
-    <w:link w:val="9"/>
-    <w:uiPriority w:val="9"/>
+    <w:basedOn w:val="21"/>
+    <w:link w:val="10"/>
     <w:semiHidden/>
     <w:qFormat/>
+    <w:uiPriority w:val="9"/>
     <w:rPr>
-      <w:rFonts w:asciiTheme="majorHAnsi" w:eastAsiaTheme="majorEastAsia" w:hAnsiTheme="majorHAnsi" w:cstheme="majorBidi"/>
+      <w:rFonts w:asciiTheme="majorHAnsi" w:hAnsiTheme="majorHAnsi" w:eastAsiaTheme="majorEastAsia" w:cstheme="majorBidi"/>
       <w:i/>
       <w:iCs/>
       <w:color w:val="262626" w:themeColor="text1" w:themeTint="D9"/>
       <w:sz w:val="21"/>
       <w:szCs w:val="21"/>
+      <w14:textFill>
+        <w14:solidFill>
+          <w14:schemeClr w14:val="tx1">
+            <w14:lumMod w14:val="85000"/>
+            <w14:lumOff w14:val="15000"/>
+          </w14:schemeClr>
+        </w14:solidFill>
+      </w14:textFill>
     </w:rPr>
   </w:style>
-  <w:style w:type="character" w:customStyle="1" w:styleId="ac">
+  <w:style w:type="character" w:customStyle="1" w:styleId="40">
     <w:name w:val="标题 字符"/>
-    <w:basedOn w:val="a0"/>
-    <w:link w:val="ab"/>
+    <w:basedOn w:val="21"/>
+    <w:link w:val="20"/>
+    <w:qFormat/>
     <w:uiPriority w:val="10"/>
-    <w:qFormat/>
     <w:rPr>
-      <w:rFonts w:asciiTheme="majorHAnsi" w:eastAsiaTheme="majorEastAsia" w:hAnsiTheme="majorHAnsi" w:cstheme="majorBidi"/>
+      <w:rFonts w:asciiTheme="majorHAnsi" w:hAnsiTheme="majorHAnsi" w:eastAsiaTheme="majorEastAsia" w:cstheme="majorBidi"/>
       <w:spacing w:val="-10"/>
       <w:sz w:val="56"/>
       <w:szCs w:val="56"/>
     </w:rPr>
   </w:style>
-  <w:style w:type="character" w:customStyle="1" w:styleId="a9">
+  <w:style w:type="character" w:customStyle="1" w:styleId="41">
     <w:name w:val="副标题 字符"/>
-    <w:basedOn w:val="a0"/>
-    <w:link w:val="a8"/>
+    <w:basedOn w:val="21"/>
+    <w:link w:val="17"/>
+    <w:qFormat/>
     <w:uiPriority w:val="11"/>
-    <w:qFormat/>
     <w:rPr>
       <w:color w:val="595959" w:themeColor="text1" w:themeTint="A6"/>
       <w:spacing w:val="15"/>
+      <w14:textFill>
+        <w14:solidFill>
+          <w14:schemeClr w14:val="tx1">
+            <w14:lumMod w14:val="65000"/>
+            <w14:lumOff w14:val="35000"/>
+          </w14:schemeClr>
+        </w14:solidFill>
+      </w14:textFill>
     </w:rPr>
   </w:style>
-  <w:style w:type="paragraph" w:styleId="af3">
+  <w:style w:type="paragraph" w:customStyle="1" w:styleId="42">
     <w:name w:val="Quote"/>
-    <w:basedOn w:val="a"/>
-    <w:next w:val="a"/>
-    <w:link w:val="af4"/>
+    <w:basedOn w:val="1"/>
+    <w:next w:val="1"/>
+    <w:link w:val="43"/>
+    <w:qFormat/>
     <w:uiPriority w:val="29"/>
-    <w:qFormat/>
     <w:pPr>
       <w:spacing w:before="200"/>
       <w:ind w:left="864" w:right="864"/>
@@ -7627,31 +8003,47 @@
       <w:i/>
       <w:iCs/>
       <w:color w:val="404040" w:themeColor="text1" w:themeTint="BF"/>
+      <w14:textFill>
+        <w14:solidFill>
+          <w14:schemeClr w14:val="tx1">
+            <w14:lumMod w14:val="75000"/>
+            <w14:lumOff w14:val="25000"/>
+          </w14:schemeClr>
+        </w14:solidFill>
+      </w14:textFill>
     </w:rPr>
   </w:style>
-  <w:style w:type="character" w:customStyle="1" w:styleId="af4">
+  <w:style w:type="character" w:customStyle="1" w:styleId="43">
     <w:name w:val="引用 字符"/>
-    <w:basedOn w:val="a0"/>
-    <w:link w:val="af3"/>
+    <w:basedOn w:val="21"/>
+    <w:link w:val="42"/>
+    <w:qFormat/>
     <w:uiPriority w:val="29"/>
-    <w:qFormat/>
     <w:rPr>
       <w:i/>
       <w:iCs/>
       <w:color w:val="404040" w:themeColor="text1" w:themeTint="BF"/>
+      <w14:textFill>
+        <w14:solidFill>
+          <w14:schemeClr w14:val="tx1">
+            <w14:lumMod w14:val="75000"/>
+            <w14:lumOff w14:val="25000"/>
+          </w14:schemeClr>
+        </w14:solidFill>
+      </w14:textFill>
     </w:rPr>
   </w:style>
-  <w:style w:type="paragraph" w:styleId="af5">
+  <w:style w:type="paragraph" w:customStyle="1" w:styleId="44">
     <w:name w:val="Intense Quote"/>
-    <w:basedOn w:val="a"/>
-    <w:next w:val="a"/>
-    <w:link w:val="af6"/>
+    <w:basedOn w:val="1"/>
+    <w:next w:val="1"/>
+    <w:link w:val="45"/>
+    <w:qFormat/>
     <w:uiPriority w:val="30"/>
-    <w:qFormat/>
     <w:pPr>
       <w:pBdr>
-        <w:top w:val="single" w:sz="4" w:space="10" w:color="4472C4" w:themeColor="accent1"/>
-        <w:bottom w:val="single" w:sz="4" w:space="10" w:color="4472C4" w:themeColor="accent1"/>
+        <w:top w:val="single" w:color="4472C4" w:themeColor="accent1" w:sz="4" w:space="10"/>
+        <w:bottom w:val="single" w:color="4472C4" w:themeColor="accent1" w:sz="4" w:space="10"/>
       </w:pBdr>
       <w:spacing w:before="360" w:after="360"/>
       <w:ind w:left="864" w:right="864"/>
@@ -7661,70 +8053,106 @@
       <w:i/>
       <w:iCs/>
       <w:color w:val="4472C4" w:themeColor="accent1"/>
+      <w14:textFill>
+        <w14:solidFill>
+          <w14:schemeClr w14:val="accent1"/>
+        </w14:solidFill>
+      </w14:textFill>
     </w:rPr>
   </w:style>
-  <w:style w:type="character" w:customStyle="1" w:styleId="af6">
+  <w:style w:type="character" w:customStyle="1" w:styleId="45">
     <w:name w:val="明显引用 字符"/>
-    <w:basedOn w:val="a0"/>
-    <w:link w:val="af5"/>
+    <w:basedOn w:val="21"/>
+    <w:link w:val="44"/>
+    <w:qFormat/>
     <w:uiPriority w:val="30"/>
-    <w:qFormat/>
     <w:rPr>
       <w:i/>
       <w:iCs/>
       <w:color w:val="4472C4" w:themeColor="accent1"/>
+      <w14:textFill>
+        <w14:solidFill>
+          <w14:schemeClr w14:val="accent1"/>
+        </w14:solidFill>
+      </w14:textFill>
     </w:rPr>
   </w:style>
-  <w:style w:type="character" w:customStyle="1" w:styleId="11">
+  <w:style w:type="character" w:customStyle="1" w:styleId="46">
     <w:name w:val="不明显强调1"/>
-    <w:basedOn w:val="a0"/>
+    <w:basedOn w:val="21"/>
+    <w:qFormat/>
     <w:uiPriority w:val="19"/>
-    <w:qFormat/>
     <w:rPr>
       <w:i/>
       <w:iCs/>
       <w:color w:val="404040" w:themeColor="text1" w:themeTint="BF"/>
+      <w14:textFill>
+        <w14:solidFill>
+          <w14:schemeClr w14:val="tx1">
+            <w14:lumMod w14:val="75000"/>
+            <w14:lumOff w14:val="25000"/>
+          </w14:schemeClr>
+        </w14:solidFill>
+      </w14:textFill>
     </w:rPr>
   </w:style>
-  <w:style w:type="character" w:customStyle="1" w:styleId="12">
+  <w:style w:type="character" w:customStyle="1" w:styleId="47">
     <w:name w:val="明显强调1"/>
-    <w:basedOn w:val="a0"/>
+    <w:basedOn w:val="21"/>
+    <w:qFormat/>
     <w:uiPriority w:val="21"/>
-    <w:qFormat/>
     <w:rPr>
       <w:i/>
       <w:iCs/>
       <w:color w:val="4472C4" w:themeColor="accent1"/>
+      <w14:textFill>
+        <w14:solidFill>
+          <w14:schemeClr w14:val="accent1"/>
+        </w14:solidFill>
+      </w14:textFill>
     </w:rPr>
   </w:style>
-  <w:style w:type="character" w:customStyle="1" w:styleId="13">
+  <w:style w:type="character" w:customStyle="1" w:styleId="48">
     <w:name w:val="不明显参考1"/>
-    <w:basedOn w:val="a0"/>
+    <w:basedOn w:val="21"/>
+    <w:qFormat/>
     <w:uiPriority w:val="31"/>
-    <w:qFormat/>
     <w:rPr>
       <w:smallCaps/>
       <w:color w:val="404040" w:themeColor="text1" w:themeTint="BF"/>
+      <w14:textFill>
+        <w14:solidFill>
+          <w14:schemeClr w14:val="tx1">
+            <w14:lumMod w14:val="75000"/>
+            <w14:lumOff w14:val="25000"/>
+          </w14:schemeClr>
+        </w14:solidFill>
+      </w14:textFill>
     </w:rPr>
   </w:style>
-  <w:style w:type="character" w:customStyle="1" w:styleId="14">
+  <w:style w:type="character" w:customStyle="1" w:styleId="49">
     <w:name w:val="明显参考1"/>
-    <w:basedOn w:val="a0"/>
+    <w:basedOn w:val="21"/>
+    <w:qFormat/>
     <w:uiPriority w:val="32"/>
-    <w:qFormat/>
     <w:rPr>
       <w:b/>
       <w:bCs/>
       <w:smallCaps/>
       <w:color w:val="4472C4" w:themeColor="accent1"/>
       <w:spacing w:val="5"/>
+      <w14:textFill>
+        <w14:solidFill>
+          <w14:schemeClr w14:val="accent1"/>
+        </w14:solidFill>
+      </w14:textFill>
     </w:rPr>
   </w:style>
-  <w:style w:type="character" w:customStyle="1" w:styleId="15">
+  <w:style w:type="character" w:customStyle="1" w:styleId="50">
     <w:name w:val="书籍标题1"/>
-    <w:basedOn w:val="a0"/>
+    <w:basedOn w:val="21"/>
+    <w:qFormat/>
     <w:uiPriority w:val="33"/>
-    <w:qFormat/>
     <w:rPr>
       <w:b/>
       <w:bCs/>
@@ -7733,88 +8161,80 @@
       <w:spacing w:val="5"/>
     </w:rPr>
   </w:style>
-  <w:style w:type="paragraph" w:customStyle="1" w:styleId="TOC10">
+  <w:style w:type="paragraph" w:customStyle="1" w:styleId="51">
     <w:name w:val="TOC 标题1"/>
-    <w:basedOn w:val="1"/>
-    <w:next w:val="a"/>
-    <w:uiPriority w:val="39"/>
+    <w:basedOn w:val="2"/>
+    <w:next w:val="1"/>
     <w:unhideWhenUsed/>
     <w:qFormat/>
+    <w:uiPriority w:val="39"/>
     <w:pPr>
       <w:outlineLvl w:val="9"/>
     </w:pPr>
   </w:style>
-  <w:style w:type="paragraph" w:styleId="af7">
+  <w:style w:type="paragraph" w:customStyle="1" w:styleId="52">
     <w:name w:val="List Paragraph"/>
-    <w:basedOn w:val="a"/>
+    <w:basedOn w:val="1"/>
+    <w:qFormat/>
     <w:uiPriority w:val="34"/>
-    <w:qFormat/>
     <w:pPr>
-      <w:ind w:firstLineChars="200" w:firstLine="420"/>
+      <w:ind w:firstLine="420" w:firstLineChars="200"/>
     </w:pPr>
   </w:style>
-  <w:style w:type="paragraph" w:customStyle="1" w:styleId="WPSOffice1">
+  <w:style w:type="paragraph" w:customStyle="1" w:styleId="53">
     <w:name w:val="WPSOffice手动目录 1"/>
     <w:qFormat/>
+    <w:uiPriority w:val="0"/>
     <w:rPr>
-      <w:rFonts w:ascii="Times New Roman" w:hAnsi="Times New Roman"/>
+      <w:rFonts w:ascii="Times New Roman" w:hAnsi="Times New Roman" w:eastAsia="宋体" w:cs="Times New Roman"/>
+      <w:lang w:val="en-US" w:eastAsia="zh-CN" w:bidi="ar-SA"/>
     </w:rPr>
   </w:style>
-  <w:style w:type="paragraph" w:customStyle="1" w:styleId="WPSOffice2">
+  <w:style w:type="paragraph" w:customStyle="1" w:styleId="54">
     <w:name w:val="WPSOffice手动目录 2"/>
     <w:qFormat/>
+    <w:uiPriority w:val="0"/>
     <w:pPr>
-      <w:ind w:leftChars="200" w:left="200"/>
+      <w:ind w:left="200" w:leftChars="200"/>
     </w:pPr>
     <w:rPr>
-      <w:rFonts w:ascii="Times New Roman" w:hAnsi="Times New Roman"/>
+      <w:rFonts w:ascii="Times New Roman" w:hAnsi="Times New Roman" w:eastAsia="宋体" w:cs="Times New Roman"/>
+      <w:lang w:val="en-US" w:eastAsia="zh-CN" w:bidi="ar-SA"/>
     </w:rPr>
   </w:style>
-  <w:style w:type="paragraph" w:customStyle="1" w:styleId="WPSOffice3">
+  <w:style w:type="paragraph" w:customStyle="1" w:styleId="55">
     <w:name w:val="WPSOffice手动目录 3"/>
     <w:qFormat/>
+    <w:uiPriority w:val="0"/>
     <w:pPr>
-      <w:ind w:leftChars="400" w:left="400"/>
+      <w:ind w:left="400" w:leftChars="400"/>
     </w:pPr>
     <w:rPr>
-      <w:rFonts w:ascii="Times New Roman" w:hAnsi="Times New Roman"/>
+      <w:rFonts w:ascii="Times New Roman" w:hAnsi="Times New Roman" w:eastAsia="宋体" w:cs="Times New Roman"/>
+      <w:lang w:val="en-US" w:eastAsia="zh-CN" w:bidi="ar-SA"/>
     </w:rPr>
   </w:style>
-  <w:style w:type="paragraph" w:styleId="af8">
-    <w:name w:val="Date"/>
-    <w:basedOn w:val="a"/>
-    <w:next w:val="a"/>
-    <w:link w:val="af9"/>
+  <w:style w:type="character" w:customStyle="1" w:styleId="56">
+    <w:name w:val="日期 字符"/>
+    <w:basedOn w:val="21"/>
+    <w:link w:val="13"/>
+    <w:semiHidden/>
     <w:uiPriority w:val="99"/>
-    <w:semiHidden/>
-    <w:unhideWhenUsed/>
-    <w:rsid w:val="00D117E1"/>
-    <w:pPr>
-      <w:ind w:leftChars="2500" w:left="100"/>
-    </w:pPr>
-  </w:style>
-  <w:style w:type="character" w:customStyle="1" w:styleId="af9">
-    <w:name w:val="日期 字符"/>
-    <w:basedOn w:val="a0"/>
-    <w:link w:val="af8"/>
-    <w:uiPriority w:val="99"/>
-    <w:semiHidden/>
-    <w:rsid w:val="00D117E1"/>
     <w:rPr>
-      <w:rFonts w:asciiTheme="minorHAnsi" w:eastAsiaTheme="minorEastAsia" w:hAnsiTheme="minorHAnsi" w:cstheme="minorBidi"/>
+      <w:rFonts w:asciiTheme="minorHAnsi" w:hAnsiTheme="minorHAnsi" w:eastAsiaTheme="minorEastAsia" w:cstheme="minorBidi"/>
       <w:sz w:val="22"/>
       <w:szCs w:val="22"/>
     </w:rPr>
   </w:style>
-  <w:style w:type="paragraph" w:customStyle="1" w:styleId="paragraph">
+  <w:style w:type="paragraph" w:customStyle="1" w:styleId="57">
     <w:name w:val="paragraph"/>
-    <w:basedOn w:val="a"/>
-    <w:rsid w:val="000A38DE"/>
+    <w:basedOn w:val="1"/>
+    <w:uiPriority w:val="0"/>
     <w:pPr>
       <w:spacing w:before="100" w:beforeAutospacing="1" w:after="100" w:afterAutospacing="1" w:line="240" w:lineRule="auto"/>
     </w:pPr>
     <w:rPr>
-      <w:rFonts w:ascii="宋体" w:eastAsia="宋体" w:hAnsi="宋体" w:cs="宋体"/>
+      <w:rFonts w:ascii="宋体" w:hAnsi="宋体" w:eastAsia="宋体" w:cs="宋体"/>
       <w:sz w:val="24"/>
       <w:szCs w:val="24"/>
     </w:rPr>
@@ -8079,27 +8499,14 @@
 </file>
 
 <file path=customXml/item1.xml><?xml version="1.0" encoding="utf-8"?>
-<b:Sources xmlns:b="http://schemas.openxmlformats.org/officeDocument/2006/bibliography" xmlns="http://schemas.openxmlformats.org/officeDocument/2006/bibliography" SelectedStyle="\APASixthEditionOfficeOnline.xsl" StyleName="APA" Version="6"/>
-</file>
-
-<file path=customXml/item2.xml><?xml version="1.0" encoding="utf-8"?>
 <s:customData xmlns="http://www.wps.cn/officeDocument/2013/wpsCustomData" xmlns:s="http://www.wps.cn/officeDocument/2013/wpsCustomData">
   <customSectProps>
-    <customSectPr/>
     <customSectPr/>
   </customSectProps>
 </s:customData>
 </file>
 
 <file path=customXml/itemProps1.xml><?xml version="1.0" encoding="utf-8"?>
-<ds:datastoreItem xmlns:ds="http://schemas.openxmlformats.org/officeDocument/2006/customXml" ds:itemID="{2E112F66-9D48-42C9-B7C7-5B5DEA60505E}">
-  <ds:schemaRefs>
-    <ds:schemaRef ds:uri="http://schemas.openxmlformats.org/officeDocument/2006/bibliography"/>
-  </ds:schemaRefs>
-</ds:datastoreItem>
-</file>
-
-<file path=customXml/itemProps2.xml><?xml version="1.0" encoding="utf-8"?>
 <ds:datastoreItem xmlns:ds="http://schemas.openxmlformats.org/officeDocument/2006/customXml" ds:itemID="{B1977F7D-205B-4081-913C-38D41E755F92}">
   <ds:schemaRefs>
     <ds:schemaRef ds:uri="http://www.wps.cn/officeDocument/2013/wpsCustomData"/>
